--- a/SP/lvarga-dokumentace.docx
+++ b/SP/lvarga-dokumentace.docx
@@ -10,7 +10,7 @@
       <w:r>
         <w:rPr>
           <w:noProof/>
-          <w:lang w:val="en-US" w:eastAsia="en-US"/>
+          <w:lang w:eastAsia="en-US"/>
         </w:rPr>
         <w:drawing>
           <wp:inline distT="0" distB="0" distL="0" distR="0">
@@ -93,32 +93,36 @@
           <w:sz w:val="40"/>
           <w:szCs w:val="40"/>
         </w:rPr>
-        <w:t>KIV</w:t>
-      </w:r>
-      <w:r>
+        <w:t>KIV/DB1 – Semestrální práce</w:t>
+      </w:r>
+    </w:p>
+    <w:p>
+      <w:pPr>
+        <w:jc w:val="center"/>
         <w:rPr>
           <w:rFonts w:ascii="Arial" w:hAnsi="Arial" w:cs="Arial"/>
           <w:b/>
           <w:i/>
           <w:sz w:val="40"/>
           <w:szCs w:val="40"/>
-          <w:lang w:val="en-US"/>
-        </w:rPr>
-        <w:t xml:space="preserve">/DB1 – </w:t>
-      </w:r>
-      <w:proofErr w:type="spellStart"/>
-      <w:r>
+        </w:rPr>
+      </w:pPr>
+    </w:p>
+    <w:p>
+      <w:pPr>
+        <w:jc w:val="center"/>
         <w:rPr>
           <w:rFonts w:ascii="Arial" w:hAnsi="Arial" w:cs="Arial"/>
           <w:b/>
           <w:i/>
           <w:sz w:val="40"/>
           <w:szCs w:val="40"/>
-          <w:lang w:val="en-US"/>
-        </w:rPr>
-        <w:t>Semestr</w:t>
-      </w:r>
-      <w:r>
+        </w:rPr>
+      </w:pPr>
+    </w:p>
+    <w:p>
+      <w:pPr>
+        <w:jc w:val="center"/>
         <w:rPr>
           <w:rFonts w:ascii="Arial" w:hAnsi="Arial" w:cs="Arial"/>
           <w:b/>
@@ -126,10 +130,11 @@
           <w:sz w:val="40"/>
           <w:szCs w:val="40"/>
         </w:rPr>
-        <w:t>ální</w:t>
-      </w:r>
-      <w:proofErr w:type="spellEnd"/>
-      <w:r>
+      </w:pPr>
+    </w:p>
+    <w:p>
+      <w:pPr>
+        <w:jc w:val="center"/>
         <w:rPr>
           <w:rFonts w:ascii="Arial" w:hAnsi="Arial" w:cs="Arial"/>
           <w:b/>
@@ -137,8 +142,7 @@
           <w:sz w:val="40"/>
           <w:szCs w:val="40"/>
         </w:rPr>
-        <w:t xml:space="preserve"> práce</w:t>
-      </w:r>
+      </w:pPr>
     </w:p>
     <w:p>
       <w:pPr>
@@ -249,56 +253,48 @@
       </w:pPr>
     </w:p>
     <w:p>
-      <w:pPr>
-        <w:jc w:val="center"/>
-        <w:rPr>
-          <w:rFonts w:ascii="Arial" w:hAnsi="Arial" w:cs="Arial"/>
-          <w:b/>
+      <w:r>
+        <w:t xml:space="preserve">student: </w:t>
+      </w:r>
+      <w:r>
+        <w:tab/>
+      </w:r>
+      <w:r>
+        <w:tab/>
+      </w:r>
+      <w:r>
+        <w:rPr>
           <w:i/>
-          <w:sz w:val="40"/>
-          <w:szCs w:val="40"/>
-        </w:rPr>
-      </w:pPr>
-    </w:p>
-    <w:p>
-      <w:pPr>
-        <w:jc w:val="center"/>
-        <w:rPr>
-          <w:rFonts w:ascii="Arial" w:hAnsi="Arial" w:cs="Arial"/>
-          <w:b/>
+        </w:rPr>
+        <w:t>Lukáš Varga</w:t>
+      </w:r>
+      <w:r>
+        <w:rPr>
           <w:i/>
-          <w:sz w:val="40"/>
-          <w:szCs w:val="40"/>
-        </w:rPr>
-      </w:pPr>
-    </w:p>
-    <w:p>
-      <w:pPr>
-        <w:jc w:val="center"/>
-        <w:rPr>
-          <w:rFonts w:ascii="Arial" w:hAnsi="Arial" w:cs="Arial"/>
-          <w:b/>
+        </w:rPr>
+        <w:t xml:space="preserve"> </w:t>
+      </w:r>
+    </w:p>
+    <w:p>
+      <w:r>
+        <w:t xml:space="preserve">osobní číslo: </w:t>
+      </w:r>
+      <w:r>
+        <w:tab/>
+      </w:r>
+      <w:r>
+        <w:tab/>
+      </w:r>
+      <w:r>
+        <w:rPr>
           <w:i/>
-          <w:sz w:val="40"/>
-          <w:szCs w:val="40"/>
-        </w:rPr>
-      </w:pPr>
-    </w:p>
-    <w:p>
-      <w:pPr>
-        <w:jc w:val="center"/>
-        <w:rPr>
-          <w:rFonts w:ascii="Arial" w:hAnsi="Arial" w:cs="Arial"/>
-          <w:b/>
-          <w:i/>
-          <w:sz w:val="40"/>
-          <w:szCs w:val="40"/>
-        </w:rPr>
-      </w:pPr>
-    </w:p>
-    <w:p>
-      <w:r>
-        <w:t xml:space="preserve">student: </w:t>
+        </w:rPr>
+        <w:t>A19B0219P</w:t>
+      </w:r>
+    </w:p>
+    <w:p>
+      <w:r>
+        <w:t>email:</w:t>
       </w:r>
       <w:r>
         <w:tab/>
@@ -307,134 +303,65 @@
         <w:tab/>
       </w:r>
       <w:r>
-        <w:rPr>
-          <w:i/>
-        </w:rPr>
-        <w:t>Lukáš Varga</w:t>
-      </w:r>
-      <w:r>
-        <w:rPr>
-          <w:i/>
-        </w:rPr>
-        <w:t xml:space="preserve"> </w:t>
-      </w:r>
-    </w:p>
-    <w:p>
-      <w:r>
-        <w:t xml:space="preserve">osobní číslo: </w:t>
-      </w:r>
-      <w:r>
         <w:tab/>
       </w:r>
       <w:r>
+        <w:t>lvarga@students.zcu.cz</w:t>
+      </w:r>
+    </w:p>
+    <w:p>
+      <w:r>
+        <w:t>datum:</w:t>
+      </w:r>
+      <w:r>
         <w:tab/>
       </w:r>
       <w:r>
-        <w:rPr>
-          <w:i/>
-        </w:rPr>
-        <w:t>A19B0219P</w:t>
-      </w:r>
-    </w:p>
-    <w:p>
-      <w:r>
-        <w:t>email:</w:t>
-      </w:r>
-      <w:r>
         <w:tab/>
       </w:r>
       <w:r>
-        <w:tab/>
-      </w:r>
-      <w:r>
-        <w:tab/>
-      </w:r>
-      <w:r>
-        <w:t>lvarga@students.zcu.cz</w:t>
-      </w:r>
-    </w:p>
-    <w:p>
-      <w:pPr>
-        <w:rPr>
-          <w:lang w:val="en-US"/>
-        </w:rPr>
-      </w:pPr>
-      <w:proofErr w:type="gramStart"/>
-      <w:r>
-        <w:rPr>
-          <w:lang w:val="en-US"/>
-        </w:rPr>
-        <w:t>datum</w:t>
-      </w:r>
-      <w:proofErr w:type="gramEnd"/>
-      <w:r>
-        <w:rPr>
-          <w:lang w:val="en-US"/>
-        </w:rPr>
-        <w:t>:</w:t>
-      </w:r>
-      <w:r>
-        <w:rPr>
-          <w:lang w:val="en-US"/>
-        </w:rPr>
-        <w:tab/>
-      </w:r>
-      <w:r>
-        <w:rPr>
-          <w:lang w:val="en-US"/>
-        </w:rPr>
-        <w:tab/>
-      </w:r>
-      <w:r>
-        <w:rPr>
-          <w:lang w:val="en-US"/>
-        </w:rPr>
         <w:tab/>
         <w:t>21. 12. 2021</w:t>
       </w:r>
       <w:r>
-        <w:rPr>
-          <w:lang w:val="en-US"/>
-        </w:rPr>
         <w:br w:type="page"/>
       </w:r>
     </w:p>
     <w:sdt>
       <w:sdtPr>
+        <w:rPr>
+          <w:rFonts w:ascii="Times New Roman" w:eastAsia="Times New Roman" w:hAnsi="Times New Roman" w:cs="Times New Roman"/>
+          <w:b w:val="0"/>
+          <w:color w:val="auto"/>
+          <w:sz w:val="24"/>
+          <w:szCs w:val="24"/>
+          <w:lang w:val="cs-CZ" w:eastAsia="cs-CZ"/>
+        </w:rPr>
         <w:id w:val="520446547"/>
         <w:docPartObj>
           <w:docPartGallery w:val="Table of Contents"/>
           <w:docPartUnique/>
         </w:docPartObj>
       </w:sdtPr>
-      <w:sdtEndPr>
-        <w:rPr>
-          <w:rFonts w:ascii="Times New Roman" w:eastAsia="Times New Roman" w:hAnsi="Times New Roman" w:cs="Times New Roman"/>
-          <w:bCs/>
-          <w:color w:val="auto"/>
-          <w:sz w:val="24"/>
-          <w:szCs w:val="24"/>
-          <w:lang w:val="cs-CZ" w:eastAsia="cs-CZ"/>
-        </w:rPr>
-      </w:sdtEndPr>
+      <w:sdtEndPr/>
       <w:sdtContent>
         <w:p>
           <w:pPr>
             <w:pStyle w:val="Nadpisobsahu"/>
+            <w:rPr>
+              <w:lang w:val="cs-CZ"/>
+            </w:rPr>
           </w:pPr>
-          <w:proofErr w:type="spellStart"/>
           <w:r>
+            <w:rPr>
+              <w:lang w:val="cs-CZ"/>
+            </w:rPr>
             <w:t>Obsah</w:t>
           </w:r>
-          <w:proofErr w:type="spellEnd"/>
         </w:p>
         <w:p>
           <w:pPr>
             <w:pStyle w:val="Obsah1"/>
-            <w:tabs>
-              <w:tab w:val="left" w:pos="440"/>
-              <w:tab w:val="right" w:leader="dot" w:pos="9062"/>
-            </w:tabs>
             <w:rPr>
               <w:rFonts w:asciiTheme="minorHAnsi" w:eastAsiaTheme="minorEastAsia" w:hAnsiTheme="minorHAnsi" w:cstheme="minorBidi"/>
               <w:noProof/>
@@ -464,7 +391,7 @@
             </w:rPr>
             <w:fldChar w:fldCharType="separate"/>
           </w:r>
-          <w:hyperlink w:anchor="_Toc90938700" w:history="1">
+          <w:hyperlink w:anchor="_Toc91020662" w:history="1">
             <w:r>
               <w:rPr>
                 <w:rStyle w:val="Hypertextovodkaz"/>
@@ -510,7 +437,7 @@
                 <w:noProof/>
                 <w:webHidden/>
               </w:rPr>
-              <w:instrText xml:space="preserve"> PAGEREF _Toc90938700 \h </w:instrText>
+              <w:instrText xml:space="preserve"> PAGEREF _Toc91020662 \h </w:instrText>
             </w:r>
             <w:r>
               <w:rPr>
@@ -544,10 +471,6 @@
         <w:p>
           <w:pPr>
             <w:pStyle w:val="Obsah1"/>
-            <w:tabs>
-              <w:tab w:val="left" w:pos="440"/>
-              <w:tab w:val="right" w:leader="dot" w:pos="9062"/>
-            </w:tabs>
             <w:rPr>
               <w:rFonts w:asciiTheme="minorHAnsi" w:eastAsiaTheme="minorEastAsia" w:hAnsiTheme="minorHAnsi" w:cstheme="minorBidi"/>
               <w:noProof/>
@@ -556,11 +479,10 @@
               <w:lang w:val="en-US" w:eastAsia="en-US"/>
             </w:rPr>
           </w:pPr>
-          <w:hyperlink w:anchor="_Toc90938701" w:history="1">
+          <w:hyperlink w:anchor="_Toc91020663" w:history="1">
             <w:r>
               <w:rPr>
                 <w:rStyle w:val="Hypertextovodkaz"/>
-                <w:rFonts w:eastAsia="Calibri"/>
                 <w:b/>
                 <w:noProof/>
               </w:rPr>
@@ -604,7 +526,7 @@
                 <w:noProof/>
                 <w:webHidden/>
               </w:rPr>
-              <w:instrText xml:space="preserve"> PAGEREF _Toc90938701 \h </w:instrText>
+              <w:instrText xml:space="preserve"> PAGEREF _Toc91020663 \h </w:instrText>
             </w:r>
             <w:r>
               <w:rPr>
@@ -638,10 +560,6 @@
         <w:p>
           <w:pPr>
             <w:pStyle w:val="Obsah1"/>
-            <w:tabs>
-              <w:tab w:val="left" w:pos="440"/>
-              <w:tab w:val="right" w:leader="dot" w:pos="9062"/>
-            </w:tabs>
             <w:rPr>
               <w:rFonts w:asciiTheme="minorHAnsi" w:eastAsiaTheme="minorEastAsia" w:hAnsiTheme="minorHAnsi" w:cstheme="minorBidi"/>
               <w:noProof/>
@@ -650,11 +568,10 @@
               <w:lang w:val="en-US" w:eastAsia="en-US"/>
             </w:rPr>
           </w:pPr>
-          <w:hyperlink w:anchor="_Toc90938702" w:history="1">
+          <w:hyperlink w:anchor="_Toc91020664" w:history="1">
             <w:r>
               <w:rPr>
                 <w:rStyle w:val="Hypertextovodkaz"/>
-                <w:rFonts w:eastAsia="Calibri"/>
                 <w:b/>
                 <w:noProof/>
               </w:rPr>
@@ -676,7 +593,7 @@
                 <w:b/>
                 <w:noProof/>
               </w:rPr>
-              <w:t>Popis a charakteristika zadání semestrální práce</w:t>
+              <w:t>Popis a charakteristika zadání</w:t>
             </w:r>
             <w:r>
               <w:rPr>
@@ -697,7 +614,7 @@
                 <w:noProof/>
                 <w:webHidden/>
               </w:rPr>
-              <w:instrText xml:space="preserve"> PAGEREF _Toc90938702 \h </w:instrText>
+              <w:instrText xml:space="preserve"> PAGEREF _Toc91020664 \h </w:instrText>
             </w:r>
             <w:r>
               <w:rPr>
@@ -729,10 +646,655 @@
           </w:hyperlink>
         </w:p>
         <w:p>
+          <w:pPr>
+            <w:pStyle w:val="Obsah1"/>
+            <w:rPr>
+              <w:rFonts w:asciiTheme="minorHAnsi" w:eastAsiaTheme="minorEastAsia" w:hAnsiTheme="minorHAnsi" w:cstheme="minorBidi"/>
+              <w:noProof/>
+              <w:sz w:val="22"/>
+              <w:szCs w:val="22"/>
+              <w:lang w:val="en-US" w:eastAsia="en-US"/>
+            </w:rPr>
+          </w:pPr>
+          <w:hyperlink w:anchor="_Toc91020665" w:history="1">
+            <w:r>
+              <w:rPr>
+                <w:rStyle w:val="Hypertextovodkaz"/>
+                <w:b/>
+                <w:noProof/>
+                <w:lang w:eastAsia="en-US"/>
+              </w:rPr>
+              <w:t>4.</w:t>
+            </w:r>
+            <w:r>
+              <w:rPr>
+                <w:rFonts w:asciiTheme="minorHAnsi" w:eastAsiaTheme="minorEastAsia" w:hAnsiTheme="minorHAnsi" w:cstheme="minorBidi"/>
+                <w:noProof/>
+                <w:sz w:val="22"/>
+                <w:szCs w:val="22"/>
+                <w:lang w:val="en-US" w:eastAsia="en-US"/>
+              </w:rPr>
+              <w:tab/>
+            </w:r>
+            <w:r>
+              <w:rPr>
+                <w:rStyle w:val="Hypertextovodkaz"/>
+                <w:b/>
+                <w:noProof/>
+                <w:lang w:eastAsia="en-US"/>
+              </w:rPr>
+              <w:t>Databázové pohledy</w:t>
+            </w:r>
+            <w:r>
+              <w:rPr>
+                <w:noProof/>
+                <w:webHidden/>
+              </w:rPr>
+              <w:tab/>
+            </w:r>
+            <w:r>
+              <w:rPr>
+                <w:noProof/>
+                <w:webHidden/>
+              </w:rPr>
+              <w:fldChar w:fldCharType="begin"/>
+            </w:r>
+            <w:r>
+              <w:rPr>
+                <w:noProof/>
+                <w:webHidden/>
+              </w:rPr>
+              <w:instrText xml:space="preserve"> PAGEREF _Toc91020665 \h </w:instrText>
+            </w:r>
+            <w:r>
+              <w:rPr>
+                <w:noProof/>
+                <w:webHidden/>
+              </w:rPr>
+            </w:r>
+            <w:r>
+              <w:rPr>
+                <w:noProof/>
+                <w:webHidden/>
+              </w:rPr>
+              <w:fldChar w:fldCharType="separate"/>
+            </w:r>
+            <w:r>
+              <w:rPr>
+                <w:noProof/>
+                <w:webHidden/>
+              </w:rPr>
+              <w:t>6</w:t>
+            </w:r>
+            <w:r>
+              <w:rPr>
+                <w:noProof/>
+                <w:webHidden/>
+              </w:rPr>
+              <w:fldChar w:fldCharType="end"/>
+            </w:r>
+          </w:hyperlink>
+        </w:p>
+        <w:p>
+          <w:pPr>
+            <w:pStyle w:val="Obsah2"/>
+            <w:tabs>
+              <w:tab w:val="left" w:pos="660"/>
+              <w:tab w:val="right" w:leader="dot" w:pos="9062"/>
+            </w:tabs>
+            <w:rPr>
+              <w:rFonts w:asciiTheme="minorHAnsi" w:eastAsiaTheme="minorEastAsia" w:hAnsiTheme="minorHAnsi" w:cstheme="minorBidi"/>
+              <w:noProof/>
+              <w:sz w:val="22"/>
+              <w:szCs w:val="22"/>
+              <w:lang w:val="en-US" w:eastAsia="en-US"/>
+            </w:rPr>
+          </w:pPr>
+          <w:hyperlink w:anchor="_Toc91020666" w:history="1">
+            <w:r>
+              <w:rPr>
+                <w:rStyle w:val="Hypertextovodkaz"/>
+                <w:rFonts w:eastAsia="Arial"/>
+                <w:noProof/>
+                <w:lang w:eastAsia="en-US"/>
+              </w:rPr>
+              <w:t>1.</w:t>
+            </w:r>
+            <w:r>
+              <w:rPr>
+                <w:rFonts w:asciiTheme="minorHAnsi" w:eastAsiaTheme="minorEastAsia" w:hAnsiTheme="minorHAnsi" w:cstheme="minorBidi"/>
+                <w:noProof/>
+                <w:sz w:val="22"/>
+                <w:szCs w:val="22"/>
+                <w:lang w:val="en-US" w:eastAsia="en-US"/>
+              </w:rPr>
+              <w:tab/>
+            </w:r>
+            <w:r>
+              <w:rPr>
+                <w:rStyle w:val="Hypertextovodkaz"/>
+                <w:rFonts w:eastAsia="Arial"/>
+                <w:noProof/>
+                <w:lang w:eastAsia="en-US"/>
+              </w:rPr>
+              <w:t>Zákazníci v Praze</w:t>
+            </w:r>
+            <w:r>
+              <w:rPr>
+                <w:noProof/>
+                <w:webHidden/>
+              </w:rPr>
+              <w:tab/>
+            </w:r>
+            <w:r>
+              <w:rPr>
+                <w:noProof/>
+                <w:webHidden/>
+              </w:rPr>
+              <w:fldChar w:fldCharType="begin"/>
+            </w:r>
+            <w:r>
+              <w:rPr>
+                <w:noProof/>
+                <w:webHidden/>
+              </w:rPr>
+              <w:instrText xml:space="preserve"> PAGEREF _Toc91020666 \h </w:instrText>
+            </w:r>
+            <w:r>
+              <w:rPr>
+                <w:noProof/>
+                <w:webHidden/>
+              </w:rPr>
+            </w:r>
+            <w:r>
+              <w:rPr>
+                <w:noProof/>
+                <w:webHidden/>
+              </w:rPr>
+              <w:fldChar w:fldCharType="separate"/>
+            </w:r>
+            <w:r>
+              <w:rPr>
+                <w:noProof/>
+                <w:webHidden/>
+              </w:rPr>
+              <w:t>6</w:t>
+            </w:r>
+            <w:r>
+              <w:rPr>
+                <w:noProof/>
+                <w:webHidden/>
+              </w:rPr>
+              <w:fldChar w:fldCharType="end"/>
+            </w:r>
+          </w:hyperlink>
+        </w:p>
+        <w:p>
+          <w:pPr>
+            <w:pStyle w:val="Obsah2"/>
+            <w:tabs>
+              <w:tab w:val="left" w:pos="660"/>
+              <w:tab w:val="right" w:leader="dot" w:pos="9062"/>
+            </w:tabs>
+            <w:rPr>
+              <w:rFonts w:asciiTheme="minorHAnsi" w:eastAsiaTheme="minorEastAsia" w:hAnsiTheme="minorHAnsi" w:cstheme="minorBidi"/>
+              <w:noProof/>
+              <w:sz w:val="22"/>
+              <w:szCs w:val="22"/>
+              <w:lang w:val="en-US" w:eastAsia="en-US"/>
+            </w:rPr>
+          </w:pPr>
+          <w:hyperlink w:anchor="_Toc91020667" w:history="1">
+            <w:r>
+              <w:rPr>
+                <w:rStyle w:val="Hypertextovodkaz"/>
+                <w:rFonts w:eastAsia="Arial"/>
+                <w:noProof/>
+                <w:lang w:eastAsia="en-US"/>
+              </w:rPr>
+              <w:t>2.</w:t>
+            </w:r>
+            <w:r>
+              <w:rPr>
+                <w:rFonts w:asciiTheme="minorHAnsi" w:eastAsiaTheme="minorEastAsia" w:hAnsiTheme="minorHAnsi" w:cstheme="minorBidi"/>
+                <w:noProof/>
+                <w:sz w:val="22"/>
+                <w:szCs w:val="22"/>
+                <w:lang w:val="en-US" w:eastAsia="en-US"/>
+              </w:rPr>
+              <w:tab/>
+            </w:r>
+            <w:r>
+              <w:rPr>
+                <w:rStyle w:val="Hypertextovodkaz"/>
+                <w:rFonts w:eastAsia="Arial"/>
+                <w:noProof/>
+                <w:lang w:eastAsia="en-US"/>
+              </w:rPr>
+              <w:t>Průměrná cena dle značky</w:t>
+            </w:r>
+            <w:r>
+              <w:rPr>
+                <w:noProof/>
+                <w:webHidden/>
+              </w:rPr>
+              <w:tab/>
+            </w:r>
+            <w:r>
+              <w:rPr>
+                <w:noProof/>
+                <w:webHidden/>
+              </w:rPr>
+              <w:fldChar w:fldCharType="begin"/>
+            </w:r>
+            <w:r>
+              <w:rPr>
+                <w:noProof/>
+                <w:webHidden/>
+              </w:rPr>
+              <w:instrText xml:space="preserve"> PAGEREF _Toc91020667 \h </w:instrText>
+            </w:r>
+            <w:r>
+              <w:rPr>
+                <w:noProof/>
+                <w:webHidden/>
+              </w:rPr>
+            </w:r>
+            <w:r>
+              <w:rPr>
+                <w:noProof/>
+                <w:webHidden/>
+              </w:rPr>
+              <w:fldChar w:fldCharType="separate"/>
+            </w:r>
+            <w:r>
+              <w:rPr>
+                <w:noProof/>
+                <w:webHidden/>
+              </w:rPr>
+              <w:t>6</w:t>
+            </w:r>
+            <w:r>
+              <w:rPr>
+                <w:noProof/>
+                <w:webHidden/>
+              </w:rPr>
+              <w:fldChar w:fldCharType="end"/>
+            </w:r>
+          </w:hyperlink>
+        </w:p>
+        <w:p>
+          <w:pPr>
+            <w:pStyle w:val="Obsah1"/>
+            <w:rPr>
+              <w:rFonts w:asciiTheme="minorHAnsi" w:eastAsiaTheme="minorEastAsia" w:hAnsiTheme="minorHAnsi" w:cstheme="minorBidi"/>
+              <w:noProof/>
+              <w:sz w:val="22"/>
+              <w:szCs w:val="22"/>
+              <w:lang w:val="en-US" w:eastAsia="en-US"/>
+            </w:rPr>
+          </w:pPr>
+          <w:hyperlink w:anchor="_Toc91020668" w:history="1">
+            <w:r>
+              <w:rPr>
+                <w:rStyle w:val="Hypertextovodkaz"/>
+                <w:b/>
+                <w:noProof/>
+                <w:lang w:eastAsia="en-US"/>
+              </w:rPr>
+              <w:t>5.</w:t>
+            </w:r>
+            <w:r>
+              <w:rPr>
+                <w:rFonts w:asciiTheme="minorHAnsi" w:eastAsiaTheme="minorEastAsia" w:hAnsiTheme="minorHAnsi" w:cstheme="minorBidi"/>
+                <w:noProof/>
+                <w:sz w:val="22"/>
+                <w:szCs w:val="22"/>
+                <w:lang w:val="en-US" w:eastAsia="en-US"/>
+              </w:rPr>
+              <w:tab/>
+            </w:r>
+            <w:r>
+              <w:rPr>
+                <w:rStyle w:val="Hypertextovodkaz"/>
+                <w:b/>
+                <w:noProof/>
+                <w:lang w:eastAsia="en-US"/>
+              </w:rPr>
+              <w:t>Testovací scénáře</w:t>
+            </w:r>
+            <w:r>
+              <w:rPr>
+                <w:noProof/>
+                <w:webHidden/>
+              </w:rPr>
+              <w:tab/>
+            </w:r>
+            <w:r>
+              <w:rPr>
+                <w:noProof/>
+                <w:webHidden/>
+              </w:rPr>
+              <w:fldChar w:fldCharType="begin"/>
+            </w:r>
+            <w:r>
+              <w:rPr>
+                <w:noProof/>
+                <w:webHidden/>
+              </w:rPr>
+              <w:instrText xml:space="preserve"> PAGEREF _Toc91020668 \h </w:instrText>
+            </w:r>
+            <w:r>
+              <w:rPr>
+                <w:noProof/>
+                <w:webHidden/>
+              </w:rPr>
+            </w:r>
+            <w:r>
+              <w:rPr>
+                <w:noProof/>
+                <w:webHidden/>
+              </w:rPr>
+              <w:fldChar w:fldCharType="separate"/>
+            </w:r>
+            <w:r>
+              <w:rPr>
+                <w:noProof/>
+                <w:webHidden/>
+              </w:rPr>
+              <w:t>7</w:t>
+            </w:r>
+            <w:r>
+              <w:rPr>
+                <w:noProof/>
+                <w:webHidden/>
+              </w:rPr>
+              <w:fldChar w:fldCharType="end"/>
+            </w:r>
+          </w:hyperlink>
+        </w:p>
+        <w:p>
+          <w:pPr>
+            <w:pStyle w:val="Obsah2"/>
+            <w:tabs>
+              <w:tab w:val="left" w:pos="660"/>
+              <w:tab w:val="right" w:leader="dot" w:pos="9062"/>
+            </w:tabs>
+            <w:rPr>
+              <w:rFonts w:asciiTheme="minorHAnsi" w:eastAsiaTheme="minorEastAsia" w:hAnsiTheme="minorHAnsi" w:cstheme="minorBidi"/>
+              <w:noProof/>
+              <w:sz w:val="22"/>
+              <w:szCs w:val="22"/>
+              <w:lang w:val="en-US" w:eastAsia="en-US"/>
+            </w:rPr>
+          </w:pPr>
+          <w:hyperlink w:anchor="_Toc91020669" w:history="1">
+            <w:r>
+              <w:rPr>
+                <w:rStyle w:val="Hypertextovodkaz"/>
+                <w:rFonts w:eastAsia="Arial"/>
+                <w:noProof/>
+                <w:lang w:eastAsia="en-US"/>
+              </w:rPr>
+              <w:t>1.</w:t>
+            </w:r>
+            <w:r>
+              <w:rPr>
+                <w:rFonts w:asciiTheme="minorHAnsi" w:eastAsiaTheme="minorEastAsia" w:hAnsiTheme="minorHAnsi" w:cstheme="minorBidi"/>
+                <w:noProof/>
+                <w:sz w:val="22"/>
+                <w:szCs w:val="22"/>
+                <w:lang w:val="en-US" w:eastAsia="en-US"/>
+              </w:rPr>
+              <w:tab/>
+            </w:r>
+            <w:r>
+              <w:rPr>
+                <w:rStyle w:val="Hypertextovodkaz"/>
+                <w:rFonts w:eastAsia="Arial"/>
+                <w:noProof/>
+                <w:lang w:eastAsia="en-US"/>
+              </w:rPr>
+              <w:t>Výpůjčka</w:t>
+            </w:r>
+            <w:r>
+              <w:rPr>
+                <w:noProof/>
+                <w:webHidden/>
+              </w:rPr>
+              <w:tab/>
+            </w:r>
+            <w:r>
+              <w:rPr>
+                <w:noProof/>
+                <w:webHidden/>
+              </w:rPr>
+              <w:fldChar w:fldCharType="begin"/>
+            </w:r>
+            <w:r>
+              <w:rPr>
+                <w:noProof/>
+                <w:webHidden/>
+              </w:rPr>
+              <w:instrText xml:space="preserve"> PAGEREF _Toc91020669 \h </w:instrText>
+            </w:r>
+            <w:r>
+              <w:rPr>
+                <w:noProof/>
+                <w:webHidden/>
+              </w:rPr>
+            </w:r>
+            <w:r>
+              <w:rPr>
+                <w:noProof/>
+                <w:webHidden/>
+              </w:rPr>
+              <w:fldChar w:fldCharType="separate"/>
+            </w:r>
+            <w:r>
+              <w:rPr>
+                <w:noProof/>
+                <w:webHidden/>
+              </w:rPr>
+              <w:t>7</w:t>
+            </w:r>
+            <w:r>
+              <w:rPr>
+                <w:noProof/>
+                <w:webHidden/>
+              </w:rPr>
+              <w:fldChar w:fldCharType="end"/>
+            </w:r>
+          </w:hyperlink>
+        </w:p>
+        <w:p>
+          <w:pPr>
+            <w:pStyle w:val="Obsah2"/>
+            <w:tabs>
+              <w:tab w:val="left" w:pos="660"/>
+              <w:tab w:val="right" w:leader="dot" w:pos="9062"/>
+            </w:tabs>
+            <w:rPr>
+              <w:rFonts w:asciiTheme="minorHAnsi" w:eastAsiaTheme="minorEastAsia" w:hAnsiTheme="minorHAnsi" w:cstheme="minorBidi"/>
+              <w:noProof/>
+              <w:sz w:val="22"/>
+              <w:szCs w:val="22"/>
+              <w:lang w:val="en-US" w:eastAsia="en-US"/>
+            </w:rPr>
+          </w:pPr>
+          <w:hyperlink w:anchor="_Toc91020670" w:history="1">
+            <w:r>
+              <w:rPr>
+                <w:rStyle w:val="Hypertextovodkaz"/>
+                <w:noProof/>
+                <w:lang w:eastAsia="en-US"/>
+              </w:rPr>
+              <w:t>2.</w:t>
+            </w:r>
+            <w:r>
+              <w:rPr>
+                <w:rFonts w:asciiTheme="minorHAnsi" w:eastAsiaTheme="minorEastAsia" w:hAnsiTheme="minorHAnsi" w:cstheme="minorBidi"/>
+                <w:noProof/>
+                <w:sz w:val="22"/>
+                <w:szCs w:val="22"/>
+                <w:lang w:val="en-US" w:eastAsia="en-US"/>
+              </w:rPr>
+              <w:tab/>
+            </w:r>
+            <w:r>
+              <w:rPr>
+                <w:rStyle w:val="Hypertextovodkaz"/>
+                <w:noProof/>
+                <w:lang w:eastAsia="en-US"/>
+              </w:rPr>
+              <w:t>Vrácení</w:t>
+            </w:r>
+            <w:r>
+              <w:rPr>
+                <w:noProof/>
+                <w:webHidden/>
+              </w:rPr>
+              <w:tab/>
+            </w:r>
+            <w:r>
+              <w:rPr>
+                <w:noProof/>
+                <w:webHidden/>
+              </w:rPr>
+              <w:fldChar w:fldCharType="begin"/>
+            </w:r>
+            <w:r>
+              <w:rPr>
+                <w:noProof/>
+                <w:webHidden/>
+              </w:rPr>
+              <w:instrText xml:space="preserve"> PAGEREF _Toc91020670 \h </w:instrText>
+            </w:r>
+            <w:r>
+              <w:rPr>
+                <w:noProof/>
+                <w:webHidden/>
+              </w:rPr>
+            </w:r>
+            <w:r>
+              <w:rPr>
+                <w:noProof/>
+                <w:webHidden/>
+              </w:rPr>
+              <w:fldChar w:fldCharType="separate"/>
+            </w:r>
+            <w:r>
+              <w:rPr>
+                <w:noProof/>
+                <w:webHidden/>
+              </w:rPr>
+              <w:t>7</w:t>
+            </w:r>
+            <w:r>
+              <w:rPr>
+                <w:noProof/>
+                <w:webHidden/>
+              </w:rPr>
+              <w:fldChar w:fldCharType="end"/>
+            </w:r>
+          </w:hyperlink>
+        </w:p>
+        <w:p>
+          <w:pPr>
+            <w:pStyle w:val="Obsah1"/>
+            <w:rPr>
+              <w:rFonts w:asciiTheme="minorHAnsi" w:eastAsiaTheme="minorEastAsia" w:hAnsiTheme="minorHAnsi" w:cstheme="minorBidi"/>
+              <w:noProof/>
+              <w:sz w:val="22"/>
+              <w:szCs w:val="22"/>
+              <w:lang w:val="en-US" w:eastAsia="en-US"/>
+            </w:rPr>
+          </w:pPr>
+          <w:hyperlink w:anchor="_Toc91020671" w:history="1">
+            <w:r>
+              <w:rPr>
+                <w:rStyle w:val="Hypertextovodkaz"/>
+                <w:b/>
+                <w:noProof/>
+              </w:rPr>
+              <w:t>6.</w:t>
+            </w:r>
+            <w:r>
+              <w:rPr>
+                <w:rFonts w:asciiTheme="minorHAnsi" w:eastAsiaTheme="minorEastAsia" w:hAnsiTheme="minorHAnsi" w:cstheme="minorBidi"/>
+                <w:noProof/>
+                <w:sz w:val="22"/>
+                <w:szCs w:val="22"/>
+                <w:lang w:val="en-US" w:eastAsia="en-US"/>
+              </w:rPr>
+              <w:tab/>
+            </w:r>
+            <w:r>
+              <w:rPr>
+                <w:rStyle w:val="Hypertextovodkaz"/>
+                <w:b/>
+                <w:noProof/>
+              </w:rPr>
+              <w:t>Závěr</w:t>
+            </w:r>
+            <w:r>
+              <w:rPr>
+                <w:noProof/>
+                <w:webHidden/>
+              </w:rPr>
+              <w:tab/>
+            </w:r>
+            <w:r>
+              <w:rPr>
+                <w:noProof/>
+                <w:webHidden/>
+              </w:rPr>
+              <w:fldChar w:fldCharType="begin"/>
+            </w:r>
+            <w:r>
+              <w:rPr>
+                <w:noProof/>
+                <w:webHidden/>
+              </w:rPr>
+              <w:instrText xml:space="preserve"> PAGEREF _Toc91020671 \h </w:instrText>
+            </w:r>
+            <w:r>
+              <w:rPr>
+                <w:noProof/>
+                <w:webHidden/>
+              </w:rPr>
+            </w:r>
+            <w:r>
+              <w:rPr>
+                <w:noProof/>
+                <w:webHidden/>
+              </w:rPr>
+              <w:fldChar w:fldCharType="separate"/>
+            </w:r>
+            <w:r>
+              <w:rPr>
+                <w:noProof/>
+                <w:webHidden/>
+              </w:rPr>
+              <w:t>8</w:t>
+            </w:r>
+            <w:r>
+              <w:rPr>
+                <w:noProof/>
+                <w:webHidden/>
+              </w:rPr>
+              <w:fldChar w:fldCharType="end"/>
+            </w:r>
+          </w:hyperlink>
+        </w:p>
+        <w:p>
+          <w:pPr>
+            <w:pStyle w:val="Normal2"/>
+            <w:spacing w:line="360" w:lineRule="auto"/>
+          </w:pPr>
           <w:r>
             <w:rPr>
               <w:b/>
-              <w:bCs/>
             </w:rPr>
             <w:fldChar w:fldCharType="end"/>
           </w:r>
@@ -757,7 +1319,7 @@
           <w:rFonts w:eastAsia="Arial"/>
         </w:rPr>
       </w:pPr>
-      <w:bookmarkStart w:id="0" w:name="_Toc90938700"/>
+      <w:bookmarkStart w:id="0" w:name="_Toc91020662"/>
       <w:r>
         <w:rPr>
           <w:rStyle w:val="Nadpis1Char"/>
@@ -789,9 +1351,10 @@
       <w:r>
         <w:rPr>
           <w:noProof/>
+          <w:lang w:eastAsia="en-US"/>
         </w:rPr>
         <w:drawing>
-          <wp:anchor distT="0" distB="0" distL="114300" distR="114300" simplePos="0" relativeHeight="251645952" behindDoc="0" locked="0" layoutInCell="1" allowOverlap="0">
+          <wp:anchor distT="0" distB="0" distL="114300" distR="114300" simplePos="0" relativeHeight="251657216" behindDoc="0" locked="0" layoutInCell="1" allowOverlap="0">
             <wp:simplePos x="0" y="0"/>
             <wp:positionH relativeFrom="column">
               <wp:posOffset>142875</wp:posOffset>
@@ -949,39 +1512,7 @@
           <w:rFonts w:ascii="Arial" w:eastAsia="Arial" w:hAnsi="Arial" w:cs="Arial"/>
           <w:b/>
         </w:rPr>
-        <w:t xml:space="preserve">Orion </w:t>
-      </w:r>
-      <w:proofErr w:type="spellStart"/>
-      <w:r>
-        <w:rPr>
-          <w:rFonts w:ascii="Arial" w:eastAsia="Arial" w:hAnsi="Arial" w:cs="Arial"/>
-          <w:b/>
-        </w:rPr>
-        <w:t>login</w:t>
-      </w:r>
-      <w:proofErr w:type="spellEnd"/>
-      <w:r>
-        <w:rPr>
-          <w:rFonts w:ascii="Arial" w:eastAsia="Arial" w:hAnsi="Arial" w:cs="Arial"/>
-          <w:b/>
-        </w:rPr>
-        <w:t xml:space="preserve">: </w:t>
-      </w:r>
-      <w:proofErr w:type="spellStart"/>
-      <w:r>
-        <w:rPr>
-          <w:rFonts w:ascii="Arial" w:eastAsia="Arial" w:hAnsi="Arial" w:cs="Arial"/>
-          <w:b/>
-        </w:rPr>
-        <w:t>lvarga</w:t>
-      </w:r>
-      <w:proofErr w:type="spellEnd"/>
-      <w:r>
-        <w:rPr>
-          <w:rFonts w:ascii="Arial" w:eastAsia="Arial" w:hAnsi="Arial" w:cs="Arial"/>
-          <w:b/>
-        </w:rPr>
-        <w:t xml:space="preserve"> </w:t>
+        <w:t xml:space="preserve">Orion login: lvarga </w:t>
       </w:r>
       <w:r>
         <w:rPr>
@@ -1026,6 +1557,7 @@
           <w:rFonts w:ascii="Calibri" w:eastAsia="Calibri" w:hAnsi="Calibri" w:cs="Calibri"/>
           <w:noProof/>
           <w:sz w:val="22"/>
+          <w:lang w:eastAsia="en-US"/>
         </w:rPr>
         <mc:AlternateContent>
           <mc:Choice Requires="wpg">
@@ -4757,9 +5289,6 @@
       </w:r>
     </w:p>
     <w:p>
-      <w:pPr>
-        <w:ind w:left="-5"/>
-      </w:pPr>
       <w:r>
         <w:t xml:space="preserve">Zaměstnanci půjčovny mají k dispozici několik kusů motocyklů, které můžou půjčit zákazníkům. Tyto stroje mají různý stav a také cenu, za kterou si je lze pronajmout. Půjčovna má více druhů motocyklů, aby si vybral každý zákazník. Každá výpůjčka je evidována, aby zaměstnanci měli přehled o svých motocyklech a lidech, kterým je vypůjčili. V půjčovně mají také detailnější informace o zákaznících jako například kontaktní údaje nebo adresu, aby mohli v budoucnu řešit případnou fakturaci, reklamaci apod. </w:t>
       </w:r>
@@ -4814,6 +5343,7 @@
           <w:rFonts w:ascii="Calibri" w:eastAsia="Calibri" w:hAnsi="Calibri" w:cs="Calibri"/>
           <w:noProof/>
           <w:sz w:val="22"/>
+          <w:lang w:eastAsia="en-US"/>
         </w:rPr>
         <mc:AlternateContent>
           <mc:Choice Requires="wpg">
@@ -4897,7 +5427,7 @@
           </mc:Choice>
           <mc:Fallback>
             <w:pict>
-              <v:group w14:anchorId="3F089E26" id="Group 1189" o:spid="_x0000_s1026" style="width:456.55pt;height:.5pt;mso-position-horizontal-relative:char;mso-position-vertical-relative:line" coordsize="57981,60" o:gfxdata="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">
+              <v:group w14:anchorId="4F8E8948" id="Group 1189" o:spid="_x0000_s1026" style="width:456.55pt;height:.5pt;mso-position-horizontal-relative:char;mso-position-vertical-relative:line" coordsize="57981,60" o:gfxdata="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">
                 <v:shape id="Shape 1510" o:spid="_x0000_s1027" style="position:absolute;width:57981;height:91;visibility:visible;mso-wrap-style:square;v-text-anchor:top" coordsize="5798185,9144" o:gfxdata="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" path="m,l5798185,r,9144l,9144,,e" fillcolor="black" stroked="f" strokeweight="0">
                   <v:stroke miterlimit="83231f" joinstyle="miter"/>
                   <v:path arrowok="t" textboxrect="0,0,5798185,9144"/>
@@ -4989,17 +5519,13 @@
     <w:p>
       <w:pPr>
         <w:pStyle w:val="Nadpis1"/>
+      </w:pPr>
+      <w:bookmarkStart w:id="1" w:name="_Toc91020663"/>
+      <w:r>
         <w:rPr>
           <w:rStyle w:val="Nadpis1Char"/>
           <w:rFonts w:eastAsia="Calibri"/>
         </w:rPr>
-      </w:pPr>
-      <w:bookmarkStart w:id="1" w:name="_Toc90938701"/>
-      <w:r>
-        <w:rPr>
-          <w:rStyle w:val="Nadpis1Char"/>
-          <w:rFonts w:eastAsia="Calibri"/>
-        </w:rPr>
         <w:lastRenderedPageBreak/>
         <w:t>Schéma relační databáze</w:t>
       </w:r>
@@ -5014,20 +5540,20 @@
       <w:r>
         <w:rPr>
           <w:noProof/>
-          <w:lang w:val="en-US" w:eastAsia="en-US"/>
+          <w:lang w:eastAsia="en-US"/>
         </w:rPr>
         <w:drawing>
-          <wp:anchor distT="0" distB="0" distL="114300" distR="114300" simplePos="0" relativeHeight="251673600" behindDoc="0" locked="0" layoutInCell="1" allowOverlap="1" wp14:anchorId="7609D8C4" wp14:editId="72CDDB39">
+          <wp:anchor distT="0" distB="0" distL="114300" distR="114300" simplePos="0" relativeHeight="251662336" behindDoc="0" locked="0" layoutInCell="1" allowOverlap="1">
             <wp:simplePos x="0" y="0"/>
             <wp:positionH relativeFrom="margin">
-              <wp:posOffset>-1187450</wp:posOffset>
+              <wp:posOffset>-1308100</wp:posOffset>
             </wp:positionH>
             <wp:positionV relativeFrom="margin">
-              <wp:posOffset>3067686</wp:posOffset>
+              <wp:posOffset>3103880</wp:posOffset>
             </wp:positionV>
-            <wp:extent cx="8173720" cy="3141345"/>
-            <wp:effectExtent l="0" t="2514600" r="0" b="2497455"/>
-            <wp:wrapSquare wrapText="bothSides"/>
+            <wp:extent cx="8378825" cy="3220085"/>
+            <wp:effectExtent l="0" t="2571750" r="0" b="2552065"/>
+            <wp:wrapNone/>
             <wp:docPr id="2" name="Obrázek 2" descr="C:\Users\lukas\Documents\fav-db1\motorbike_rental_oracle\scheme.png"/>
             <wp:cNvGraphicFramePr>
               <a:graphicFrameLocks xmlns:a="http://schemas.openxmlformats.org/drawingml/2006/main" noChangeAspect="1"/>
@@ -5057,7 +5583,7 @@
                   <pic:spPr bwMode="auto">
                     <a:xfrm rot="16200000">
                       <a:off x="0" y="0"/>
-                      <a:ext cx="8173720" cy="3141345"/>
+                      <a:ext cx="8378825" cy="3220085"/>
                     </a:xfrm>
                     <a:prstGeom prst="rect">
                       <a:avLst/>
@@ -5082,54 +5608,4145 @@
     </w:p>
     <w:p>
       <w:pPr>
+        <w:keepNext w:val="0"/>
+        <w:shd w:val="clear" w:color="auto" w:fill="auto"/>
+        <w:suppressAutoHyphens w:val="0"/>
+        <w:rPr>
+          <w:rFonts w:eastAsia="Calibri"/>
+        </w:rPr>
+      </w:pPr>
+      <w:r>
+        <w:rPr>
+          <w:rFonts w:eastAsia="Calibri"/>
+        </w:rPr>
+        <w:br w:type="page"/>
+      </w:r>
+    </w:p>
+    <w:p>
+      <w:pPr>
         <w:pStyle w:val="Nadpis1"/>
         <w:rPr>
-          <w:rFonts w:eastAsia="Calibri"/>
           <w:b/>
           <w:bCs w:val="0"/>
           <w:color w:val="auto"/>
         </w:rPr>
       </w:pPr>
-      <w:bookmarkStart w:id="2" w:name="_Toc90938702"/>
+      <w:bookmarkStart w:id="2" w:name="_Toc91020664"/>
       <w:r>
         <w:rPr>
           <w:rStyle w:val="Nadpis1Char"/>
           <w:rFonts w:eastAsia="Arial"/>
         </w:rPr>
         <w:lastRenderedPageBreak/>
-        <w:t>Popis a charakteristika zadání semestrální práce</w:t>
+        <w:t xml:space="preserve">Popis </w:t>
+      </w:r>
+      <w:r>
+        <w:rPr>
+          <w:rStyle w:val="Nadpis1Char"/>
+          <w:rFonts w:eastAsia="Arial"/>
+        </w:rPr>
+        <w:t xml:space="preserve">a charakteristika </w:t>
+      </w:r>
+      <w:r>
+        <w:rPr>
+          <w:rStyle w:val="Nadpis1Char"/>
+          <w:rFonts w:eastAsia="Arial"/>
+        </w:rPr>
+        <w:t>zadání</w:t>
       </w:r>
       <w:bookmarkEnd w:id="2"/>
-      <w:r>
-        <w:rPr>
+    </w:p>
+    <w:p>
+      <w:pPr>
+        <w:pStyle w:val="Normal2"/>
+        <w:rPr>
+          <w:lang w:eastAsia="en-US"/>
+        </w:rPr>
+      </w:pPr>
+      <w:r>
+        <w:rPr>
+          <w:lang w:eastAsia="en-US"/>
+        </w:rPr>
+        <w:t>V rámci samostatné semestrální práce vytvoří student jednoduchou databázovou aplikaci, jejíž téma si sám zvolí. Rozsah úlohy je požadován minimálně pět tabulek ve schématu relační databáze, přičemž tabulka typu "číselník" není do tohoto počtu započítávána. K vlastní úloze je vypracován referát ve struktuře odpovídající konceptuálnímu modelování.</w:t>
+      </w:r>
+    </w:p>
+    <w:p>
+      <w:pPr>
+        <w:pStyle w:val="Normal2"/>
+        <w:rPr>
+          <w:lang w:eastAsia="en-US"/>
+        </w:rPr>
+      </w:pPr>
+      <w:r>
+        <w:rPr>
+          <w:lang w:eastAsia="en-US"/>
+        </w:rPr>
+        <w:t xml:space="preserve">Při tvorbě své semestrální práce jsem si zvolil téma „Půjčovna motocyklů“. Zaměstnanci půjčovny mají k dispozici několik kusů motocyklů, které můžou půjčit zákazníkům. Různé typy motocyklů jsou v databázovém modelu reprezentované entitou </w:t>
+      </w:r>
+      <w:r>
+        <w:rPr>
+          <w:b/>
+          <w:lang w:eastAsia="en-US"/>
+        </w:rPr>
+        <w:t>model</w:t>
+      </w:r>
+      <w:r>
+        <w:rPr>
+          <w:lang w:eastAsia="en-US"/>
+        </w:rPr>
+        <w:t xml:space="preserve">. Půjčovna má více druhů motocyklů, aby si vybral každý zákazník. Každý typ motocyklu existuje v půjčovně formou konkrétního kusu stroje. Tyto stroje mají různý stav a také cenu, za kterou si je lze pronajmout. Fyzickým strojům odpovídá entita </w:t>
+      </w:r>
+      <w:r>
+        <w:rPr>
+          <w:b/>
+          <w:lang w:eastAsia="en-US"/>
+        </w:rPr>
+        <w:t>motorbike</w:t>
+      </w:r>
+      <w:r>
+        <w:rPr>
+          <w:lang w:eastAsia="en-US"/>
+        </w:rPr>
+        <w:t xml:space="preserve">. Každá výpůjčka je evidována, aby zaměstnanci měli přehled o svých motocyklech a lidech, kterým je vypůjčili. Toho je docíleno entitou </w:t>
+      </w:r>
+      <w:r>
+        <w:rPr>
+          <w:b/>
+          <w:lang w:eastAsia="en-US"/>
+        </w:rPr>
+        <w:t>rent</w:t>
+      </w:r>
+      <w:r>
+        <w:rPr>
+          <w:lang w:eastAsia="en-US"/>
+        </w:rPr>
+        <w:t xml:space="preserve">. V půjčovně mají také detailnější informace o zákaznících díky entitě </w:t>
+      </w:r>
+      <w:r>
+        <w:rPr>
+          <w:b/>
+          <w:lang w:eastAsia="en-US"/>
+        </w:rPr>
+        <w:t>customer</w:t>
+      </w:r>
+      <w:r>
+        <w:rPr>
+          <w:lang w:eastAsia="en-US"/>
+        </w:rPr>
+        <w:t xml:space="preserve"> jako například kontaktní údaje nebo adresu, aby mohli v budoucnu řešit případnou fakturaci, reklamaci apod. Samotná adresa je uchována v samostatné entitě </w:t>
+      </w:r>
+      <w:r>
+        <w:rPr>
+          <w:b/>
+          <w:lang w:eastAsia="en-US"/>
+        </w:rPr>
+        <w:t>address</w:t>
+      </w:r>
+      <w:r>
+        <w:rPr>
+          <w:lang w:eastAsia="en-US"/>
+        </w:rPr>
+        <w:t>.</w:t>
+      </w:r>
+    </w:p>
+    <w:p>
+      <w:pPr>
+        <w:pStyle w:val="Normal2"/>
+        <w:rPr>
+          <w:lang w:eastAsia="en-US"/>
+        </w:rPr>
+      </w:pPr>
+      <w:r>
+        <w:rPr>
+          <w:lang w:eastAsia="en-US"/>
+        </w:rPr>
+        <w:t xml:space="preserve">V modelu má každá tabulka vlastní </w:t>
+      </w:r>
+      <w:r>
+        <w:rPr>
+          <w:lang w:eastAsia="en-US"/>
+        </w:rPr>
+        <w:t xml:space="preserve">unikátní </w:t>
+      </w:r>
+      <w:r>
+        <w:rPr>
+          <w:lang w:eastAsia="en-US"/>
+        </w:rPr>
+        <w:t>primární klíč</w:t>
+      </w:r>
+      <w:r>
+        <w:rPr>
+          <w:lang w:eastAsia="en-US"/>
+        </w:rPr>
+        <w:t>, který je automaticky inkrementován</w:t>
+      </w:r>
+      <w:r>
+        <w:rPr>
+          <w:lang w:eastAsia="en-US"/>
+        </w:rPr>
+        <w:t>. J</w:t>
+      </w:r>
+      <w:r>
+        <w:rPr>
+          <w:lang w:eastAsia="en-US"/>
+        </w:rPr>
+        <w:t>ednotlivé tabulky jsou mezi sebou provázané cizími klíči, kter</w:t>
+      </w:r>
+      <w:r>
+        <w:rPr>
+          <w:lang w:eastAsia="en-US"/>
+        </w:rPr>
+        <w:t>é</w:t>
+      </w:r>
+      <w:r>
+        <w:rPr>
+          <w:lang w:eastAsia="en-US"/>
+        </w:rPr>
+        <w:t xml:space="preserve"> zajišťuj</w:t>
+      </w:r>
+      <w:r>
+        <w:rPr>
+          <w:lang w:eastAsia="en-US"/>
+        </w:rPr>
+        <w:t>í</w:t>
+      </w:r>
+      <w:r>
+        <w:rPr>
+          <w:lang w:eastAsia="en-US"/>
+        </w:rPr>
+        <w:t xml:space="preserve"> integritu databáze.</w:t>
+      </w:r>
+    </w:p>
+    <w:p>
+      <w:pPr>
+        <w:keepNext w:val="0"/>
+        <w:shd w:val="clear" w:color="auto" w:fill="auto"/>
+        <w:suppressAutoHyphens w:val="0"/>
+        <w:rPr>
+          <w:lang w:eastAsia="en-US"/>
+        </w:rPr>
+      </w:pPr>
+      <w:r>
+        <w:rPr>
+          <w:lang w:eastAsia="en-US"/>
+        </w:rPr>
+        <w:br w:type="page"/>
+      </w:r>
+    </w:p>
+    <w:p>
+      <w:pPr>
+        <w:pStyle w:val="Nadpis1"/>
+        <w:rPr>
+          <w:rStyle w:val="Nadpis1Char"/>
+          <w:rFonts w:eastAsia="Arial"/>
+          <w:lang w:eastAsia="en-US"/>
+        </w:rPr>
+      </w:pPr>
+      <w:bookmarkStart w:id="3" w:name="_Toc91020665"/>
+      <w:r>
+        <w:rPr>
+          <w:rStyle w:val="Nadpis1Char"/>
+          <w:rFonts w:eastAsia="Arial"/>
+          <w:lang w:eastAsia="en-US"/>
+        </w:rPr>
+        <w:lastRenderedPageBreak/>
+        <w:t>Databázové pohledy</w:t>
+      </w:r>
+      <w:bookmarkEnd w:id="3"/>
+    </w:p>
+    <w:p>
+      <w:pPr>
+        <w:pStyle w:val="Nadpis2"/>
+        <w:rPr>
+          <w:rFonts w:eastAsia="Arial"/>
+          <w:lang w:eastAsia="en-US"/>
+        </w:rPr>
+      </w:pPr>
+      <w:bookmarkStart w:id="4" w:name="_Toc91020666"/>
+      <w:r>
+        <w:rPr>
+          <w:rFonts w:eastAsia="Arial"/>
+          <w:lang w:eastAsia="en-US"/>
+        </w:rPr>
+        <w:t>Zákazníci v</w:t>
+      </w:r>
+      <w:r>
+        <w:rPr>
+          <w:rFonts w:eastAsia="Arial"/>
+          <w:lang w:eastAsia="en-US"/>
+        </w:rPr>
+        <w:t> </w:t>
+      </w:r>
+      <w:r>
+        <w:rPr>
+          <w:rFonts w:eastAsia="Arial"/>
+          <w:lang w:eastAsia="en-US"/>
+        </w:rPr>
+        <w:t>Praze</w:t>
+      </w:r>
+      <w:bookmarkEnd w:id="4"/>
+    </w:p>
+    <w:p>
+      <w:pPr>
+        <w:pStyle w:val="Normal2"/>
+        <w:rPr>
+          <w:rFonts w:eastAsia="Arial"/>
+          <w:lang w:eastAsia="en-US"/>
+        </w:rPr>
+      </w:pPr>
+      <w:r>
+        <w:rPr>
+          <w:rFonts w:eastAsia="Arial"/>
+          <w:lang w:eastAsia="en-US"/>
+        </w:rPr>
+        <w:t>U tohoto</w:t>
+      </w:r>
+      <w:r>
+        <w:rPr>
+          <w:rFonts w:eastAsia="Arial"/>
+          <w:lang w:eastAsia="en-US"/>
+        </w:rPr>
+        <w:t xml:space="preserve"> </w:t>
+      </w:r>
+      <w:r>
+        <w:rPr>
+          <w:rFonts w:eastAsia="Arial"/>
+          <w:lang w:eastAsia="en-US"/>
+        </w:rPr>
+        <w:t>pohledu zjiš</w:t>
+      </w:r>
+      <w:r>
+        <w:rPr>
+          <w:rFonts w:eastAsia="Arial"/>
+          <w:lang w:eastAsia="en-US"/>
+        </w:rPr>
+        <w:t>ťuji</w:t>
+      </w:r>
+      <w:r>
+        <w:rPr>
+          <w:rFonts w:eastAsia="Arial"/>
+          <w:lang w:eastAsia="en-US"/>
+        </w:rPr>
+        <w:t xml:space="preserve"> </w:t>
+      </w:r>
+      <w:r>
+        <w:rPr>
+          <w:rFonts w:eastAsia="Arial"/>
+        </w:rPr>
+        <w:t>informaci</w:t>
+      </w:r>
+      <w:r>
+        <w:rPr>
+          <w:rFonts w:eastAsia="Arial"/>
+          <w:lang w:eastAsia="en-US"/>
+        </w:rPr>
+        <w:t xml:space="preserve"> o jménu a příjmení těch zákazníků, kteří mají v adrese uvedené hlavní město Praha</w:t>
+      </w:r>
+      <w:r>
+        <w:rPr>
+          <w:rFonts w:eastAsia="Arial"/>
+          <w:lang w:eastAsia="en-US"/>
+        </w:rPr>
+        <w:t>.</w:t>
+      </w:r>
+      <w:r>
+        <w:rPr>
+          <w:rFonts w:eastAsia="Arial"/>
+          <w:lang w:eastAsia="en-US"/>
+        </w:rPr>
+        <w:t xml:space="preserve"> </w:t>
+      </w:r>
+    </w:p>
+    <w:p>
+      <w:pPr>
+        <w:keepNext w:val="0"/>
+        <w:suppressAutoHyphens w:val="0"/>
+        <w:spacing w:line="285" w:lineRule="atLeast"/>
+        <w:rPr>
+          <w:rFonts w:ascii="Consolas" w:hAnsi="Consolas"/>
+          <w:color w:val="000000"/>
+          <w:sz w:val="21"/>
+          <w:szCs w:val="21"/>
+          <w:lang w:eastAsia="en-US"/>
+        </w:rPr>
+      </w:pPr>
+      <w:r>
+        <w:rPr>
+          <w:rFonts w:ascii="Consolas" w:hAnsi="Consolas"/>
+          <w:color w:val="0000FF"/>
+          <w:sz w:val="21"/>
+          <w:szCs w:val="21"/>
+          <w:lang w:eastAsia="en-US"/>
+        </w:rPr>
+        <w:t>CREATE</w:t>
+      </w:r>
+      <w:r>
+        <w:rPr>
+          <w:rFonts w:ascii="Consolas" w:hAnsi="Consolas"/>
+          <w:color w:val="000000"/>
+          <w:sz w:val="21"/>
+          <w:szCs w:val="21"/>
+          <w:lang w:eastAsia="en-US"/>
+        </w:rPr>
+        <w:t xml:space="preserve"> VIEW prague_customers </w:t>
+      </w:r>
+      <w:r>
+        <w:rPr>
+          <w:rFonts w:ascii="Consolas" w:hAnsi="Consolas"/>
+          <w:color w:val="0000FF"/>
+          <w:sz w:val="21"/>
+          <w:szCs w:val="21"/>
+          <w:lang w:eastAsia="en-US"/>
+        </w:rPr>
+        <w:t>AS</w:t>
+      </w:r>
+    </w:p>
+    <w:p>
+      <w:pPr>
+        <w:keepNext w:val="0"/>
+        <w:suppressAutoHyphens w:val="0"/>
+        <w:spacing w:line="285" w:lineRule="atLeast"/>
+        <w:rPr>
+          <w:rFonts w:ascii="Consolas" w:hAnsi="Consolas"/>
+          <w:color w:val="000000"/>
+          <w:sz w:val="21"/>
+          <w:szCs w:val="21"/>
+          <w:lang w:eastAsia="en-US"/>
+        </w:rPr>
+      </w:pPr>
+      <w:r>
+        <w:rPr>
+          <w:rFonts w:ascii="Consolas" w:hAnsi="Consolas"/>
+          <w:color w:val="0000FF"/>
+          <w:sz w:val="21"/>
+          <w:szCs w:val="21"/>
+          <w:lang w:eastAsia="en-US"/>
+        </w:rPr>
+        <w:t>SELECT</w:t>
+      </w:r>
+      <w:r>
+        <w:rPr>
+          <w:rFonts w:ascii="Consolas" w:hAnsi="Consolas"/>
+          <w:color w:val="000000"/>
+          <w:sz w:val="21"/>
+          <w:szCs w:val="21"/>
+          <w:lang w:eastAsia="en-US"/>
+        </w:rPr>
+        <w:t xml:space="preserve"> </w:t>
+      </w:r>
+      <w:r>
+        <w:rPr>
+          <w:rFonts w:ascii="Consolas" w:hAnsi="Consolas"/>
+          <w:sz w:val="21"/>
+          <w:szCs w:val="21"/>
+          <w:lang w:eastAsia="en-US"/>
+        </w:rPr>
+        <w:t>name</w:t>
+      </w:r>
+      <w:r>
+        <w:rPr>
+          <w:rFonts w:ascii="Consolas" w:hAnsi="Consolas"/>
+          <w:color w:val="000000"/>
+          <w:sz w:val="21"/>
+          <w:szCs w:val="21"/>
+          <w:lang w:eastAsia="en-US"/>
+        </w:rPr>
+        <w:t>, surname, street, street_number</w:t>
+      </w:r>
+    </w:p>
+    <w:p>
+      <w:pPr>
+        <w:keepNext w:val="0"/>
+        <w:suppressAutoHyphens w:val="0"/>
+        <w:spacing w:line="285" w:lineRule="atLeast"/>
+        <w:rPr>
+          <w:rFonts w:ascii="Consolas" w:hAnsi="Consolas"/>
+          <w:color w:val="000000"/>
+          <w:sz w:val="21"/>
+          <w:szCs w:val="21"/>
+          <w:lang w:eastAsia="en-US"/>
+        </w:rPr>
+      </w:pPr>
+      <w:r>
+        <w:rPr>
+          <w:rFonts w:ascii="Consolas" w:hAnsi="Consolas"/>
+          <w:color w:val="000000"/>
+          <w:sz w:val="21"/>
+          <w:szCs w:val="21"/>
+          <w:lang w:eastAsia="en-US"/>
+        </w:rPr>
+        <w:t xml:space="preserve">    </w:t>
+      </w:r>
+      <w:r>
+        <w:rPr>
+          <w:rFonts w:ascii="Consolas" w:hAnsi="Consolas"/>
+          <w:color w:val="0000FF"/>
+          <w:sz w:val="21"/>
+          <w:szCs w:val="21"/>
+          <w:lang w:eastAsia="en-US"/>
+        </w:rPr>
+        <w:t>FROM</w:t>
+      </w:r>
+      <w:r>
+        <w:rPr>
+          <w:rFonts w:ascii="Consolas" w:hAnsi="Consolas"/>
+          <w:color w:val="000000"/>
+          <w:sz w:val="21"/>
+          <w:szCs w:val="21"/>
+          <w:lang w:eastAsia="en-US"/>
+        </w:rPr>
+        <w:t xml:space="preserve"> customer c </w:t>
+      </w:r>
+      <w:r>
+        <w:rPr>
+          <w:rFonts w:ascii="Consolas" w:hAnsi="Consolas"/>
+          <w:color w:val="0000FF"/>
+          <w:sz w:val="21"/>
+          <w:szCs w:val="21"/>
+          <w:lang w:eastAsia="en-US"/>
+        </w:rPr>
+        <w:t>LEFT JOIN</w:t>
+      </w:r>
+      <w:r>
+        <w:rPr>
+          <w:rFonts w:ascii="Consolas" w:hAnsi="Consolas"/>
+          <w:color w:val="000000"/>
+          <w:sz w:val="21"/>
+          <w:szCs w:val="21"/>
+          <w:lang w:eastAsia="en-US"/>
+        </w:rPr>
+        <w:t xml:space="preserve"> </w:t>
+      </w:r>
+      <w:r>
+        <w:rPr>
+          <w:rFonts w:ascii="Consolas" w:hAnsi="Consolas"/>
+          <w:sz w:val="21"/>
+          <w:szCs w:val="21"/>
+          <w:lang w:eastAsia="en-US"/>
+        </w:rPr>
+        <w:t>address</w:t>
+      </w:r>
+      <w:r>
+        <w:rPr>
+          <w:rFonts w:ascii="Consolas" w:hAnsi="Consolas"/>
+          <w:color w:val="000000"/>
+          <w:sz w:val="21"/>
+          <w:szCs w:val="21"/>
+          <w:lang w:eastAsia="en-US"/>
+        </w:rPr>
+        <w:t xml:space="preserve"> a</w:t>
+      </w:r>
+    </w:p>
+    <w:p>
+      <w:pPr>
+        <w:keepNext w:val="0"/>
+        <w:suppressAutoHyphens w:val="0"/>
+        <w:spacing w:line="285" w:lineRule="atLeast"/>
+        <w:rPr>
+          <w:rFonts w:ascii="Consolas" w:hAnsi="Consolas"/>
+          <w:color w:val="000000"/>
+          <w:sz w:val="21"/>
+          <w:szCs w:val="21"/>
+          <w:lang w:eastAsia="en-US"/>
+        </w:rPr>
+      </w:pPr>
+      <w:r>
+        <w:rPr>
+          <w:rFonts w:ascii="Consolas" w:hAnsi="Consolas"/>
+          <w:color w:val="000000"/>
+          <w:sz w:val="21"/>
+          <w:szCs w:val="21"/>
+          <w:lang w:eastAsia="en-US"/>
+        </w:rPr>
+        <w:t xml:space="preserve">    </w:t>
+      </w:r>
+      <w:r>
+        <w:rPr>
+          <w:rFonts w:ascii="Consolas" w:hAnsi="Consolas"/>
+          <w:color w:val="0000FF"/>
+          <w:sz w:val="21"/>
+          <w:szCs w:val="21"/>
+          <w:lang w:eastAsia="en-US"/>
+        </w:rPr>
+        <w:t>ON</w:t>
+      </w:r>
+      <w:r>
+        <w:rPr>
+          <w:rFonts w:ascii="Consolas" w:hAnsi="Consolas"/>
+          <w:color w:val="000000"/>
+          <w:sz w:val="21"/>
+          <w:szCs w:val="21"/>
+          <w:lang w:eastAsia="en-US"/>
+        </w:rPr>
+        <w:t xml:space="preserve"> c.id_address = a.id_address</w:t>
+      </w:r>
+    </w:p>
+    <w:p>
+      <w:pPr>
+        <w:keepNext w:val="0"/>
+        <w:suppressAutoHyphens w:val="0"/>
+        <w:spacing w:line="285" w:lineRule="atLeast"/>
+        <w:rPr>
+          <w:rFonts w:ascii="Consolas" w:hAnsi="Consolas"/>
+          <w:color w:val="000000"/>
+          <w:sz w:val="21"/>
+          <w:szCs w:val="21"/>
+          <w:lang w:eastAsia="en-US"/>
+        </w:rPr>
+      </w:pPr>
+      <w:r>
+        <w:rPr>
+          <w:rFonts w:ascii="Consolas" w:hAnsi="Consolas"/>
+          <w:color w:val="000000"/>
+          <w:sz w:val="21"/>
+          <w:szCs w:val="21"/>
+          <w:lang w:eastAsia="en-US"/>
+        </w:rPr>
+        <w:t xml:space="preserve">    </w:t>
+      </w:r>
+      <w:r>
+        <w:rPr>
+          <w:rFonts w:ascii="Consolas" w:hAnsi="Consolas"/>
+          <w:color w:val="0000FF"/>
+          <w:sz w:val="21"/>
+          <w:szCs w:val="21"/>
+          <w:lang w:eastAsia="en-US"/>
+        </w:rPr>
+        <w:t>WHERE</w:t>
+      </w:r>
+      <w:r>
+        <w:rPr>
+          <w:rFonts w:ascii="Consolas" w:hAnsi="Consolas"/>
+          <w:color w:val="000000"/>
+          <w:sz w:val="21"/>
+          <w:szCs w:val="21"/>
+          <w:lang w:eastAsia="en-US"/>
+        </w:rPr>
+        <w:t xml:space="preserve"> a.city </w:t>
+      </w:r>
+      <w:r>
+        <w:rPr>
+          <w:rFonts w:ascii="Consolas" w:hAnsi="Consolas"/>
+          <w:color w:val="0000FF"/>
+          <w:sz w:val="21"/>
+          <w:szCs w:val="21"/>
+          <w:lang w:eastAsia="en-US"/>
+        </w:rPr>
+        <w:t>LIKE</w:t>
+      </w:r>
+      <w:r>
+        <w:rPr>
+          <w:rFonts w:ascii="Consolas" w:hAnsi="Consolas"/>
+          <w:color w:val="000000"/>
+          <w:sz w:val="21"/>
+          <w:szCs w:val="21"/>
+          <w:lang w:eastAsia="en-US"/>
+        </w:rPr>
+        <w:t xml:space="preserve"> </w:t>
+      </w:r>
+      <w:r>
+        <w:rPr>
+          <w:rFonts w:ascii="Consolas" w:hAnsi="Consolas"/>
+          <w:color w:val="A31515"/>
+          <w:sz w:val="21"/>
+          <w:szCs w:val="21"/>
+          <w:lang w:eastAsia="en-US"/>
+        </w:rPr>
+        <w:t>'%Praha%'</w:t>
+      </w:r>
+    </w:p>
+    <w:p>
+      <w:pPr>
+        <w:keepNext w:val="0"/>
+        <w:suppressAutoHyphens w:val="0"/>
+        <w:spacing w:line="285" w:lineRule="atLeast"/>
+        <w:rPr>
+          <w:rFonts w:ascii="Consolas" w:hAnsi="Consolas"/>
+          <w:color w:val="000000"/>
+          <w:sz w:val="21"/>
+          <w:szCs w:val="21"/>
+          <w:lang w:eastAsia="en-US"/>
+        </w:rPr>
+      </w:pPr>
+      <w:r>
+        <w:rPr>
+          <w:rFonts w:ascii="Consolas" w:hAnsi="Consolas"/>
+          <w:color w:val="000000"/>
+          <w:sz w:val="21"/>
+          <w:szCs w:val="21"/>
+          <w:lang w:eastAsia="en-US"/>
+        </w:rPr>
+        <w:t xml:space="preserve">        </w:t>
+      </w:r>
+      <w:r>
+        <w:rPr>
+          <w:rFonts w:ascii="Consolas" w:hAnsi="Consolas"/>
+          <w:color w:val="0000FF"/>
+          <w:sz w:val="21"/>
+          <w:szCs w:val="21"/>
+          <w:lang w:eastAsia="en-US"/>
+        </w:rPr>
+        <w:t>OR</w:t>
+      </w:r>
+      <w:r>
+        <w:rPr>
+          <w:rFonts w:ascii="Consolas" w:hAnsi="Consolas"/>
+          <w:color w:val="000000"/>
+          <w:sz w:val="21"/>
+          <w:szCs w:val="21"/>
+          <w:lang w:eastAsia="en-US"/>
+        </w:rPr>
+        <w:t xml:space="preserve"> a.city </w:t>
+      </w:r>
+      <w:r>
+        <w:rPr>
+          <w:rFonts w:ascii="Consolas" w:hAnsi="Consolas"/>
+          <w:color w:val="0000FF"/>
+          <w:sz w:val="21"/>
+          <w:szCs w:val="21"/>
+          <w:lang w:eastAsia="en-US"/>
+        </w:rPr>
+        <w:t>LIKE</w:t>
+      </w:r>
+      <w:r>
+        <w:rPr>
+          <w:rFonts w:ascii="Consolas" w:hAnsi="Consolas"/>
+          <w:color w:val="000000"/>
+          <w:sz w:val="21"/>
+          <w:szCs w:val="21"/>
+          <w:lang w:eastAsia="en-US"/>
+        </w:rPr>
+        <w:t xml:space="preserve"> </w:t>
+      </w:r>
+      <w:r>
+        <w:rPr>
+          <w:rFonts w:ascii="Consolas" w:hAnsi="Consolas"/>
+          <w:color w:val="A31515"/>
+          <w:sz w:val="21"/>
+          <w:szCs w:val="21"/>
+          <w:lang w:eastAsia="en-US"/>
+        </w:rPr>
+        <w:t>'%Prague%'</w:t>
+      </w:r>
+      <w:r>
+        <w:rPr>
+          <w:rFonts w:ascii="Consolas" w:hAnsi="Consolas"/>
+          <w:color w:val="000000"/>
+          <w:sz w:val="21"/>
+          <w:szCs w:val="21"/>
+          <w:lang w:eastAsia="en-US"/>
+        </w:rPr>
+        <w:t xml:space="preserve">; </w:t>
+      </w:r>
+    </w:p>
+    <w:p>
+      <w:pPr>
+        <w:pStyle w:val="Normal2"/>
+        <w:rPr>
+          <w:lang w:eastAsia="en-US"/>
+        </w:rPr>
+      </w:pPr>
+      <w:r>
+        <w:rPr>
+          <w:lang w:eastAsia="en-US"/>
+        </w:rPr>
+        <w:t xml:space="preserve">V pohledu </w:t>
+      </w:r>
+      <w:r>
+        <w:rPr>
+          <w:lang w:eastAsia="en-US"/>
+        </w:rPr>
+        <w:t xml:space="preserve">zobrazíme </w:t>
+      </w:r>
+      <w:r>
+        <w:rPr>
+          <w:lang w:eastAsia="en-US"/>
+        </w:rPr>
+        <w:t xml:space="preserve">jméno, příjmení, ulici a číslo popisné </w:t>
+      </w:r>
+      <w:r>
+        <w:rPr>
+          <w:lang w:eastAsia="en-US"/>
+        </w:rPr>
+        <w:t>zákazník</w:t>
+      </w:r>
+      <w:r>
+        <w:rPr>
+          <w:lang w:eastAsia="en-US"/>
+        </w:rPr>
+        <w:t>ů</w:t>
+      </w:r>
+      <w:r>
+        <w:rPr>
+          <w:lang w:eastAsia="en-US"/>
+        </w:rPr>
+        <w:t xml:space="preserve">. Tabulku zákazníků spojíme s tabulkou adres přes klíč </w:t>
+      </w:r>
+      <w:r>
+        <w:rPr>
+          <w:b/>
+          <w:lang w:eastAsia="en-US"/>
+        </w:rPr>
+        <w:t>id_address</w:t>
+      </w:r>
+      <w:r>
+        <w:rPr>
+          <w:lang w:eastAsia="en-US"/>
+        </w:rPr>
+        <w:t xml:space="preserve">. </w:t>
+      </w:r>
+      <w:r>
+        <w:rPr>
+          <w:lang w:eastAsia="en-US"/>
+        </w:rPr>
+        <w:t xml:space="preserve">V </w:t>
+      </w:r>
+      <w:r>
+        <w:rPr>
+          <w:lang w:eastAsia="en-US"/>
+        </w:rPr>
+        <w:t xml:space="preserve">podmínce </w:t>
+      </w:r>
+      <w:r>
+        <w:rPr>
+          <w:lang w:eastAsia="en-US"/>
+        </w:rPr>
+        <w:t xml:space="preserve">zobrazení </w:t>
+      </w:r>
+      <w:r>
+        <w:rPr>
+          <w:lang w:eastAsia="en-US"/>
+        </w:rPr>
+        <w:t xml:space="preserve">uvedeme, že město musí být textový řetězec obsahující slovo </w:t>
+      </w:r>
+      <w:r>
+        <w:rPr>
+          <w:b/>
+          <w:lang w:eastAsia="en-US"/>
+        </w:rPr>
+        <w:t>Praha</w:t>
+      </w:r>
+      <w:r>
+        <w:rPr>
+          <w:lang w:eastAsia="en-US"/>
+        </w:rPr>
+        <w:t xml:space="preserve"> nebo </w:t>
+      </w:r>
+      <w:r>
+        <w:rPr>
+          <w:b/>
+          <w:lang w:eastAsia="en-US"/>
+        </w:rPr>
+        <w:t>Prague</w:t>
+      </w:r>
+      <w:r>
+        <w:rPr>
+          <w:lang w:eastAsia="en-US"/>
+        </w:rPr>
+        <w:t xml:space="preserve">. </w:t>
+      </w:r>
+      <w:r>
+        <w:rPr>
+          <w:lang w:eastAsia="en-US"/>
+        </w:rPr>
+        <w:t xml:space="preserve">Níže na Obr. 1 můžete </w:t>
+      </w:r>
+      <w:r>
+        <w:rPr>
+          <w:lang w:eastAsia="en-US"/>
+        </w:rPr>
+        <w:t>vidět výsledek prvního databázového pohledu and testovacími daty.</w:t>
+      </w:r>
+    </w:p>
+    <w:p>
+      <w:pPr>
+        <w:jc w:val="center"/>
+        <w:rPr>
+          <w:rFonts w:eastAsia="Arial"/>
+          <w:lang w:eastAsia="en-US"/>
+        </w:rPr>
+      </w:pPr>
+      <w:r>
+        <w:rPr>
+          <w:rFonts w:eastAsia="Arial"/>
           <w:noProof/>
-          <w:lang w:val="en-US" w:eastAsia="en-US"/>
+          <w:lang w:eastAsia="en-US"/>
+        </w:rPr>
+        <w:drawing>
+          <wp:inline distT="0" distB="0" distL="0" distR="0" wp14:anchorId="23D57BD5" wp14:editId="711A5382">
+            <wp:extent cx="2682472" cy="579170"/>
+            <wp:effectExtent l="0" t="0" r="3810" b="0"/>
+            <wp:docPr id="3" name="Obrázek 3"/>
+            <wp:cNvGraphicFramePr>
+              <a:graphicFrameLocks xmlns:a="http://schemas.openxmlformats.org/drawingml/2006/main" noChangeAspect="1"/>
+            </wp:cNvGraphicFramePr>
+            <a:graphic xmlns:a="http://schemas.openxmlformats.org/drawingml/2006/main">
+              <a:graphicData uri="http://schemas.openxmlformats.org/drawingml/2006/picture">
+                <pic:pic xmlns:pic="http://schemas.openxmlformats.org/drawingml/2006/picture">
+                  <pic:nvPicPr>
+                    <pic:cNvPr id="1" name=""/>
+                    <pic:cNvPicPr/>
+                  </pic:nvPicPr>
+                  <pic:blipFill>
+                    <a:blip r:embed="rId11"/>
+                    <a:stretch>
+                      <a:fillRect/>
+                    </a:stretch>
+                  </pic:blipFill>
+                  <pic:spPr>
+                    <a:xfrm>
+                      <a:off x="0" y="0"/>
+                      <a:ext cx="2682472" cy="579170"/>
+                    </a:xfrm>
+                    <a:prstGeom prst="rect">
+                      <a:avLst/>
+                    </a:prstGeom>
+                  </pic:spPr>
+                </pic:pic>
+              </a:graphicData>
+            </a:graphic>
+          </wp:inline>
+        </w:drawing>
+      </w:r>
+    </w:p>
+    <w:p>
+      <w:pPr>
+        <w:jc w:val="center"/>
+        <w:rPr>
+          <w:rFonts w:eastAsia="Arial"/>
+          <w:lang w:eastAsia="en-US"/>
+        </w:rPr>
+      </w:pPr>
+      <w:r>
+        <w:rPr>
+          <w:rFonts w:eastAsia="Arial"/>
+          <w:lang w:eastAsia="en-US"/>
+        </w:rPr>
+        <w:t xml:space="preserve">Obr. 1: VIEW prague_customer </w:t>
+      </w:r>
+    </w:p>
+    <w:p>
+      <w:pPr>
+        <w:pStyle w:val="Nadpis2"/>
+        <w:rPr>
+          <w:rFonts w:eastAsia="Arial"/>
+          <w:lang w:eastAsia="en-US"/>
+        </w:rPr>
+      </w:pPr>
+      <w:bookmarkStart w:id="5" w:name="_Toc91020667"/>
+      <w:r>
+        <w:rPr>
+          <w:rFonts w:eastAsia="Arial"/>
+          <w:lang w:eastAsia="en-US"/>
+        </w:rPr>
+        <w:t xml:space="preserve">Průměrná cena </w:t>
+      </w:r>
+      <w:r>
+        <w:rPr>
+          <w:rFonts w:eastAsia="Arial"/>
+          <w:lang w:eastAsia="en-US"/>
+        </w:rPr>
+        <w:t>dle značky</w:t>
+      </w:r>
+      <w:bookmarkEnd w:id="5"/>
+    </w:p>
+    <w:p>
+      <w:pPr>
+        <w:pStyle w:val="Normal2"/>
+        <w:rPr>
+          <w:rFonts w:eastAsia="Arial"/>
+          <w:lang w:eastAsia="en-US"/>
+        </w:rPr>
+      </w:pPr>
+      <w:r>
+        <w:rPr>
+          <w:rFonts w:eastAsia="Arial"/>
+          <w:lang w:eastAsia="en-US"/>
+        </w:rPr>
+        <w:t>Tady</w:t>
+      </w:r>
+      <w:r>
+        <w:rPr>
+          <w:rFonts w:eastAsia="Arial"/>
+          <w:lang w:eastAsia="en-US"/>
+        </w:rPr>
+        <w:t xml:space="preserve"> zjišťujeme </w:t>
+      </w:r>
+      <w:r>
+        <w:rPr>
+          <w:rFonts w:eastAsia="Arial"/>
+          <w:lang w:eastAsia="en-US"/>
+        </w:rPr>
+        <w:t xml:space="preserve">průměrnou </w:t>
+      </w:r>
+      <w:r>
+        <w:rPr>
+          <w:rFonts w:eastAsia="Arial"/>
+          <w:lang w:eastAsia="en-US"/>
+        </w:rPr>
+        <w:t>cen</w:t>
+      </w:r>
+      <w:r>
+        <w:rPr>
+          <w:rFonts w:eastAsia="Arial"/>
+          <w:lang w:eastAsia="en-US"/>
+        </w:rPr>
+        <w:t>u</w:t>
+      </w:r>
+      <w:r>
+        <w:rPr>
+          <w:rFonts w:eastAsia="Arial"/>
+          <w:lang w:eastAsia="en-US"/>
         </w:rPr>
         <w:t xml:space="preserve"> </w:t>
       </w:r>
+      <w:r>
+        <w:rPr>
+          <w:rFonts w:eastAsia="Arial"/>
+          <w:lang w:eastAsia="en-US"/>
+        </w:rPr>
+        <w:t xml:space="preserve">za výpůjčku </w:t>
+      </w:r>
+      <w:r>
+        <w:rPr>
+          <w:rFonts w:eastAsia="Arial"/>
+          <w:lang w:eastAsia="en-US"/>
+        </w:rPr>
+        <w:t xml:space="preserve">u jednotlivých značek motocyklů. </w:t>
+      </w:r>
+    </w:p>
+    <w:p>
+      <w:pPr>
+        <w:keepNext w:val="0"/>
+        <w:suppressAutoHyphens w:val="0"/>
+        <w:spacing w:line="285" w:lineRule="atLeast"/>
+        <w:rPr>
+          <w:rFonts w:ascii="Consolas" w:hAnsi="Consolas"/>
+          <w:color w:val="000000"/>
+          <w:sz w:val="21"/>
+          <w:szCs w:val="21"/>
+          <w:lang w:eastAsia="en-US"/>
+        </w:rPr>
+      </w:pPr>
+      <w:r>
+        <w:rPr>
+          <w:rFonts w:ascii="Consolas" w:hAnsi="Consolas"/>
+          <w:color w:val="0000FF"/>
+          <w:sz w:val="21"/>
+          <w:szCs w:val="21"/>
+          <w:lang w:eastAsia="en-US"/>
+        </w:rPr>
+        <w:t>CREATE</w:t>
+      </w:r>
+      <w:r>
+        <w:rPr>
+          <w:rFonts w:ascii="Consolas" w:hAnsi="Consolas"/>
+          <w:color w:val="000000"/>
+          <w:sz w:val="21"/>
+          <w:szCs w:val="21"/>
+          <w:lang w:eastAsia="en-US"/>
+        </w:rPr>
+        <w:t xml:space="preserve"> VIEW avg_price_by_brand (brand, avg_price) </w:t>
+      </w:r>
+      <w:r>
+        <w:rPr>
+          <w:rFonts w:ascii="Consolas" w:hAnsi="Consolas"/>
+          <w:color w:val="0000FF"/>
+          <w:sz w:val="21"/>
+          <w:szCs w:val="21"/>
+          <w:lang w:eastAsia="en-US"/>
+        </w:rPr>
+        <w:t>AS</w:t>
+      </w:r>
+    </w:p>
+    <w:p>
+      <w:pPr>
+        <w:keepNext w:val="0"/>
+        <w:suppressAutoHyphens w:val="0"/>
+        <w:spacing w:line="285" w:lineRule="atLeast"/>
+        <w:rPr>
+          <w:rFonts w:ascii="Consolas" w:hAnsi="Consolas"/>
+          <w:color w:val="000000"/>
+          <w:sz w:val="21"/>
+          <w:szCs w:val="21"/>
+          <w:lang w:eastAsia="en-US"/>
+        </w:rPr>
+      </w:pPr>
+      <w:r>
+        <w:rPr>
+          <w:rFonts w:ascii="Consolas" w:hAnsi="Consolas"/>
+          <w:color w:val="0000FF"/>
+          <w:sz w:val="21"/>
+          <w:szCs w:val="21"/>
+          <w:lang w:eastAsia="en-US"/>
+        </w:rPr>
+        <w:t>SELECT</w:t>
+      </w:r>
+      <w:r>
+        <w:rPr>
+          <w:rFonts w:ascii="Consolas" w:hAnsi="Consolas"/>
+          <w:color w:val="000000"/>
+          <w:sz w:val="21"/>
+          <w:szCs w:val="21"/>
+          <w:lang w:eastAsia="en-US"/>
+        </w:rPr>
+        <w:t xml:space="preserve"> mo.brand, </w:t>
+      </w:r>
+      <w:r>
+        <w:rPr>
+          <w:rFonts w:ascii="Consolas" w:hAnsi="Consolas"/>
+          <w:color w:val="795E26"/>
+          <w:sz w:val="21"/>
+          <w:szCs w:val="21"/>
+          <w:lang w:eastAsia="en-US"/>
+        </w:rPr>
+        <w:t>AVG</w:t>
+      </w:r>
+      <w:r>
+        <w:rPr>
+          <w:rFonts w:ascii="Consolas" w:hAnsi="Consolas"/>
+          <w:color w:val="000000"/>
+          <w:sz w:val="21"/>
+          <w:szCs w:val="21"/>
+          <w:lang w:eastAsia="en-US"/>
+        </w:rPr>
+        <w:t>(mtr.price)</w:t>
+      </w:r>
+    </w:p>
+    <w:p>
+      <w:pPr>
+        <w:keepNext w:val="0"/>
+        <w:suppressAutoHyphens w:val="0"/>
+        <w:spacing w:line="285" w:lineRule="atLeast"/>
+        <w:rPr>
+          <w:rFonts w:ascii="Consolas" w:hAnsi="Consolas"/>
+          <w:color w:val="000000"/>
+          <w:sz w:val="21"/>
+          <w:szCs w:val="21"/>
+          <w:lang w:eastAsia="en-US"/>
+        </w:rPr>
+      </w:pPr>
+      <w:r>
+        <w:rPr>
+          <w:rFonts w:ascii="Consolas" w:hAnsi="Consolas"/>
+          <w:color w:val="000000"/>
+          <w:sz w:val="21"/>
+          <w:szCs w:val="21"/>
+          <w:lang w:eastAsia="en-US"/>
+        </w:rPr>
+        <w:t xml:space="preserve">    </w:t>
+      </w:r>
+      <w:r>
+        <w:rPr>
+          <w:rFonts w:ascii="Consolas" w:hAnsi="Consolas"/>
+          <w:color w:val="0000FF"/>
+          <w:sz w:val="21"/>
+          <w:szCs w:val="21"/>
+          <w:lang w:eastAsia="en-US"/>
+        </w:rPr>
+        <w:t>FROM</w:t>
+      </w:r>
+      <w:r>
+        <w:rPr>
+          <w:rFonts w:ascii="Consolas" w:hAnsi="Consolas"/>
+          <w:color w:val="000000"/>
+          <w:sz w:val="21"/>
+          <w:szCs w:val="21"/>
+          <w:lang w:eastAsia="en-US"/>
+        </w:rPr>
+        <w:t xml:space="preserve"> model mo </w:t>
+      </w:r>
+      <w:r>
+        <w:rPr>
+          <w:rFonts w:ascii="Consolas" w:hAnsi="Consolas"/>
+          <w:color w:val="0000FF"/>
+          <w:sz w:val="21"/>
+          <w:szCs w:val="21"/>
+          <w:lang w:eastAsia="en-US"/>
+        </w:rPr>
+        <w:t>LEFT JOIN</w:t>
+      </w:r>
+      <w:r>
+        <w:rPr>
+          <w:rFonts w:ascii="Consolas" w:hAnsi="Consolas"/>
+          <w:color w:val="000000"/>
+          <w:sz w:val="21"/>
+          <w:szCs w:val="21"/>
+          <w:lang w:eastAsia="en-US"/>
+        </w:rPr>
+        <w:t xml:space="preserve"> motorbike mtr</w:t>
+      </w:r>
+    </w:p>
+    <w:p>
+      <w:pPr>
+        <w:keepNext w:val="0"/>
+        <w:suppressAutoHyphens w:val="0"/>
+        <w:spacing w:line="285" w:lineRule="atLeast"/>
+        <w:rPr>
+          <w:rFonts w:ascii="Consolas" w:hAnsi="Consolas"/>
+          <w:color w:val="000000"/>
+          <w:sz w:val="21"/>
+          <w:szCs w:val="21"/>
+          <w:lang w:eastAsia="en-US"/>
+        </w:rPr>
+      </w:pPr>
+      <w:r>
+        <w:rPr>
+          <w:rFonts w:ascii="Consolas" w:hAnsi="Consolas"/>
+          <w:color w:val="000000"/>
+          <w:sz w:val="21"/>
+          <w:szCs w:val="21"/>
+          <w:lang w:eastAsia="en-US"/>
+        </w:rPr>
+        <w:t xml:space="preserve">    </w:t>
+      </w:r>
+      <w:r>
+        <w:rPr>
+          <w:rFonts w:ascii="Consolas" w:hAnsi="Consolas"/>
+          <w:color w:val="0000FF"/>
+          <w:sz w:val="21"/>
+          <w:szCs w:val="21"/>
+          <w:lang w:eastAsia="en-US"/>
+        </w:rPr>
+        <w:t>ON</w:t>
+      </w:r>
+      <w:r>
+        <w:rPr>
+          <w:rFonts w:ascii="Consolas" w:hAnsi="Consolas"/>
+          <w:color w:val="000000"/>
+          <w:sz w:val="21"/>
+          <w:szCs w:val="21"/>
+          <w:lang w:eastAsia="en-US"/>
+        </w:rPr>
+        <w:t xml:space="preserve"> mo.id_model = mtr.id_model</w:t>
+      </w:r>
+    </w:p>
+    <w:p>
+      <w:pPr>
+        <w:keepNext w:val="0"/>
+        <w:suppressAutoHyphens w:val="0"/>
+        <w:spacing w:line="285" w:lineRule="atLeast"/>
+        <w:rPr>
+          <w:rFonts w:ascii="Consolas" w:hAnsi="Consolas"/>
+          <w:color w:val="000000"/>
+          <w:sz w:val="21"/>
+          <w:szCs w:val="21"/>
+          <w:lang w:eastAsia="en-US"/>
+        </w:rPr>
+      </w:pPr>
+      <w:r>
+        <w:rPr>
+          <w:rFonts w:ascii="Consolas" w:hAnsi="Consolas"/>
+          <w:color w:val="000000"/>
+          <w:sz w:val="21"/>
+          <w:szCs w:val="21"/>
+          <w:lang w:eastAsia="en-US"/>
+        </w:rPr>
+        <w:t xml:space="preserve">    </w:t>
+      </w:r>
+      <w:r>
+        <w:rPr>
+          <w:rFonts w:ascii="Consolas" w:hAnsi="Consolas"/>
+          <w:color w:val="0000FF"/>
+          <w:sz w:val="21"/>
+          <w:szCs w:val="21"/>
+          <w:lang w:eastAsia="en-US"/>
+        </w:rPr>
+        <w:t>GROUP BY</w:t>
+      </w:r>
+      <w:r>
+        <w:rPr>
+          <w:rFonts w:ascii="Consolas" w:hAnsi="Consolas"/>
+          <w:color w:val="000000"/>
+          <w:sz w:val="21"/>
+          <w:szCs w:val="21"/>
+          <w:lang w:eastAsia="en-US"/>
+        </w:rPr>
+        <w:t xml:space="preserve"> mo.brand;</w:t>
+      </w:r>
+    </w:p>
+    <w:p>
+      <w:pPr>
+        <w:pStyle w:val="Normal2"/>
+      </w:pPr>
+      <w:r>
+        <w:t xml:space="preserve">Nejprve opět spojíme tabulky modelů a motocyklů přes </w:t>
+      </w:r>
+      <w:r>
+        <w:rPr>
+          <w:b/>
+        </w:rPr>
+        <w:t>JOIN</w:t>
+      </w:r>
+      <w:r>
+        <w:t xml:space="preserve">, kde jako klíč použijeme </w:t>
+      </w:r>
+      <w:r>
+        <w:rPr>
+          <w:b/>
+        </w:rPr>
+        <w:t>id_model.</w:t>
+      </w:r>
+      <w:r>
+        <w:t xml:space="preserve"> </w:t>
+      </w:r>
+      <w:r>
+        <w:t xml:space="preserve">Následně seřadíme motocykly do skupin podle značek a zobrazíme jednotlivé značky a k nim dané hodnoty průměrné ceny skrze agregovanou funkci </w:t>
+      </w:r>
+      <w:r>
+        <w:rPr>
+          <w:b/>
+        </w:rPr>
+        <w:t>AVG</w:t>
+      </w:r>
+      <w:r>
+        <w:t>.</w:t>
+      </w:r>
+      <w:r>
+        <w:t xml:space="preserve"> Výsledek pohledu můžete vidět na Obr. 2. </w:t>
+      </w:r>
+    </w:p>
+    <w:p>
+      <w:pPr>
+        <w:pStyle w:val="Normal2"/>
+        <w:jc w:val="center"/>
+        <w:rPr>
+          <w:rFonts w:eastAsia="Arial"/>
+          <w:lang w:eastAsia="en-US"/>
+        </w:rPr>
+      </w:pPr>
+      <w:r>
+        <w:rPr>
+          <w:noProof/>
+          <w:lang w:eastAsia="en-US"/>
+        </w:rPr>
+        <w:drawing>
+          <wp:inline distT="0" distB="0" distL="0" distR="0" wp14:anchorId="4C55D434" wp14:editId="14AE7D14">
+            <wp:extent cx="1478408" cy="502964"/>
+            <wp:effectExtent l="0" t="0" r="7620" b="0"/>
+            <wp:docPr id="4" name="Obrázek 4"/>
+            <wp:cNvGraphicFramePr>
+              <a:graphicFrameLocks xmlns:a="http://schemas.openxmlformats.org/drawingml/2006/main" noChangeAspect="1"/>
+            </wp:cNvGraphicFramePr>
+            <a:graphic xmlns:a="http://schemas.openxmlformats.org/drawingml/2006/main">
+              <a:graphicData uri="http://schemas.openxmlformats.org/drawingml/2006/picture">
+                <pic:pic xmlns:pic="http://schemas.openxmlformats.org/drawingml/2006/picture">
+                  <pic:nvPicPr>
+                    <pic:cNvPr id="1" name=""/>
+                    <pic:cNvPicPr/>
+                  </pic:nvPicPr>
+                  <pic:blipFill>
+                    <a:blip r:embed="rId12"/>
+                    <a:stretch>
+                      <a:fillRect/>
+                    </a:stretch>
+                  </pic:blipFill>
+                  <pic:spPr>
+                    <a:xfrm>
+                      <a:off x="0" y="0"/>
+                      <a:ext cx="1478408" cy="502964"/>
+                    </a:xfrm>
+                    <a:prstGeom prst="rect">
+                      <a:avLst/>
+                    </a:prstGeom>
+                  </pic:spPr>
+                </pic:pic>
+              </a:graphicData>
+            </a:graphic>
+          </wp:inline>
+        </w:drawing>
+      </w:r>
+    </w:p>
+    <w:p>
+      <w:pPr>
+        <w:pStyle w:val="Normal2"/>
+        <w:jc w:val="center"/>
+        <w:rPr>
+          <w:rFonts w:eastAsia="Arial"/>
+          <w:lang w:eastAsia="en-US"/>
+        </w:rPr>
+      </w:pPr>
+      <w:r>
+        <w:rPr>
+          <w:rFonts w:eastAsia="Arial"/>
+          <w:lang w:eastAsia="en-US"/>
+        </w:rPr>
+        <w:t>Obr</w:t>
+      </w:r>
+      <w:r>
+        <w:rPr>
+          <w:rFonts w:eastAsia="Arial"/>
+          <w:lang w:eastAsia="en-US"/>
+        </w:rPr>
+        <w:t>. 2</w:t>
+      </w:r>
+      <w:r>
+        <w:rPr>
+          <w:rFonts w:eastAsia="Arial"/>
+          <w:lang w:eastAsia="en-US"/>
+        </w:rPr>
+        <w:t xml:space="preserve">: VIEW </w:t>
+      </w:r>
+      <w:r>
+        <w:rPr>
+          <w:rFonts w:eastAsia="Arial"/>
+          <w:lang w:eastAsia="en-US"/>
+        </w:rPr>
+        <w:t>avg_price_by_brand</w:t>
+      </w:r>
+    </w:p>
+    <w:p>
+      <w:pPr>
+        <w:keepNext w:val="0"/>
+        <w:shd w:val="clear" w:color="auto" w:fill="auto"/>
+        <w:suppressAutoHyphens w:val="0"/>
+        <w:rPr>
+          <w:rFonts w:eastAsia="Arial"/>
+          <w:lang w:eastAsia="en-US"/>
+        </w:rPr>
+      </w:pPr>
+    </w:p>
+    <w:p>
+      <w:pPr>
+        <w:pStyle w:val="Nadpis1"/>
+        <w:rPr>
+          <w:b/>
+          <w:bCs w:val="0"/>
+          <w:color w:val="auto"/>
+          <w:lang w:eastAsia="en-US"/>
+        </w:rPr>
+      </w:pPr>
+      <w:bookmarkStart w:id="6" w:name="_Toc91020668"/>
+      <w:r>
+        <w:rPr>
+          <w:rStyle w:val="Nadpis1Char"/>
+          <w:rFonts w:eastAsia="Arial"/>
+          <w:lang w:eastAsia="en-US"/>
+        </w:rPr>
+        <w:lastRenderedPageBreak/>
+        <w:t>Testovací scénáře</w:t>
+      </w:r>
+      <w:bookmarkEnd w:id="6"/>
+    </w:p>
+    <w:p>
+      <w:pPr>
+        <w:pStyle w:val="Nadpis2"/>
+        <w:numPr>
+          <w:ilvl w:val="0"/>
+          <w:numId w:val="10"/>
+        </w:numPr>
+        <w:rPr>
+          <w:rFonts w:eastAsia="Arial"/>
+          <w:lang w:eastAsia="en-US"/>
+        </w:rPr>
+      </w:pPr>
+      <w:bookmarkStart w:id="7" w:name="_Toc91020669"/>
+      <w:r>
+        <w:rPr>
+          <w:rFonts w:eastAsia="Arial"/>
+          <w:lang w:eastAsia="en-US"/>
+        </w:rPr>
+        <w:t>Výpůjčka</w:t>
+      </w:r>
+      <w:bookmarkEnd w:id="7"/>
+    </w:p>
+    <w:p>
+      <w:pPr>
+        <w:rPr>
+          <w:lang w:eastAsia="en-US"/>
+        </w:rPr>
+      </w:pPr>
     </w:p>
     <w:p>
       <w:pPr>
         <w:pStyle w:val="Odstavecseseznamem"/>
-        <w:ind w:left="0"/>
+        <w:numPr>
+          <w:ilvl w:val="0"/>
+          <w:numId w:val="9"/>
+        </w:numPr>
+        <w:rPr>
+          <w:lang w:eastAsia="en-US"/>
+        </w:rPr>
+      </w:pPr>
+      <w:r>
+        <w:rPr>
+          <w:lang w:eastAsia="en-US"/>
+        </w:rPr>
+        <w:t xml:space="preserve">Nový uživatel přijde do </w:t>
+      </w:r>
+      <w:r>
+        <w:rPr>
+          <w:lang w:eastAsia="en-US"/>
+        </w:rPr>
+        <w:t>půjčovny</w:t>
+      </w:r>
+      <w:r>
+        <w:rPr>
+          <w:lang w:eastAsia="en-US"/>
+        </w:rPr>
+        <w:t xml:space="preserve"> a </w:t>
+      </w:r>
+      <w:r>
+        <w:rPr>
+          <w:lang w:eastAsia="en-US"/>
+        </w:rPr>
+        <w:t>zadá</w:t>
+      </w:r>
+      <w:r>
+        <w:rPr>
+          <w:lang w:eastAsia="en-US"/>
+        </w:rPr>
+        <w:t xml:space="preserve"> svou adresu bydliště při registraci</w:t>
+      </w:r>
+    </w:p>
+    <w:p>
+      <w:pPr>
+        <w:keepNext w:val="0"/>
+        <w:suppressAutoHyphens w:val="0"/>
+        <w:spacing w:line="285" w:lineRule="atLeast"/>
+        <w:rPr>
+          <w:rFonts w:ascii="Consolas" w:hAnsi="Consolas"/>
+          <w:color w:val="000000"/>
+          <w:sz w:val="21"/>
+          <w:szCs w:val="21"/>
+          <w:lang w:eastAsia="en-US"/>
+        </w:rPr>
+      </w:pPr>
+      <w:r>
+        <w:rPr>
+          <w:rFonts w:ascii="Consolas" w:hAnsi="Consolas"/>
+          <w:color w:val="0000FF"/>
+          <w:sz w:val="21"/>
+          <w:szCs w:val="21"/>
+          <w:lang w:eastAsia="en-US"/>
+        </w:rPr>
+        <w:t>INSERT</w:t>
+      </w:r>
+      <w:r>
+        <w:rPr>
+          <w:rFonts w:ascii="Consolas" w:hAnsi="Consolas"/>
+          <w:color w:val="000000"/>
+          <w:sz w:val="21"/>
+          <w:szCs w:val="21"/>
+          <w:lang w:eastAsia="en-US"/>
+        </w:rPr>
+        <w:t xml:space="preserve"> </w:t>
+      </w:r>
+      <w:r>
+        <w:rPr>
+          <w:rFonts w:ascii="Consolas" w:hAnsi="Consolas"/>
+          <w:color w:val="0000FF"/>
+          <w:sz w:val="21"/>
+          <w:szCs w:val="21"/>
+          <w:lang w:eastAsia="en-US"/>
+        </w:rPr>
+        <w:t>INTO</w:t>
+      </w:r>
+      <w:r>
+        <w:rPr>
+          <w:rFonts w:ascii="Consolas" w:hAnsi="Consolas"/>
+          <w:color w:val="000000"/>
+          <w:sz w:val="21"/>
+          <w:szCs w:val="21"/>
+          <w:lang w:eastAsia="en-US"/>
+        </w:rPr>
+        <w:t xml:space="preserve"> </w:t>
+      </w:r>
+      <w:r>
+        <w:rPr>
+          <w:rFonts w:ascii="Consolas" w:hAnsi="Consolas"/>
+          <w:color w:val="0000FF"/>
+          <w:sz w:val="21"/>
+          <w:szCs w:val="21"/>
+          <w:lang w:eastAsia="en-US"/>
+        </w:rPr>
+        <w:t>address</w:t>
+      </w:r>
+      <w:r>
+        <w:rPr>
+          <w:rFonts w:ascii="Consolas" w:hAnsi="Consolas"/>
+          <w:color w:val="000000"/>
+          <w:sz w:val="21"/>
+          <w:szCs w:val="21"/>
+          <w:lang w:eastAsia="en-US"/>
+        </w:rPr>
+        <w:t xml:space="preserve"> (zip_code, city, street, street_number) </w:t>
+      </w:r>
+    </w:p>
+    <w:p>
+      <w:pPr>
+        <w:keepNext w:val="0"/>
+        <w:suppressAutoHyphens w:val="0"/>
+        <w:spacing w:line="285" w:lineRule="atLeast"/>
+        <w:rPr>
+          <w:rFonts w:ascii="Consolas" w:hAnsi="Consolas"/>
+          <w:color w:val="000000"/>
+          <w:sz w:val="21"/>
+          <w:szCs w:val="21"/>
+          <w:lang w:eastAsia="en-US"/>
+        </w:rPr>
+      </w:pPr>
+      <w:r>
+        <w:rPr>
+          <w:rFonts w:ascii="Consolas" w:hAnsi="Consolas"/>
+          <w:color w:val="000000"/>
+          <w:sz w:val="21"/>
+          <w:szCs w:val="21"/>
+          <w:lang w:eastAsia="en-US"/>
+        </w:rPr>
+        <w:t xml:space="preserve">    </w:t>
+      </w:r>
+      <w:r>
+        <w:rPr>
+          <w:rFonts w:ascii="Consolas" w:hAnsi="Consolas"/>
+          <w:color w:val="0000FF"/>
+          <w:sz w:val="21"/>
+          <w:szCs w:val="21"/>
+          <w:lang w:eastAsia="en-US"/>
+        </w:rPr>
+        <w:t>VALUES</w:t>
+      </w:r>
+      <w:r>
+        <w:rPr>
+          <w:rFonts w:ascii="Consolas" w:hAnsi="Consolas"/>
+          <w:color w:val="000000"/>
+          <w:sz w:val="21"/>
+          <w:szCs w:val="21"/>
+          <w:lang w:eastAsia="en-US"/>
+        </w:rPr>
+        <w:t xml:space="preserve"> (</w:t>
+      </w:r>
+      <w:r>
+        <w:rPr>
+          <w:rFonts w:ascii="Consolas" w:hAnsi="Consolas"/>
+          <w:color w:val="A31515"/>
+          <w:sz w:val="21"/>
+          <w:szCs w:val="21"/>
+          <w:lang w:eastAsia="en-US"/>
+        </w:rPr>
+        <w:t>'10800'</w:t>
+      </w:r>
+      <w:r>
+        <w:rPr>
+          <w:rFonts w:ascii="Consolas" w:hAnsi="Consolas"/>
+          <w:color w:val="000000"/>
+          <w:sz w:val="21"/>
+          <w:szCs w:val="21"/>
+          <w:lang w:eastAsia="en-US"/>
+        </w:rPr>
+        <w:t xml:space="preserve">, </w:t>
+      </w:r>
+      <w:r>
+        <w:rPr>
+          <w:rFonts w:ascii="Consolas" w:hAnsi="Consolas"/>
+          <w:color w:val="A31515"/>
+          <w:sz w:val="21"/>
+          <w:szCs w:val="21"/>
+          <w:lang w:eastAsia="en-US"/>
+        </w:rPr>
+        <w:t>'Praha'</w:t>
+      </w:r>
+      <w:r>
+        <w:rPr>
+          <w:rFonts w:ascii="Consolas" w:hAnsi="Consolas"/>
+          <w:color w:val="000000"/>
+          <w:sz w:val="21"/>
+          <w:szCs w:val="21"/>
+          <w:lang w:eastAsia="en-US"/>
+        </w:rPr>
+        <w:t xml:space="preserve">, </w:t>
+      </w:r>
+      <w:r>
+        <w:rPr>
+          <w:rFonts w:ascii="Consolas" w:hAnsi="Consolas"/>
+          <w:color w:val="A31515"/>
+          <w:sz w:val="21"/>
+          <w:szCs w:val="21"/>
+          <w:lang w:eastAsia="en-US"/>
+        </w:rPr>
+        <w:t>'17. listopadu'</w:t>
+      </w:r>
+      <w:r>
+        <w:rPr>
+          <w:rFonts w:ascii="Consolas" w:hAnsi="Consolas"/>
+          <w:color w:val="000000"/>
+          <w:sz w:val="21"/>
+          <w:szCs w:val="21"/>
+          <w:lang w:eastAsia="en-US"/>
+        </w:rPr>
+        <w:t xml:space="preserve">, </w:t>
+      </w:r>
+      <w:r>
+        <w:rPr>
+          <w:rFonts w:ascii="Consolas" w:hAnsi="Consolas"/>
+          <w:color w:val="A31515"/>
+          <w:sz w:val="21"/>
+          <w:szCs w:val="21"/>
+          <w:lang w:eastAsia="en-US"/>
+        </w:rPr>
+        <w:t>'28'</w:t>
+      </w:r>
+      <w:r>
+        <w:rPr>
+          <w:rFonts w:ascii="Consolas" w:hAnsi="Consolas"/>
+          <w:color w:val="000000"/>
+          <w:sz w:val="21"/>
+          <w:szCs w:val="21"/>
+          <w:lang w:eastAsia="en-US"/>
+        </w:rPr>
+        <w:t>);</w:t>
+      </w:r>
+    </w:p>
+    <w:p>
+      <w:pPr>
+        <w:keepNext w:val="0"/>
+        <w:suppressAutoHyphens w:val="0"/>
+        <w:spacing w:line="285" w:lineRule="atLeast"/>
+        <w:rPr>
+          <w:rFonts w:ascii="Consolas" w:hAnsi="Consolas"/>
+          <w:color w:val="000000"/>
+          <w:sz w:val="21"/>
+          <w:szCs w:val="21"/>
+          <w:lang w:eastAsia="en-US"/>
+        </w:rPr>
+      </w:pPr>
+    </w:p>
+    <w:p>
+      <w:pPr>
+        <w:pStyle w:val="Odstavecseseznamem"/>
+        <w:keepNext w:val="0"/>
+        <w:numPr>
+          <w:ilvl w:val="0"/>
+          <w:numId w:val="9"/>
+        </w:numPr>
+        <w:suppressAutoHyphens w:val="0"/>
+        <w:spacing w:line="285" w:lineRule="atLeast"/>
+        <w:rPr>
+          <w:rFonts w:ascii="Consolas" w:hAnsi="Consolas"/>
+          <w:color w:val="000000"/>
+          <w:sz w:val="21"/>
+          <w:szCs w:val="21"/>
+          <w:lang w:eastAsia="en-US"/>
+        </w:rPr>
+      </w:pPr>
+      <w:r>
+        <w:rPr>
+          <w:rFonts w:ascii="Consolas" w:hAnsi="Consolas"/>
+          <w:color w:val="000000"/>
+          <w:sz w:val="21"/>
+          <w:szCs w:val="21"/>
+          <w:lang w:eastAsia="en-US"/>
+        </w:rPr>
+        <w:t>Zápis</w:t>
+      </w:r>
+      <w:r>
+        <w:rPr>
+          <w:rFonts w:ascii="Consolas" w:hAnsi="Consolas"/>
+          <w:color w:val="000000"/>
+          <w:sz w:val="21"/>
+          <w:szCs w:val="21"/>
+          <w:lang w:eastAsia="en-US"/>
+        </w:rPr>
+        <w:t xml:space="preserve"> </w:t>
+      </w:r>
+      <w:r>
+        <w:rPr>
+          <w:rFonts w:ascii="Consolas" w:hAnsi="Consolas"/>
+          <w:color w:val="000000"/>
+          <w:sz w:val="21"/>
+          <w:szCs w:val="21"/>
+          <w:lang w:eastAsia="en-US"/>
+        </w:rPr>
+        <w:t xml:space="preserve">detailů </w:t>
+      </w:r>
+      <w:r>
+        <w:rPr>
+          <w:rFonts w:ascii="Consolas" w:hAnsi="Consolas"/>
+          <w:color w:val="000000"/>
+          <w:sz w:val="21"/>
+          <w:szCs w:val="21"/>
+          <w:lang w:eastAsia="en-US"/>
+        </w:rPr>
+        <w:t>nového uživatele</w:t>
+      </w:r>
+      <w:r>
+        <w:rPr>
+          <w:rFonts w:ascii="Consolas" w:hAnsi="Consolas"/>
+          <w:color w:val="000000"/>
+          <w:sz w:val="21"/>
+          <w:szCs w:val="21"/>
+          <w:lang w:eastAsia="en-US"/>
+        </w:rPr>
+        <w:t xml:space="preserve"> </w:t>
+      </w:r>
+      <w:r>
+        <w:rPr>
+          <w:rFonts w:ascii="Consolas" w:hAnsi="Consolas"/>
+          <w:color w:val="000000"/>
+          <w:sz w:val="21"/>
+          <w:szCs w:val="21"/>
+          <w:lang w:eastAsia="en-US"/>
+        </w:rPr>
+        <w:t>s danou adresou</w:t>
+      </w:r>
+      <w:r>
+        <w:rPr>
+          <w:rFonts w:ascii="Consolas" w:hAnsi="Consolas"/>
+          <w:color w:val="000000"/>
+          <w:sz w:val="21"/>
+          <w:szCs w:val="21"/>
+          <w:lang w:eastAsia="en-US"/>
+        </w:rPr>
+        <w:t xml:space="preserve"> </w:t>
+      </w:r>
+      <w:r>
+        <w:rPr>
+          <w:rFonts w:ascii="Consolas" w:hAnsi="Consolas"/>
+          <w:color w:val="000000"/>
+          <w:sz w:val="21"/>
+          <w:szCs w:val="21"/>
+          <w:lang w:eastAsia="en-US"/>
+        </w:rPr>
+        <w:t>do</w:t>
+      </w:r>
+      <w:r>
+        <w:rPr>
+          <w:rFonts w:ascii="Consolas" w:hAnsi="Consolas"/>
+          <w:color w:val="000000"/>
+          <w:sz w:val="21"/>
+          <w:szCs w:val="21"/>
+          <w:lang w:eastAsia="en-US"/>
+        </w:rPr>
+        <w:t> </w:t>
+      </w:r>
+      <w:r>
+        <w:rPr>
+          <w:rFonts w:ascii="Consolas" w:hAnsi="Consolas"/>
+          <w:color w:val="000000"/>
+          <w:sz w:val="21"/>
+          <w:szCs w:val="21"/>
+          <w:lang w:eastAsia="en-US"/>
+        </w:rPr>
+        <w:t xml:space="preserve">databázového </w:t>
+      </w:r>
+      <w:r>
+        <w:rPr>
+          <w:rFonts w:ascii="Consolas" w:hAnsi="Consolas"/>
+          <w:color w:val="000000"/>
+          <w:sz w:val="21"/>
+          <w:szCs w:val="21"/>
+          <w:lang w:eastAsia="en-US"/>
+        </w:rPr>
+        <w:t>systému</w:t>
+      </w:r>
+    </w:p>
+    <w:p>
+      <w:pPr>
+        <w:keepNext w:val="0"/>
+        <w:suppressAutoHyphens w:val="0"/>
+        <w:spacing w:line="285" w:lineRule="atLeast"/>
+        <w:rPr>
+          <w:rFonts w:ascii="Consolas" w:hAnsi="Consolas"/>
+          <w:color w:val="000000"/>
+          <w:sz w:val="21"/>
+          <w:szCs w:val="21"/>
+          <w:lang w:eastAsia="en-US"/>
+        </w:rPr>
+      </w:pPr>
+      <w:r>
+        <w:rPr>
+          <w:rFonts w:ascii="Consolas" w:hAnsi="Consolas"/>
+          <w:color w:val="0000FF"/>
+          <w:sz w:val="21"/>
+          <w:szCs w:val="21"/>
+          <w:lang w:eastAsia="en-US"/>
+        </w:rPr>
+        <w:t>INSERT</w:t>
+      </w:r>
+      <w:r>
+        <w:rPr>
+          <w:rFonts w:ascii="Consolas" w:hAnsi="Consolas"/>
+          <w:color w:val="000000"/>
+          <w:sz w:val="21"/>
+          <w:szCs w:val="21"/>
+          <w:lang w:eastAsia="en-US"/>
+        </w:rPr>
+        <w:t xml:space="preserve"> </w:t>
+      </w:r>
+      <w:r>
+        <w:rPr>
+          <w:rFonts w:ascii="Consolas" w:hAnsi="Consolas"/>
+          <w:color w:val="0000FF"/>
+          <w:sz w:val="21"/>
+          <w:szCs w:val="21"/>
+          <w:lang w:eastAsia="en-US"/>
+        </w:rPr>
+        <w:t>INTO</w:t>
+      </w:r>
+      <w:r>
+        <w:rPr>
+          <w:rFonts w:ascii="Consolas" w:hAnsi="Consolas"/>
+          <w:color w:val="000000"/>
+          <w:sz w:val="21"/>
+          <w:szCs w:val="21"/>
+          <w:lang w:eastAsia="en-US"/>
+        </w:rPr>
+        <w:t xml:space="preserve"> customer (id_customer, </w:t>
+      </w:r>
+      <w:r>
+        <w:rPr>
+          <w:rFonts w:ascii="Consolas" w:hAnsi="Consolas"/>
+          <w:color w:val="0000FF"/>
+          <w:sz w:val="21"/>
+          <w:szCs w:val="21"/>
+          <w:lang w:eastAsia="en-US"/>
+        </w:rPr>
+        <w:t>name</w:t>
+      </w:r>
+      <w:r>
+        <w:rPr>
+          <w:rFonts w:ascii="Consolas" w:hAnsi="Consolas"/>
+          <w:color w:val="000000"/>
+          <w:sz w:val="21"/>
+          <w:szCs w:val="21"/>
+          <w:lang w:eastAsia="en-US"/>
+        </w:rPr>
+        <w:t>, surname, personal_number, email, phone, id_address)</w:t>
+      </w:r>
+    </w:p>
+    <w:p>
+      <w:pPr>
+        <w:keepNext w:val="0"/>
+        <w:suppressAutoHyphens w:val="0"/>
+        <w:spacing w:line="285" w:lineRule="atLeast"/>
+        <w:rPr>
+          <w:rFonts w:ascii="Consolas" w:hAnsi="Consolas"/>
+          <w:color w:val="000000"/>
+          <w:sz w:val="21"/>
+          <w:szCs w:val="21"/>
+          <w:lang w:eastAsia="en-US"/>
+        </w:rPr>
+      </w:pPr>
+      <w:r>
+        <w:rPr>
+          <w:rFonts w:ascii="Consolas" w:hAnsi="Consolas"/>
+          <w:color w:val="000000"/>
+          <w:sz w:val="21"/>
+          <w:szCs w:val="21"/>
+          <w:lang w:eastAsia="en-US"/>
+        </w:rPr>
+        <w:t xml:space="preserve">    </w:t>
+      </w:r>
+      <w:r>
+        <w:rPr>
+          <w:rFonts w:ascii="Consolas" w:hAnsi="Consolas"/>
+          <w:color w:val="0000FF"/>
+          <w:sz w:val="21"/>
+          <w:szCs w:val="21"/>
+          <w:lang w:eastAsia="en-US"/>
+        </w:rPr>
+        <w:t>VALUES</w:t>
+      </w:r>
+      <w:r>
+        <w:rPr>
+          <w:rFonts w:ascii="Consolas" w:hAnsi="Consolas"/>
+          <w:color w:val="000000"/>
+          <w:sz w:val="21"/>
+          <w:szCs w:val="21"/>
+          <w:lang w:eastAsia="en-US"/>
+        </w:rPr>
+        <w:t xml:space="preserve"> (</w:t>
+      </w:r>
+      <w:r>
+        <w:rPr>
+          <w:rFonts w:ascii="Consolas" w:hAnsi="Consolas"/>
+          <w:color w:val="A31515"/>
+          <w:sz w:val="21"/>
+          <w:szCs w:val="21"/>
+          <w:lang w:eastAsia="en-US"/>
+        </w:rPr>
+        <w:t>'5'</w:t>
+      </w:r>
+      <w:r>
+        <w:rPr>
+          <w:rFonts w:ascii="Consolas" w:hAnsi="Consolas"/>
+          <w:color w:val="000000"/>
+          <w:sz w:val="21"/>
+          <w:szCs w:val="21"/>
+          <w:lang w:eastAsia="en-US"/>
+        </w:rPr>
+        <w:t xml:space="preserve">, </w:t>
+      </w:r>
+      <w:r>
+        <w:rPr>
+          <w:rFonts w:ascii="Consolas" w:hAnsi="Consolas"/>
+          <w:color w:val="A31515"/>
+          <w:sz w:val="21"/>
+          <w:szCs w:val="21"/>
+          <w:lang w:eastAsia="en-US"/>
+        </w:rPr>
+        <w:t>'Lukáš'</w:t>
+      </w:r>
+      <w:r>
+        <w:rPr>
+          <w:rFonts w:ascii="Consolas" w:hAnsi="Consolas"/>
+          <w:color w:val="000000"/>
+          <w:sz w:val="21"/>
+          <w:szCs w:val="21"/>
+          <w:lang w:eastAsia="en-US"/>
+        </w:rPr>
+        <w:t xml:space="preserve">, </w:t>
+      </w:r>
+      <w:r>
+        <w:rPr>
+          <w:rFonts w:ascii="Consolas" w:hAnsi="Consolas"/>
+          <w:color w:val="A31515"/>
+          <w:sz w:val="21"/>
+          <w:szCs w:val="21"/>
+          <w:lang w:eastAsia="en-US"/>
+        </w:rPr>
+        <w:t>'Varga'</w:t>
+      </w:r>
+      <w:r>
+        <w:rPr>
+          <w:rFonts w:ascii="Consolas" w:hAnsi="Consolas"/>
+          <w:color w:val="000000"/>
+          <w:sz w:val="21"/>
+          <w:szCs w:val="21"/>
+          <w:lang w:eastAsia="en-US"/>
+        </w:rPr>
+        <w:t xml:space="preserve">, </w:t>
+      </w:r>
+      <w:r>
+        <w:rPr>
+          <w:rFonts w:ascii="Consolas" w:hAnsi="Consolas"/>
+          <w:color w:val="A31515"/>
+          <w:sz w:val="21"/>
+          <w:szCs w:val="21"/>
+          <w:lang w:eastAsia="en-US"/>
+        </w:rPr>
+        <w:t>'5856581254'</w:t>
+      </w:r>
+      <w:r>
+        <w:rPr>
+          <w:rFonts w:ascii="Consolas" w:hAnsi="Consolas"/>
+          <w:color w:val="000000"/>
+          <w:sz w:val="21"/>
+          <w:szCs w:val="21"/>
+          <w:lang w:eastAsia="en-US"/>
+        </w:rPr>
+        <w:t xml:space="preserve">, </w:t>
+      </w:r>
+      <w:r>
+        <w:rPr>
+          <w:rFonts w:ascii="Consolas" w:hAnsi="Consolas"/>
+          <w:color w:val="A31515"/>
+          <w:sz w:val="21"/>
+          <w:szCs w:val="21"/>
+          <w:lang w:eastAsia="en-US"/>
+        </w:rPr>
+        <w:t>'lukas.varga128@gmail.com'</w:t>
+      </w:r>
+      <w:r>
+        <w:rPr>
+          <w:rFonts w:ascii="Consolas" w:hAnsi="Consolas"/>
+          <w:color w:val="000000"/>
+          <w:sz w:val="21"/>
+          <w:szCs w:val="21"/>
+          <w:lang w:eastAsia="en-US"/>
+        </w:rPr>
+        <w:t xml:space="preserve">, </w:t>
+      </w:r>
+      <w:r>
+        <w:rPr>
+          <w:rFonts w:ascii="Consolas" w:hAnsi="Consolas"/>
+          <w:color w:val="A31515"/>
+          <w:sz w:val="21"/>
+          <w:szCs w:val="21"/>
+          <w:lang w:eastAsia="en-US"/>
+        </w:rPr>
+        <w:t>'604543693'</w:t>
+      </w:r>
+      <w:r>
+        <w:rPr>
+          <w:rFonts w:ascii="Consolas" w:hAnsi="Consolas"/>
+          <w:color w:val="000000"/>
+          <w:sz w:val="21"/>
+          <w:szCs w:val="21"/>
+          <w:lang w:eastAsia="en-US"/>
+        </w:rPr>
+        <w:t xml:space="preserve">, </w:t>
+      </w:r>
+    </w:p>
+    <w:p>
+      <w:pPr>
+        <w:keepNext w:val="0"/>
+        <w:suppressAutoHyphens w:val="0"/>
+        <w:spacing w:line="285" w:lineRule="atLeast"/>
+        <w:rPr>
+          <w:rFonts w:ascii="Consolas" w:hAnsi="Consolas"/>
+          <w:color w:val="000000"/>
+          <w:sz w:val="21"/>
+          <w:szCs w:val="21"/>
+          <w:lang w:eastAsia="en-US"/>
+        </w:rPr>
+      </w:pPr>
+      <w:r>
+        <w:rPr>
+          <w:rFonts w:ascii="Consolas" w:hAnsi="Consolas"/>
+          <w:color w:val="000000"/>
+          <w:sz w:val="21"/>
+          <w:szCs w:val="21"/>
+          <w:lang w:eastAsia="en-US"/>
+        </w:rPr>
+        <w:t>        (</w:t>
+      </w:r>
+      <w:r>
+        <w:rPr>
+          <w:rFonts w:ascii="Consolas" w:hAnsi="Consolas"/>
+          <w:color w:val="0000FF"/>
+          <w:sz w:val="21"/>
+          <w:szCs w:val="21"/>
+          <w:lang w:eastAsia="en-US"/>
+        </w:rPr>
+        <w:t>SELECT</w:t>
+      </w:r>
+      <w:r>
+        <w:rPr>
+          <w:rFonts w:ascii="Consolas" w:hAnsi="Consolas"/>
+          <w:color w:val="000000"/>
+          <w:sz w:val="21"/>
+          <w:szCs w:val="21"/>
+          <w:lang w:eastAsia="en-US"/>
+        </w:rPr>
+        <w:t xml:space="preserve"> id_address </w:t>
+      </w:r>
+      <w:r>
+        <w:rPr>
+          <w:rFonts w:ascii="Consolas" w:hAnsi="Consolas"/>
+          <w:color w:val="0000FF"/>
+          <w:sz w:val="21"/>
+          <w:szCs w:val="21"/>
+          <w:lang w:eastAsia="en-US"/>
+        </w:rPr>
+        <w:t>FROM</w:t>
+      </w:r>
+      <w:r>
+        <w:rPr>
+          <w:rFonts w:ascii="Consolas" w:hAnsi="Consolas"/>
+          <w:color w:val="000000"/>
+          <w:sz w:val="21"/>
+          <w:szCs w:val="21"/>
+          <w:lang w:eastAsia="en-US"/>
+        </w:rPr>
+        <w:t xml:space="preserve"> </w:t>
+      </w:r>
+      <w:r>
+        <w:rPr>
+          <w:rFonts w:ascii="Consolas" w:hAnsi="Consolas"/>
+          <w:color w:val="0000FF"/>
+          <w:sz w:val="21"/>
+          <w:szCs w:val="21"/>
+          <w:lang w:eastAsia="en-US"/>
+        </w:rPr>
+        <w:t>address</w:t>
+      </w:r>
+    </w:p>
+    <w:p>
+      <w:pPr>
+        <w:keepNext w:val="0"/>
+        <w:suppressAutoHyphens w:val="0"/>
+        <w:spacing w:line="285" w:lineRule="atLeast"/>
+        <w:rPr>
+          <w:rFonts w:ascii="Consolas" w:hAnsi="Consolas"/>
+          <w:color w:val="000000"/>
+          <w:sz w:val="21"/>
+          <w:szCs w:val="21"/>
+          <w:lang w:eastAsia="en-US"/>
+        </w:rPr>
+      </w:pPr>
+      <w:r>
+        <w:rPr>
+          <w:rFonts w:ascii="Consolas" w:hAnsi="Consolas"/>
+          <w:color w:val="000000"/>
+          <w:sz w:val="21"/>
+          <w:szCs w:val="21"/>
+          <w:lang w:eastAsia="en-US"/>
+        </w:rPr>
+        <w:t xml:space="preserve">            </w:t>
+      </w:r>
+      <w:r>
+        <w:rPr>
+          <w:rFonts w:ascii="Consolas" w:hAnsi="Consolas"/>
+          <w:color w:val="0000FF"/>
+          <w:sz w:val="21"/>
+          <w:szCs w:val="21"/>
+          <w:lang w:eastAsia="en-US"/>
+        </w:rPr>
+        <w:t>WHERE</w:t>
+      </w:r>
+      <w:r>
+        <w:rPr>
+          <w:rFonts w:ascii="Consolas" w:hAnsi="Consolas"/>
+          <w:color w:val="000000"/>
+          <w:sz w:val="21"/>
+          <w:szCs w:val="21"/>
+          <w:lang w:eastAsia="en-US"/>
+        </w:rPr>
+        <w:t xml:space="preserve"> street = </w:t>
+      </w:r>
+      <w:r>
+        <w:rPr>
+          <w:rFonts w:ascii="Consolas" w:hAnsi="Consolas"/>
+          <w:color w:val="A31515"/>
+          <w:sz w:val="21"/>
+          <w:szCs w:val="21"/>
+          <w:lang w:eastAsia="en-US"/>
+        </w:rPr>
+        <w:t>'17. listopadu'</w:t>
+      </w:r>
+      <w:r>
+        <w:rPr>
+          <w:rFonts w:ascii="Consolas" w:hAnsi="Consolas"/>
+          <w:color w:val="000000"/>
+          <w:sz w:val="21"/>
+          <w:szCs w:val="21"/>
+          <w:lang w:eastAsia="en-US"/>
+        </w:rPr>
+        <w:t xml:space="preserve"> </w:t>
+      </w:r>
+      <w:r>
+        <w:rPr>
+          <w:rFonts w:ascii="Consolas" w:hAnsi="Consolas"/>
+          <w:color w:val="0000FF"/>
+          <w:sz w:val="21"/>
+          <w:szCs w:val="21"/>
+          <w:lang w:eastAsia="en-US"/>
+        </w:rPr>
+        <w:t>AND</w:t>
+      </w:r>
+      <w:r>
+        <w:rPr>
+          <w:rFonts w:ascii="Consolas" w:hAnsi="Consolas"/>
+          <w:color w:val="000000"/>
+          <w:sz w:val="21"/>
+          <w:szCs w:val="21"/>
+          <w:lang w:eastAsia="en-US"/>
+        </w:rPr>
+        <w:t xml:space="preserve"> street_number = </w:t>
+      </w:r>
+      <w:r>
+        <w:rPr>
+          <w:rFonts w:ascii="Consolas" w:hAnsi="Consolas"/>
+          <w:color w:val="A31515"/>
+          <w:sz w:val="21"/>
+          <w:szCs w:val="21"/>
+          <w:lang w:eastAsia="en-US"/>
+        </w:rPr>
+        <w:t>'28'</w:t>
+      </w:r>
+      <w:r>
+        <w:rPr>
+          <w:rFonts w:ascii="Consolas" w:hAnsi="Consolas"/>
+          <w:color w:val="000000"/>
+          <w:sz w:val="21"/>
+          <w:szCs w:val="21"/>
+          <w:lang w:eastAsia="en-US"/>
+        </w:rPr>
+        <w:t xml:space="preserve"> </w:t>
+      </w:r>
+      <w:r>
+        <w:rPr>
+          <w:rFonts w:ascii="Consolas" w:hAnsi="Consolas"/>
+          <w:color w:val="0000FF"/>
+          <w:sz w:val="21"/>
+          <w:szCs w:val="21"/>
+          <w:lang w:eastAsia="en-US"/>
+        </w:rPr>
+        <w:t>LIMIT</w:t>
+      </w:r>
+      <w:r>
+        <w:rPr>
+          <w:rFonts w:ascii="Consolas" w:hAnsi="Consolas"/>
+          <w:color w:val="000000"/>
+          <w:sz w:val="21"/>
+          <w:szCs w:val="21"/>
+          <w:lang w:eastAsia="en-US"/>
+        </w:rPr>
+        <w:t xml:space="preserve"> </w:t>
+      </w:r>
+      <w:r>
+        <w:rPr>
+          <w:rFonts w:ascii="Consolas" w:hAnsi="Consolas"/>
+          <w:color w:val="098658"/>
+          <w:sz w:val="21"/>
+          <w:szCs w:val="21"/>
+          <w:lang w:eastAsia="en-US"/>
+        </w:rPr>
+        <w:t>1</w:t>
+      </w:r>
+      <w:r>
+        <w:rPr>
+          <w:rFonts w:ascii="Consolas" w:hAnsi="Consolas"/>
+          <w:color w:val="000000"/>
+          <w:sz w:val="21"/>
+          <w:szCs w:val="21"/>
+          <w:lang w:eastAsia="en-US"/>
+        </w:rPr>
+        <w:t>)</w:t>
+      </w:r>
+    </w:p>
+    <w:p>
+      <w:pPr>
+        <w:keepNext w:val="0"/>
+        <w:suppressAutoHyphens w:val="0"/>
+        <w:spacing w:line="285" w:lineRule="atLeast"/>
+        <w:rPr>
+          <w:rFonts w:ascii="Consolas" w:hAnsi="Consolas"/>
+          <w:color w:val="000000"/>
+          <w:sz w:val="21"/>
+          <w:szCs w:val="21"/>
+          <w:lang w:eastAsia="en-US"/>
+        </w:rPr>
+      </w:pPr>
+      <w:r>
+        <w:rPr>
+          <w:rFonts w:ascii="Consolas" w:hAnsi="Consolas"/>
+          <w:color w:val="000000"/>
+          <w:sz w:val="21"/>
+          <w:szCs w:val="21"/>
+          <w:lang w:eastAsia="en-US"/>
+        </w:rPr>
+        <w:t>    );</w:t>
+      </w:r>
+    </w:p>
+    <w:p>
+      <w:pPr>
+        <w:keepNext w:val="0"/>
+        <w:suppressAutoHyphens w:val="0"/>
+        <w:spacing w:line="285" w:lineRule="atLeast"/>
+        <w:rPr>
+          <w:rFonts w:ascii="Consolas" w:hAnsi="Consolas"/>
+          <w:color w:val="000000"/>
+          <w:sz w:val="21"/>
+          <w:szCs w:val="21"/>
+          <w:lang w:eastAsia="en-US"/>
+        </w:rPr>
+      </w:pPr>
+      <w:r>
+        <w:rPr>
+          <w:rFonts w:ascii="Consolas" w:hAnsi="Consolas"/>
+          <w:color w:val="0000FF"/>
+          <w:sz w:val="21"/>
+          <w:szCs w:val="21"/>
+          <w:lang w:eastAsia="en-US"/>
+        </w:rPr>
+        <w:t>SELECT</w:t>
+      </w:r>
+      <w:r>
+        <w:rPr>
+          <w:rFonts w:ascii="Consolas" w:hAnsi="Consolas"/>
+          <w:color w:val="000000"/>
+          <w:sz w:val="21"/>
+          <w:szCs w:val="21"/>
+          <w:lang w:eastAsia="en-US"/>
+        </w:rPr>
+        <w:t xml:space="preserve"> * </w:t>
+      </w:r>
+      <w:r>
+        <w:rPr>
+          <w:rFonts w:ascii="Consolas" w:hAnsi="Consolas"/>
+          <w:color w:val="0000FF"/>
+          <w:sz w:val="21"/>
+          <w:szCs w:val="21"/>
+          <w:lang w:eastAsia="en-US"/>
+        </w:rPr>
+        <w:t>FROM</w:t>
+      </w:r>
+      <w:r>
+        <w:rPr>
+          <w:rFonts w:ascii="Consolas" w:hAnsi="Consolas"/>
+          <w:color w:val="000000"/>
+          <w:sz w:val="21"/>
+          <w:szCs w:val="21"/>
+          <w:lang w:eastAsia="en-US"/>
+        </w:rPr>
+        <w:t xml:space="preserve"> customer;</w:t>
+      </w:r>
+    </w:p>
+    <w:p>
+      <w:pPr>
+        <w:keepNext w:val="0"/>
+        <w:suppressAutoHyphens w:val="0"/>
+        <w:spacing w:line="285" w:lineRule="atLeast"/>
+        <w:rPr>
+          <w:rFonts w:ascii="Consolas" w:hAnsi="Consolas"/>
+          <w:color w:val="000000"/>
+          <w:sz w:val="21"/>
+          <w:szCs w:val="21"/>
+          <w:lang w:eastAsia="en-US"/>
+        </w:rPr>
+      </w:pPr>
+    </w:p>
+    <w:p>
+      <w:pPr>
+        <w:pStyle w:val="Odstavecseseznamem"/>
+        <w:keepNext w:val="0"/>
+        <w:numPr>
+          <w:ilvl w:val="0"/>
+          <w:numId w:val="9"/>
+        </w:numPr>
+        <w:suppressAutoHyphens w:val="0"/>
+        <w:spacing w:line="285" w:lineRule="atLeast"/>
+        <w:rPr>
+          <w:rFonts w:ascii="Consolas" w:hAnsi="Consolas"/>
+          <w:color w:val="000000"/>
+          <w:sz w:val="21"/>
+          <w:szCs w:val="21"/>
+          <w:lang w:eastAsia="en-US"/>
+        </w:rPr>
+      </w:pPr>
+      <w:r>
+        <w:rPr>
+          <w:rFonts w:ascii="Consolas" w:hAnsi="Consolas"/>
+          <w:color w:val="000000"/>
+          <w:sz w:val="21"/>
+          <w:szCs w:val="21"/>
+          <w:lang w:eastAsia="en-US"/>
+        </w:rPr>
+        <w:t xml:space="preserve">Uživatel </w:t>
+      </w:r>
+      <w:r>
+        <w:rPr>
+          <w:rFonts w:ascii="Consolas" w:hAnsi="Consolas"/>
+          <w:color w:val="000000"/>
+          <w:sz w:val="21"/>
+          <w:szCs w:val="21"/>
+          <w:lang w:eastAsia="en-US"/>
+        </w:rPr>
+        <w:t>si chce pronajmout</w:t>
+      </w:r>
+      <w:r>
+        <w:rPr>
+          <w:rFonts w:ascii="Consolas" w:hAnsi="Consolas"/>
+          <w:color w:val="000000"/>
+          <w:sz w:val="21"/>
+          <w:szCs w:val="21"/>
+          <w:lang w:eastAsia="en-US"/>
+        </w:rPr>
+        <w:t xml:space="preserve"> motocykl s cenou nižší než 5000</w:t>
+      </w:r>
+    </w:p>
+    <w:p>
+      <w:pPr>
+        <w:keepNext w:val="0"/>
+        <w:suppressAutoHyphens w:val="0"/>
+        <w:spacing w:line="285" w:lineRule="atLeast"/>
+        <w:rPr>
+          <w:rFonts w:ascii="Consolas" w:hAnsi="Consolas"/>
+          <w:color w:val="000000"/>
+          <w:sz w:val="21"/>
+          <w:szCs w:val="21"/>
+          <w:lang w:eastAsia="en-US"/>
+        </w:rPr>
+      </w:pPr>
+      <w:r>
+        <w:rPr>
+          <w:rFonts w:ascii="Consolas" w:hAnsi="Consolas"/>
+          <w:color w:val="0000FF"/>
+          <w:sz w:val="21"/>
+          <w:szCs w:val="21"/>
+          <w:lang w:eastAsia="en-US"/>
+        </w:rPr>
+        <w:t>SELECT</w:t>
+      </w:r>
+      <w:r>
+        <w:rPr>
+          <w:rFonts w:ascii="Consolas" w:hAnsi="Consolas"/>
+          <w:color w:val="000000"/>
+          <w:sz w:val="21"/>
+          <w:szCs w:val="21"/>
+          <w:lang w:eastAsia="en-US"/>
+        </w:rPr>
+        <w:t xml:space="preserve"> * </w:t>
+      </w:r>
+      <w:r>
+        <w:rPr>
+          <w:rFonts w:ascii="Consolas" w:hAnsi="Consolas"/>
+          <w:color w:val="0000FF"/>
+          <w:sz w:val="21"/>
+          <w:szCs w:val="21"/>
+          <w:lang w:eastAsia="en-US"/>
+        </w:rPr>
+        <w:t>FROM</w:t>
+      </w:r>
+      <w:r>
+        <w:rPr>
+          <w:rFonts w:ascii="Consolas" w:hAnsi="Consolas"/>
+          <w:color w:val="000000"/>
+          <w:sz w:val="21"/>
+          <w:szCs w:val="21"/>
+          <w:lang w:eastAsia="en-US"/>
+        </w:rPr>
+        <w:t xml:space="preserve"> motorbike </w:t>
+      </w:r>
+      <w:r>
+        <w:rPr>
+          <w:rFonts w:ascii="Consolas" w:hAnsi="Consolas"/>
+          <w:color w:val="0000FF"/>
+          <w:sz w:val="21"/>
+          <w:szCs w:val="21"/>
+          <w:lang w:eastAsia="en-US"/>
+        </w:rPr>
+        <w:t>WHERE</w:t>
+      </w:r>
+      <w:r>
+        <w:rPr>
+          <w:rFonts w:ascii="Consolas" w:hAnsi="Consolas"/>
+          <w:color w:val="000000"/>
+          <w:sz w:val="21"/>
+          <w:szCs w:val="21"/>
+          <w:lang w:eastAsia="en-US"/>
+        </w:rPr>
+        <w:t xml:space="preserve"> price &lt; </w:t>
+      </w:r>
+      <w:r>
+        <w:rPr>
+          <w:rFonts w:ascii="Consolas" w:hAnsi="Consolas"/>
+          <w:color w:val="A31515"/>
+          <w:sz w:val="21"/>
+          <w:szCs w:val="21"/>
+          <w:lang w:eastAsia="en-US"/>
+        </w:rPr>
+        <w:t>'5000'</w:t>
+      </w:r>
+      <w:r>
+        <w:rPr>
+          <w:rFonts w:ascii="Consolas" w:hAnsi="Consolas"/>
+          <w:color w:val="000000"/>
+          <w:sz w:val="21"/>
+          <w:szCs w:val="21"/>
+          <w:lang w:eastAsia="en-US"/>
+        </w:rPr>
+        <w:t>;    </w:t>
+      </w:r>
+    </w:p>
+    <w:p>
+      <w:pPr>
+        <w:keepNext w:val="0"/>
+        <w:suppressAutoHyphens w:val="0"/>
+        <w:spacing w:line="285" w:lineRule="atLeast"/>
+        <w:rPr>
+          <w:rFonts w:ascii="Consolas" w:hAnsi="Consolas"/>
+          <w:color w:val="000000"/>
+          <w:sz w:val="21"/>
+          <w:szCs w:val="21"/>
+          <w:lang w:eastAsia="en-US"/>
+        </w:rPr>
+      </w:pPr>
+      <w:r>
+        <w:rPr>
+          <w:rFonts w:ascii="Consolas" w:hAnsi="Consolas"/>
+          <w:color w:val="0000FF"/>
+          <w:sz w:val="21"/>
+          <w:szCs w:val="21"/>
+          <w:lang w:eastAsia="en-US"/>
+        </w:rPr>
+        <w:t>INSERT</w:t>
+      </w:r>
+      <w:r>
+        <w:rPr>
+          <w:rFonts w:ascii="Consolas" w:hAnsi="Consolas"/>
+          <w:color w:val="000000"/>
+          <w:sz w:val="21"/>
+          <w:szCs w:val="21"/>
+          <w:lang w:eastAsia="en-US"/>
+        </w:rPr>
+        <w:t xml:space="preserve"> </w:t>
+      </w:r>
+      <w:r>
+        <w:rPr>
+          <w:rFonts w:ascii="Consolas" w:hAnsi="Consolas"/>
+          <w:color w:val="0000FF"/>
+          <w:sz w:val="21"/>
+          <w:szCs w:val="21"/>
+          <w:lang w:eastAsia="en-US"/>
+        </w:rPr>
+        <w:t>INTO</w:t>
+      </w:r>
+      <w:r>
+        <w:rPr>
+          <w:rFonts w:ascii="Consolas" w:hAnsi="Consolas"/>
+          <w:color w:val="000000"/>
+          <w:sz w:val="21"/>
+          <w:szCs w:val="21"/>
+          <w:lang w:eastAsia="en-US"/>
+        </w:rPr>
+        <w:t xml:space="preserve"> rent (rent_date, return_date, id_motorbike, id_customer)  </w:t>
+      </w:r>
+      <w:r>
+        <w:rPr>
+          <w:rFonts w:ascii="Consolas" w:hAnsi="Consolas"/>
+          <w:color w:val="0000FF"/>
+          <w:sz w:val="21"/>
+          <w:szCs w:val="21"/>
+          <w:lang w:eastAsia="en-US"/>
+        </w:rPr>
+        <w:t>VALUES</w:t>
+      </w:r>
+      <w:r>
+        <w:rPr>
+          <w:rFonts w:ascii="Consolas" w:hAnsi="Consolas"/>
+          <w:color w:val="000000"/>
+          <w:sz w:val="21"/>
+          <w:szCs w:val="21"/>
+          <w:lang w:eastAsia="en-US"/>
+        </w:rPr>
+        <w:t xml:space="preserve"> (</w:t>
+      </w:r>
+      <w:r>
+        <w:rPr>
+          <w:rFonts w:ascii="Consolas" w:hAnsi="Consolas"/>
+          <w:color w:val="A31515"/>
+          <w:sz w:val="21"/>
+          <w:szCs w:val="21"/>
+          <w:lang w:eastAsia="en-US"/>
+        </w:rPr>
+        <w:t>'2021-01-03'</w:t>
+      </w:r>
+      <w:r>
+        <w:rPr>
+          <w:rFonts w:ascii="Consolas" w:hAnsi="Consolas"/>
+          <w:color w:val="000000"/>
+          <w:sz w:val="21"/>
+          <w:szCs w:val="21"/>
+          <w:lang w:eastAsia="en-US"/>
+        </w:rPr>
+        <w:t xml:space="preserve">, </w:t>
+      </w:r>
+      <w:r>
+        <w:rPr>
+          <w:rFonts w:ascii="Consolas" w:hAnsi="Consolas"/>
+          <w:color w:val="A31515"/>
+          <w:sz w:val="21"/>
+          <w:szCs w:val="21"/>
+          <w:lang w:eastAsia="en-US"/>
+        </w:rPr>
+        <w:t>'2021-03-25'</w:t>
+      </w:r>
+      <w:r>
+        <w:rPr>
+          <w:rFonts w:ascii="Consolas" w:hAnsi="Consolas"/>
+          <w:color w:val="000000"/>
+          <w:sz w:val="21"/>
+          <w:szCs w:val="21"/>
+          <w:lang w:eastAsia="en-US"/>
+        </w:rPr>
+        <w:t xml:space="preserve">, </w:t>
+      </w:r>
+      <w:r>
+        <w:rPr>
+          <w:rFonts w:ascii="Consolas" w:hAnsi="Consolas"/>
+          <w:color w:val="098658"/>
+          <w:sz w:val="21"/>
+          <w:szCs w:val="21"/>
+          <w:lang w:eastAsia="en-US"/>
+        </w:rPr>
+        <w:t>1</w:t>
+      </w:r>
+      <w:r>
+        <w:rPr>
+          <w:rFonts w:ascii="Consolas" w:hAnsi="Consolas"/>
+          <w:color w:val="000000"/>
+          <w:sz w:val="21"/>
+          <w:szCs w:val="21"/>
+          <w:lang w:eastAsia="en-US"/>
+        </w:rPr>
+        <w:t xml:space="preserve">, </w:t>
+      </w:r>
+      <w:r>
+        <w:rPr>
+          <w:rFonts w:ascii="Consolas" w:hAnsi="Consolas"/>
+          <w:color w:val="098658"/>
+          <w:sz w:val="21"/>
+          <w:szCs w:val="21"/>
+          <w:lang w:eastAsia="en-US"/>
+        </w:rPr>
+        <w:t>5</w:t>
+      </w:r>
+      <w:r>
+        <w:rPr>
+          <w:rFonts w:ascii="Consolas" w:hAnsi="Consolas"/>
+          <w:color w:val="000000"/>
+          <w:sz w:val="21"/>
+          <w:szCs w:val="21"/>
+          <w:lang w:eastAsia="en-US"/>
+        </w:rPr>
+        <w:t>);</w:t>
+      </w:r>
+    </w:p>
+    <w:p>
+      <w:pPr>
+        <w:keepNext w:val="0"/>
+        <w:suppressAutoHyphens w:val="0"/>
+        <w:spacing w:line="285" w:lineRule="atLeast"/>
+        <w:rPr>
+          <w:rFonts w:ascii="Consolas" w:hAnsi="Consolas"/>
+          <w:color w:val="000000"/>
+          <w:sz w:val="21"/>
+          <w:szCs w:val="21"/>
+          <w:lang w:eastAsia="en-US"/>
+        </w:rPr>
+      </w:pPr>
+    </w:p>
+    <w:p>
+      <w:pPr>
+        <w:pStyle w:val="Odstavecseseznamem"/>
+        <w:keepNext w:val="0"/>
+        <w:numPr>
+          <w:ilvl w:val="0"/>
+          <w:numId w:val="9"/>
+        </w:numPr>
+        <w:suppressAutoHyphens w:val="0"/>
+        <w:spacing w:line="285" w:lineRule="atLeast"/>
+        <w:rPr>
+          <w:rFonts w:ascii="Consolas" w:hAnsi="Consolas"/>
+          <w:color w:val="000000"/>
+          <w:sz w:val="21"/>
+          <w:szCs w:val="21"/>
+          <w:lang w:eastAsia="en-US"/>
+        </w:rPr>
+      </w:pPr>
+      <w:r>
+        <w:rPr>
+          <w:rFonts w:ascii="Consolas" w:hAnsi="Consolas"/>
+          <w:color w:val="000000"/>
+          <w:sz w:val="21"/>
+          <w:szCs w:val="21"/>
+          <w:lang w:eastAsia="en-US"/>
+        </w:rPr>
+        <w:t xml:space="preserve">Nalezení všech </w:t>
+      </w:r>
+      <w:r>
+        <w:rPr>
+          <w:rFonts w:ascii="Consolas" w:hAnsi="Consolas"/>
+          <w:color w:val="000000"/>
+          <w:sz w:val="21"/>
+          <w:szCs w:val="21"/>
+          <w:lang w:eastAsia="en-US"/>
+        </w:rPr>
+        <w:t xml:space="preserve">aktivních výpůjček ke dni </w:t>
+      </w:r>
+      <w:r>
+        <w:rPr>
+          <w:rFonts w:ascii="Consolas" w:hAnsi="Consolas"/>
+          <w:color w:val="000000"/>
+          <w:sz w:val="21"/>
+          <w:szCs w:val="21"/>
+          <w:lang w:eastAsia="en-US"/>
+        </w:rPr>
+        <w:t>2021-03-10</w:t>
+      </w:r>
+    </w:p>
+    <w:p>
+      <w:pPr>
+        <w:keepNext w:val="0"/>
+        <w:suppressAutoHyphens w:val="0"/>
+        <w:spacing w:line="285" w:lineRule="atLeast"/>
+        <w:rPr>
+          <w:rFonts w:ascii="Consolas" w:hAnsi="Consolas"/>
+          <w:color w:val="000000"/>
+          <w:sz w:val="21"/>
+          <w:szCs w:val="21"/>
+          <w:lang w:eastAsia="en-US"/>
+        </w:rPr>
+      </w:pPr>
+      <w:r>
+        <w:rPr>
+          <w:rFonts w:ascii="Consolas" w:hAnsi="Consolas"/>
+          <w:color w:val="0000FF"/>
+          <w:sz w:val="21"/>
+          <w:szCs w:val="21"/>
+          <w:lang w:eastAsia="en-US"/>
+        </w:rPr>
+        <w:t>SELECT</w:t>
+      </w:r>
+      <w:r>
+        <w:rPr>
+          <w:rFonts w:ascii="Consolas" w:hAnsi="Consolas"/>
+          <w:color w:val="000000"/>
+          <w:sz w:val="21"/>
+          <w:szCs w:val="21"/>
+          <w:lang w:eastAsia="en-US"/>
+        </w:rPr>
+        <w:t xml:space="preserve"> r.id_rent, c.name, c.surname, c.phone, r.rent_date, r.return_date</w:t>
+      </w:r>
+    </w:p>
+    <w:p>
+      <w:pPr>
+        <w:keepNext w:val="0"/>
+        <w:suppressAutoHyphens w:val="0"/>
+        <w:spacing w:line="285" w:lineRule="atLeast"/>
+        <w:rPr>
+          <w:rFonts w:ascii="Consolas" w:hAnsi="Consolas"/>
+          <w:color w:val="000000"/>
+          <w:sz w:val="21"/>
+          <w:szCs w:val="21"/>
+          <w:lang w:eastAsia="en-US"/>
+        </w:rPr>
+      </w:pPr>
+      <w:r>
+        <w:rPr>
+          <w:rFonts w:ascii="Consolas" w:hAnsi="Consolas"/>
+          <w:color w:val="000000"/>
+          <w:sz w:val="21"/>
+          <w:szCs w:val="21"/>
+          <w:lang w:eastAsia="en-US"/>
+        </w:rPr>
+        <w:t xml:space="preserve">  </w:t>
+      </w:r>
+      <w:r>
+        <w:rPr>
+          <w:rFonts w:ascii="Consolas" w:hAnsi="Consolas"/>
+          <w:color w:val="0000FF"/>
+          <w:sz w:val="21"/>
+          <w:szCs w:val="21"/>
+          <w:lang w:eastAsia="en-US"/>
+        </w:rPr>
+        <w:t>FROM</w:t>
+      </w:r>
+      <w:r>
+        <w:rPr>
+          <w:rFonts w:ascii="Consolas" w:hAnsi="Consolas"/>
+          <w:color w:val="000000"/>
+          <w:sz w:val="21"/>
+          <w:szCs w:val="21"/>
+          <w:lang w:eastAsia="en-US"/>
+        </w:rPr>
+        <w:t xml:space="preserve"> customer c </w:t>
+      </w:r>
+      <w:r>
+        <w:rPr>
+          <w:rFonts w:ascii="Consolas" w:hAnsi="Consolas"/>
+          <w:color w:val="0000FF"/>
+          <w:sz w:val="21"/>
+          <w:szCs w:val="21"/>
+          <w:lang w:eastAsia="en-US"/>
+        </w:rPr>
+        <w:t>INNER JOIN</w:t>
+      </w:r>
+      <w:r>
+        <w:rPr>
+          <w:rFonts w:ascii="Consolas" w:hAnsi="Consolas"/>
+          <w:color w:val="000000"/>
+          <w:sz w:val="21"/>
+          <w:szCs w:val="21"/>
+          <w:lang w:eastAsia="en-US"/>
+        </w:rPr>
+        <w:t xml:space="preserve"> rent r</w:t>
+      </w:r>
+    </w:p>
+    <w:p>
+      <w:pPr>
+        <w:keepNext w:val="0"/>
+        <w:suppressAutoHyphens w:val="0"/>
+        <w:spacing w:line="285" w:lineRule="atLeast"/>
+        <w:rPr>
+          <w:rFonts w:ascii="Consolas" w:hAnsi="Consolas"/>
+          <w:color w:val="000000"/>
+          <w:sz w:val="21"/>
+          <w:szCs w:val="21"/>
+          <w:lang w:eastAsia="en-US"/>
+        </w:rPr>
+      </w:pPr>
+      <w:r>
+        <w:rPr>
+          <w:rFonts w:ascii="Consolas" w:hAnsi="Consolas"/>
+          <w:color w:val="000000"/>
+          <w:sz w:val="21"/>
+          <w:szCs w:val="21"/>
+          <w:lang w:eastAsia="en-US"/>
+        </w:rPr>
+        <w:t xml:space="preserve">  </w:t>
+      </w:r>
+      <w:r>
+        <w:rPr>
+          <w:rFonts w:ascii="Consolas" w:hAnsi="Consolas"/>
+          <w:color w:val="0000FF"/>
+          <w:sz w:val="21"/>
+          <w:szCs w:val="21"/>
+          <w:lang w:eastAsia="en-US"/>
+        </w:rPr>
+        <w:t>ON</w:t>
+      </w:r>
+      <w:r>
+        <w:rPr>
+          <w:rFonts w:ascii="Consolas" w:hAnsi="Consolas"/>
+          <w:color w:val="000000"/>
+          <w:sz w:val="21"/>
+          <w:szCs w:val="21"/>
+          <w:lang w:eastAsia="en-US"/>
+        </w:rPr>
+        <w:t xml:space="preserve"> c.id_customer = r.id_customer</w:t>
+      </w:r>
+    </w:p>
+    <w:p>
+      <w:pPr>
+        <w:keepNext w:val="0"/>
+        <w:suppressAutoHyphens w:val="0"/>
+        <w:spacing w:line="285" w:lineRule="atLeast"/>
+        <w:rPr>
+          <w:rFonts w:ascii="Consolas" w:hAnsi="Consolas"/>
+          <w:color w:val="000000"/>
+          <w:sz w:val="21"/>
+          <w:szCs w:val="21"/>
+          <w:lang w:eastAsia="en-US"/>
+        </w:rPr>
+      </w:pPr>
+      <w:r>
+        <w:rPr>
+          <w:rFonts w:ascii="Consolas" w:hAnsi="Consolas"/>
+          <w:color w:val="000000"/>
+          <w:sz w:val="21"/>
+          <w:szCs w:val="21"/>
+          <w:lang w:eastAsia="en-US"/>
+        </w:rPr>
+        <w:t xml:space="preserve">  </w:t>
+      </w:r>
+      <w:r>
+        <w:rPr>
+          <w:rFonts w:ascii="Consolas" w:hAnsi="Consolas"/>
+          <w:color w:val="0000FF"/>
+          <w:sz w:val="21"/>
+          <w:szCs w:val="21"/>
+          <w:lang w:eastAsia="en-US"/>
+        </w:rPr>
+        <w:t>AND</w:t>
+      </w:r>
+      <w:r>
+        <w:rPr>
+          <w:rFonts w:ascii="Consolas" w:hAnsi="Consolas"/>
+          <w:color w:val="000000"/>
+          <w:sz w:val="21"/>
+          <w:szCs w:val="21"/>
+          <w:lang w:eastAsia="en-US"/>
+        </w:rPr>
+        <w:t xml:space="preserve"> </w:t>
+      </w:r>
+      <w:r>
+        <w:rPr>
+          <w:rFonts w:ascii="Consolas" w:hAnsi="Consolas"/>
+          <w:color w:val="A31515"/>
+          <w:sz w:val="21"/>
+          <w:szCs w:val="21"/>
+          <w:lang w:eastAsia="en-US"/>
+        </w:rPr>
+        <w:t>'2021-03-10'</w:t>
+      </w:r>
+      <w:r>
+        <w:rPr>
+          <w:rFonts w:ascii="Consolas" w:hAnsi="Consolas"/>
+          <w:color w:val="000000"/>
+          <w:sz w:val="21"/>
+          <w:szCs w:val="21"/>
+          <w:lang w:eastAsia="en-US"/>
+        </w:rPr>
+        <w:t xml:space="preserve"> </w:t>
+      </w:r>
+      <w:r>
+        <w:rPr>
+          <w:rFonts w:ascii="Consolas" w:hAnsi="Consolas"/>
+          <w:color w:val="0000FF"/>
+          <w:sz w:val="21"/>
+          <w:szCs w:val="21"/>
+          <w:lang w:eastAsia="en-US"/>
+        </w:rPr>
+        <w:t>BETWEEN</w:t>
+      </w:r>
+      <w:r>
+        <w:rPr>
+          <w:rFonts w:ascii="Consolas" w:hAnsi="Consolas"/>
+          <w:color w:val="000000"/>
+          <w:sz w:val="21"/>
+          <w:szCs w:val="21"/>
+          <w:lang w:eastAsia="en-US"/>
+        </w:rPr>
+        <w:t xml:space="preserve"> r.rent_date </w:t>
+      </w:r>
+      <w:r>
+        <w:rPr>
+          <w:rFonts w:ascii="Consolas" w:hAnsi="Consolas"/>
+          <w:color w:val="0000FF"/>
+          <w:sz w:val="21"/>
+          <w:szCs w:val="21"/>
+          <w:lang w:eastAsia="en-US"/>
+        </w:rPr>
+        <w:t>AND</w:t>
+      </w:r>
+      <w:r>
+        <w:rPr>
+          <w:rFonts w:ascii="Consolas" w:hAnsi="Consolas"/>
+          <w:color w:val="000000"/>
+          <w:sz w:val="21"/>
+          <w:szCs w:val="21"/>
+          <w:lang w:eastAsia="en-US"/>
+        </w:rPr>
+        <w:t xml:space="preserve"> r.return_date;</w:t>
+      </w:r>
+    </w:p>
+    <w:p>
+      <w:pPr>
+        <w:pStyle w:val="Nadpis2"/>
+        <w:rPr>
+          <w:lang w:eastAsia="en-US"/>
+        </w:rPr>
+      </w:pPr>
+      <w:bookmarkStart w:id="8" w:name="_Toc91020670"/>
+      <w:r>
+        <w:rPr>
+          <w:lang w:eastAsia="en-US"/>
+        </w:rPr>
+        <w:t>Vrácení</w:t>
+      </w:r>
+      <w:bookmarkEnd w:id="8"/>
+    </w:p>
+    <w:p>
+      <w:pPr>
+        <w:rPr>
+          <w:lang w:eastAsia="en-US"/>
+        </w:rPr>
+      </w:pPr>
+    </w:p>
+    <w:p>
+      <w:pPr>
+        <w:pStyle w:val="Odstavecseseznamem"/>
+        <w:numPr>
+          <w:ilvl w:val="0"/>
+          <w:numId w:val="9"/>
+        </w:numPr>
+        <w:rPr>
+          <w:lang w:eastAsia="en-US"/>
+        </w:rPr>
+      </w:pPr>
+      <w:r>
+        <w:rPr>
+          <w:lang w:eastAsia="en-US"/>
+        </w:rPr>
+        <w:t>Uživatel si nejprve chce prodloužit datum výpůjčky</w:t>
+      </w:r>
+    </w:p>
+    <w:p>
+      <w:pPr>
+        <w:keepNext w:val="0"/>
+        <w:suppressAutoHyphens w:val="0"/>
+        <w:spacing w:line="285" w:lineRule="atLeast"/>
+        <w:rPr>
+          <w:rFonts w:ascii="Consolas" w:hAnsi="Consolas"/>
+          <w:color w:val="000000"/>
+          <w:sz w:val="21"/>
+          <w:szCs w:val="21"/>
+          <w:lang w:eastAsia="en-US"/>
+        </w:rPr>
+      </w:pPr>
+      <w:r>
+        <w:rPr>
+          <w:rFonts w:ascii="Consolas" w:hAnsi="Consolas"/>
+          <w:color w:val="0000FF"/>
+          <w:sz w:val="21"/>
+          <w:szCs w:val="21"/>
+          <w:lang w:eastAsia="en-US"/>
+        </w:rPr>
+        <w:t>SELECT</w:t>
+      </w:r>
+      <w:r>
+        <w:rPr>
+          <w:rFonts w:ascii="Consolas" w:hAnsi="Consolas"/>
+          <w:color w:val="000000"/>
+          <w:sz w:val="21"/>
+          <w:szCs w:val="21"/>
+          <w:lang w:eastAsia="en-US"/>
+        </w:rPr>
+        <w:t xml:space="preserve"> id_rent, return_date, id_customer </w:t>
+      </w:r>
+      <w:r>
+        <w:rPr>
+          <w:rFonts w:ascii="Consolas" w:hAnsi="Consolas"/>
+          <w:color w:val="0000FF"/>
+          <w:sz w:val="21"/>
+          <w:szCs w:val="21"/>
+          <w:lang w:eastAsia="en-US"/>
+        </w:rPr>
+        <w:t>FROM</w:t>
+      </w:r>
+      <w:r>
+        <w:rPr>
+          <w:rFonts w:ascii="Consolas" w:hAnsi="Consolas"/>
+          <w:color w:val="000000"/>
+          <w:sz w:val="21"/>
+          <w:szCs w:val="21"/>
+          <w:lang w:eastAsia="en-US"/>
+        </w:rPr>
+        <w:t xml:space="preserve"> rent </w:t>
+      </w:r>
+      <w:r>
+        <w:rPr>
+          <w:rFonts w:ascii="Consolas" w:hAnsi="Consolas"/>
+          <w:color w:val="0000FF"/>
+          <w:sz w:val="21"/>
+          <w:szCs w:val="21"/>
+          <w:lang w:eastAsia="en-US"/>
+        </w:rPr>
+        <w:t>WHERE</w:t>
+      </w:r>
+      <w:r>
+        <w:rPr>
+          <w:rFonts w:ascii="Consolas" w:hAnsi="Consolas"/>
+          <w:color w:val="000000"/>
+          <w:sz w:val="21"/>
+          <w:szCs w:val="21"/>
+          <w:lang w:eastAsia="en-US"/>
+        </w:rPr>
+        <w:t xml:space="preserve"> id_customer = </w:t>
+      </w:r>
+      <w:r>
+        <w:rPr>
+          <w:rFonts w:ascii="Consolas" w:hAnsi="Consolas"/>
+          <w:color w:val="A31515"/>
+          <w:sz w:val="21"/>
+          <w:szCs w:val="21"/>
+          <w:lang w:eastAsia="en-US"/>
+        </w:rPr>
+        <w:t>'5'</w:t>
+      </w:r>
+      <w:r>
+        <w:rPr>
+          <w:rFonts w:ascii="Consolas" w:hAnsi="Consolas"/>
+          <w:color w:val="000000"/>
+          <w:sz w:val="21"/>
+          <w:szCs w:val="21"/>
+          <w:lang w:eastAsia="en-US"/>
+        </w:rPr>
+        <w:t xml:space="preserve">; </w:t>
+      </w:r>
+    </w:p>
+    <w:p>
+      <w:pPr>
+        <w:keepNext w:val="0"/>
+        <w:suppressAutoHyphens w:val="0"/>
+        <w:spacing w:line="285" w:lineRule="atLeast"/>
+        <w:rPr>
+          <w:rFonts w:ascii="Consolas" w:hAnsi="Consolas"/>
+          <w:color w:val="000000"/>
+          <w:sz w:val="21"/>
+          <w:szCs w:val="21"/>
+          <w:lang w:eastAsia="en-US"/>
+        </w:rPr>
+      </w:pPr>
+      <w:r>
+        <w:rPr>
+          <w:rFonts w:ascii="Consolas" w:hAnsi="Consolas"/>
+          <w:color w:val="0000FF"/>
+          <w:sz w:val="21"/>
+          <w:szCs w:val="21"/>
+          <w:lang w:eastAsia="en-US"/>
+        </w:rPr>
+        <w:t>UPDATE</w:t>
+      </w:r>
+      <w:r>
+        <w:rPr>
+          <w:rFonts w:ascii="Consolas" w:hAnsi="Consolas"/>
+          <w:color w:val="000000"/>
+          <w:sz w:val="21"/>
+          <w:szCs w:val="21"/>
+          <w:lang w:eastAsia="en-US"/>
+        </w:rPr>
+        <w:t xml:space="preserve"> rent </w:t>
+      </w:r>
+      <w:r>
+        <w:rPr>
+          <w:rFonts w:ascii="Consolas" w:hAnsi="Consolas"/>
+          <w:color w:val="0000FF"/>
+          <w:sz w:val="21"/>
+          <w:szCs w:val="21"/>
+          <w:lang w:eastAsia="en-US"/>
+        </w:rPr>
+        <w:t>SET</w:t>
+      </w:r>
+      <w:r>
+        <w:rPr>
+          <w:rFonts w:ascii="Consolas" w:hAnsi="Consolas"/>
+          <w:color w:val="000000"/>
+          <w:sz w:val="21"/>
+          <w:szCs w:val="21"/>
+          <w:lang w:eastAsia="en-US"/>
+        </w:rPr>
+        <w:t xml:space="preserve"> return_date = </w:t>
+      </w:r>
+      <w:r>
+        <w:rPr>
+          <w:rFonts w:ascii="Consolas" w:hAnsi="Consolas"/>
+          <w:color w:val="A31515"/>
+          <w:sz w:val="21"/>
+          <w:szCs w:val="21"/>
+          <w:lang w:eastAsia="en-US"/>
+        </w:rPr>
+        <w:t>'2021-05-20'</w:t>
+      </w:r>
+      <w:r>
+        <w:rPr>
+          <w:rFonts w:ascii="Consolas" w:hAnsi="Consolas"/>
+          <w:color w:val="000000"/>
+          <w:sz w:val="21"/>
+          <w:szCs w:val="21"/>
+          <w:lang w:eastAsia="en-US"/>
+        </w:rPr>
+        <w:t xml:space="preserve"> </w:t>
+      </w:r>
+      <w:r>
+        <w:rPr>
+          <w:rFonts w:ascii="Consolas" w:hAnsi="Consolas"/>
+          <w:color w:val="0000FF"/>
+          <w:sz w:val="21"/>
+          <w:szCs w:val="21"/>
+          <w:lang w:eastAsia="en-US"/>
+        </w:rPr>
+        <w:t>WHERE</w:t>
+      </w:r>
+      <w:r>
+        <w:rPr>
+          <w:rFonts w:ascii="Consolas" w:hAnsi="Consolas"/>
+          <w:color w:val="000000"/>
+          <w:sz w:val="21"/>
+          <w:szCs w:val="21"/>
+          <w:lang w:eastAsia="en-US"/>
+        </w:rPr>
+        <w:t xml:space="preserve"> id_rent = </w:t>
+      </w:r>
+      <w:r>
+        <w:rPr>
+          <w:rFonts w:ascii="Consolas" w:hAnsi="Consolas"/>
+          <w:color w:val="A31515"/>
+          <w:sz w:val="21"/>
+          <w:szCs w:val="21"/>
+          <w:lang w:eastAsia="en-US"/>
+        </w:rPr>
+        <w:t>'9'</w:t>
+      </w:r>
+      <w:r>
+        <w:rPr>
+          <w:rFonts w:ascii="Consolas" w:hAnsi="Consolas"/>
+          <w:color w:val="000000"/>
+          <w:sz w:val="21"/>
+          <w:szCs w:val="21"/>
+          <w:lang w:eastAsia="en-US"/>
+        </w:rPr>
+        <w:t>;</w:t>
+      </w:r>
+    </w:p>
+    <w:p>
+      <w:pPr>
+        <w:keepNext w:val="0"/>
+        <w:suppressAutoHyphens w:val="0"/>
+        <w:spacing w:line="285" w:lineRule="atLeast"/>
+        <w:rPr>
+          <w:rFonts w:ascii="Consolas" w:hAnsi="Consolas"/>
+          <w:color w:val="000000"/>
+          <w:sz w:val="21"/>
+          <w:szCs w:val="21"/>
+          <w:lang w:eastAsia="en-US"/>
+        </w:rPr>
+      </w:pPr>
+    </w:p>
+    <w:p>
+      <w:pPr>
+        <w:pStyle w:val="Odstavecseseznamem"/>
+        <w:keepNext w:val="0"/>
+        <w:numPr>
+          <w:ilvl w:val="0"/>
+          <w:numId w:val="9"/>
+        </w:numPr>
+        <w:suppressAutoHyphens w:val="0"/>
+        <w:spacing w:line="285" w:lineRule="atLeast"/>
+        <w:rPr>
+          <w:rFonts w:ascii="Consolas" w:hAnsi="Consolas"/>
+          <w:color w:val="000000"/>
+          <w:sz w:val="21"/>
+          <w:szCs w:val="21"/>
+          <w:lang w:eastAsia="en-US"/>
+        </w:rPr>
+      </w:pPr>
+      <w:r>
+        <w:rPr>
+          <w:rFonts w:ascii="Consolas" w:hAnsi="Consolas"/>
+          <w:color w:val="000000"/>
+          <w:sz w:val="21"/>
+          <w:szCs w:val="21"/>
+          <w:lang w:eastAsia="en-US"/>
+        </w:rPr>
+        <w:t xml:space="preserve">Demonstrace integrity databáze při pokusu o smazání uživatele s aktivní výpůjčkou, </w:t>
+      </w:r>
+      <w:r>
+        <w:rPr>
+          <w:rFonts w:ascii="Consolas" w:hAnsi="Consolas"/>
+          <w:color w:val="000000"/>
+          <w:sz w:val="21"/>
+          <w:szCs w:val="21"/>
+          <w:lang w:eastAsia="en-US"/>
+        </w:rPr>
+        <w:t>která</w:t>
+      </w:r>
+      <w:r>
+        <w:rPr>
+          <w:rFonts w:ascii="Consolas" w:hAnsi="Consolas"/>
+          <w:color w:val="000000"/>
+          <w:sz w:val="21"/>
+          <w:szCs w:val="21"/>
+          <w:lang w:eastAsia="en-US"/>
+        </w:rPr>
+        <w:t xml:space="preserve"> skončí chybou</w:t>
+      </w:r>
+      <w:r>
+        <w:rPr>
+          <w:rFonts w:ascii="Consolas" w:hAnsi="Consolas"/>
+          <w:color w:val="000000"/>
+          <w:sz w:val="21"/>
+          <w:szCs w:val="21"/>
+          <w:lang w:eastAsia="en-US"/>
+        </w:rPr>
+        <w:t xml:space="preserve"> (</w:t>
+      </w:r>
+      <w:r>
+        <w:rPr>
+          <w:rFonts w:ascii="Consolas" w:hAnsi="Consolas"/>
+          <w:color w:val="000000"/>
+          <w:sz w:val="21"/>
+          <w:szCs w:val="21"/>
+          <w:lang w:eastAsia="en-US"/>
+        </w:rPr>
+        <w:t>Error Code: 1451</w:t>
+      </w:r>
+      <w:r>
+        <w:rPr>
+          <w:rFonts w:ascii="Consolas" w:hAnsi="Consolas"/>
+          <w:color w:val="000000"/>
+          <w:sz w:val="21"/>
+          <w:szCs w:val="21"/>
+          <w:lang w:eastAsia="en-US"/>
+        </w:rPr>
+        <w:t>)</w:t>
+      </w:r>
+    </w:p>
+    <w:p>
+      <w:pPr>
+        <w:keepNext w:val="0"/>
+        <w:suppressAutoHyphens w:val="0"/>
+        <w:spacing w:line="285" w:lineRule="atLeast"/>
+        <w:rPr>
+          <w:rFonts w:ascii="Consolas" w:hAnsi="Consolas"/>
+          <w:color w:val="000000"/>
+          <w:sz w:val="21"/>
+          <w:szCs w:val="21"/>
+          <w:lang w:eastAsia="en-US"/>
+        </w:rPr>
+      </w:pPr>
+      <w:r>
+        <w:rPr>
+          <w:rFonts w:ascii="Consolas" w:hAnsi="Consolas"/>
+          <w:color w:val="0000FF"/>
+          <w:sz w:val="21"/>
+          <w:szCs w:val="21"/>
+          <w:lang w:eastAsia="en-US"/>
+        </w:rPr>
+        <w:t>DELETE</w:t>
+      </w:r>
+      <w:r>
+        <w:rPr>
+          <w:rFonts w:ascii="Consolas" w:hAnsi="Consolas"/>
+          <w:color w:val="000000"/>
+          <w:sz w:val="21"/>
+          <w:szCs w:val="21"/>
+          <w:lang w:eastAsia="en-US"/>
+        </w:rPr>
+        <w:t xml:space="preserve"> </w:t>
+      </w:r>
+      <w:r>
+        <w:rPr>
+          <w:rFonts w:ascii="Consolas" w:hAnsi="Consolas"/>
+          <w:color w:val="0000FF"/>
+          <w:sz w:val="21"/>
+          <w:szCs w:val="21"/>
+          <w:lang w:eastAsia="en-US"/>
+        </w:rPr>
+        <w:t>FROM</w:t>
+      </w:r>
+      <w:r>
+        <w:rPr>
+          <w:rFonts w:ascii="Consolas" w:hAnsi="Consolas"/>
+          <w:color w:val="000000"/>
+          <w:sz w:val="21"/>
+          <w:szCs w:val="21"/>
+          <w:lang w:eastAsia="en-US"/>
+        </w:rPr>
+        <w:t xml:space="preserve"> customer </w:t>
+      </w:r>
+      <w:r>
+        <w:rPr>
+          <w:rFonts w:ascii="Consolas" w:hAnsi="Consolas"/>
+          <w:color w:val="0000FF"/>
+          <w:sz w:val="21"/>
+          <w:szCs w:val="21"/>
+          <w:lang w:eastAsia="en-US"/>
+        </w:rPr>
+        <w:t>WHERE</w:t>
+      </w:r>
+      <w:r>
+        <w:rPr>
+          <w:rFonts w:ascii="Consolas" w:hAnsi="Consolas"/>
+          <w:color w:val="000000"/>
+          <w:sz w:val="21"/>
+          <w:szCs w:val="21"/>
+          <w:lang w:eastAsia="en-US"/>
+        </w:rPr>
+        <w:t xml:space="preserve"> id_customer = </w:t>
+      </w:r>
+      <w:r>
+        <w:rPr>
+          <w:rFonts w:ascii="Consolas" w:hAnsi="Consolas"/>
+          <w:color w:val="A31515"/>
+          <w:sz w:val="21"/>
+          <w:szCs w:val="21"/>
+          <w:lang w:eastAsia="en-US"/>
+        </w:rPr>
+        <w:t>'5'</w:t>
+      </w:r>
+      <w:r>
+        <w:rPr>
+          <w:rFonts w:ascii="Consolas" w:hAnsi="Consolas"/>
+          <w:color w:val="000000"/>
+          <w:sz w:val="21"/>
+          <w:szCs w:val="21"/>
+          <w:lang w:eastAsia="en-US"/>
+        </w:rPr>
+        <w:t xml:space="preserve">; </w:t>
+      </w:r>
+    </w:p>
+    <w:p>
+      <w:pPr>
+        <w:keepNext w:val="0"/>
+        <w:suppressAutoHyphens w:val="0"/>
+        <w:spacing w:line="285" w:lineRule="atLeast"/>
+        <w:rPr>
+          <w:rFonts w:ascii="Consolas" w:hAnsi="Consolas"/>
+          <w:color w:val="000000"/>
+          <w:sz w:val="21"/>
+          <w:szCs w:val="21"/>
+          <w:lang w:eastAsia="en-US"/>
+        </w:rPr>
+      </w:pPr>
+    </w:p>
+    <w:p>
+      <w:pPr>
+        <w:pStyle w:val="Odstavecseseznamem"/>
+        <w:keepNext w:val="0"/>
+        <w:numPr>
+          <w:ilvl w:val="0"/>
+          <w:numId w:val="9"/>
+        </w:numPr>
+        <w:suppressAutoHyphens w:val="0"/>
+        <w:spacing w:line="285" w:lineRule="atLeast"/>
+        <w:rPr>
+          <w:rFonts w:ascii="Consolas" w:hAnsi="Consolas"/>
+          <w:color w:val="000000"/>
+          <w:sz w:val="21"/>
+          <w:szCs w:val="21"/>
+          <w:lang w:eastAsia="en-US"/>
+        </w:rPr>
+      </w:pPr>
+      <w:r>
+        <w:rPr>
+          <w:rFonts w:ascii="Consolas" w:hAnsi="Consolas"/>
+          <w:color w:val="000000"/>
+          <w:sz w:val="21"/>
+          <w:szCs w:val="21"/>
+          <w:lang w:eastAsia="en-US"/>
+        </w:rPr>
+        <w:t>Vrácení motocyklu u daného uživatele</w:t>
+      </w:r>
+    </w:p>
+    <w:p>
+      <w:pPr>
+        <w:keepNext w:val="0"/>
+        <w:suppressAutoHyphens w:val="0"/>
+        <w:spacing w:line="285" w:lineRule="atLeast"/>
+        <w:rPr>
+          <w:rFonts w:ascii="Consolas" w:hAnsi="Consolas"/>
+          <w:color w:val="000000"/>
+          <w:sz w:val="21"/>
+          <w:szCs w:val="21"/>
+          <w:lang w:eastAsia="en-US"/>
+        </w:rPr>
+      </w:pPr>
+      <w:r>
+        <w:rPr>
+          <w:rFonts w:ascii="Consolas" w:hAnsi="Consolas"/>
+          <w:color w:val="0000FF"/>
+          <w:sz w:val="21"/>
+          <w:szCs w:val="21"/>
+          <w:lang w:eastAsia="en-US"/>
+        </w:rPr>
+        <w:t>SELECT</w:t>
+      </w:r>
+      <w:r>
+        <w:rPr>
+          <w:rFonts w:ascii="Consolas" w:hAnsi="Consolas"/>
+          <w:color w:val="000000"/>
+          <w:sz w:val="21"/>
+          <w:szCs w:val="21"/>
+          <w:lang w:eastAsia="en-US"/>
+        </w:rPr>
+        <w:t xml:space="preserve"> </w:t>
+      </w:r>
+      <w:r>
+        <w:rPr>
+          <w:rFonts w:ascii="Consolas" w:hAnsi="Consolas"/>
+          <w:color w:val="795E26"/>
+          <w:sz w:val="21"/>
+          <w:szCs w:val="21"/>
+          <w:lang w:eastAsia="en-US"/>
+        </w:rPr>
+        <w:t>COUNT</w:t>
+      </w:r>
+      <w:r>
+        <w:rPr>
+          <w:rFonts w:ascii="Consolas" w:hAnsi="Consolas"/>
+          <w:color w:val="000000"/>
+          <w:sz w:val="21"/>
+          <w:szCs w:val="21"/>
+          <w:lang w:eastAsia="en-US"/>
+        </w:rPr>
+        <w:t xml:space="preserve">(*) </w:t>
+      </w:r>
+      <w:r>
+        <w:rPr>
+          <w:rFonts w:ascii="Consolas" w:hAnsi="Consolas"/>
+          <w:color w:val="0000FF"/>
+          <w:sz w:val="21"/>
+          <w:szCs w:val="21"/>
+          <w:lang w:eastAsia="en-US"/>
+        </w:rPr>
+        <w:t>AS</w:t>
+      </w:r>
+      <w:r>
+        <w:rPr>
+          <w:rFonts w:ascii="Consolas" w:hAnsi="Consolas"/>
+          <w:color w:val="000000"/>
+          <w:sz w:val="21"/>
+          <w:szCs w:val="21"/>
+          <w:lang w:eastAsia="en-US"/>
+        </w:rPr>
+        <w:t xml:space="preserve"> rents_of_cust_5 </w:t>
+      </w:r>
+      <w:r>
+        <w:rPr>
+          <w:rFonts w:ascii="Consolas" w:hAnsi="Consolas"/>
+          <w:color w:val="0000FF"/>
+          <w:sz w:val="21"/>
+          <w:szCs w:val="21"/>
+          <w:lang w:eastAsia="en-US"/>
+        </w:rPr>
+        <w:t>FROM</w:t>
+      </w:r>
+      <w:r>
+        <w:rPr>
+          <w:rFonts w:ascii="Consolas" w:hAnsi="Consolas"/>
+          <w:color w:val="000000"/>
+          <w:sz w:val="21"/>
+          <w:szCs w:val="21"/>
+          <w:lang w:eastAsia="en-US"/>
+        </w:rPr>
+        <w:t xml:space="preserve"> rent </w:t>
+      </w:r>
+      <w:r>
+        <w:rPr>
+          <w:rFonts w:ascii="Consolas" w:hAnsi="Consolas"/>
+          <w:color w:val="0000FF"/>
+          <w:sz w:val="21"/>
+          <w:szCs w:val="21"/>
+          <w:lang w:eastAsia="en-US"/>
+        </w:rPr>
+        <w:t>WHERE</w:t>
+      </w:r>
+      <w:r>
+        <w:rPr>
+          <w:rFonts w:ascii="Consolas" w:hAnsi="Consolas"/>
+          <w:color w:val="000000"/>
+          <w:sz w:val="21"/>
+          <w:szCs w:val="21"/>
+          <w:lang w:eastAsia="en-US"/>
+        </w:rPr>
+        <w:t xml:space="preserve"> id_customer = </w:t>
+      </w:r>
+      <w:r>
+        <w:rPr>
+          <w:rFonts w:ascii="Consolas" w:hAnsi="Consolas"/>
+          <w:color w:val="A31515"/>
+          <w:sz w:val="21"/>
+          <w:szCs w:val="21"/>
+          <w:lang w:eastAsia="en-US"/>
+        </w:rPr>
+        <w:t>'5'</w:t>
+      </w:r>
+      <w:r>
+        <w:rPr>
+          <w:rFonts w:ascii="Consolas" w:hAnsi="Consolas"/>
+          <w:color w:val="000000"/>
+          <w:sz w:val="21"/>
+          <w:szCs w:val="21"/>
+          <w:lang w:eastAsia="en-US"/>
+        </w:rPr>
+        <w:t>;</w:t>
+      </w:r>
+    </w:p>
+    <w:p>
+      <w:pPr>
+        <w:keepNext w:val="0"/>
+        <w:suppressAutoHyphens w:val="0"/>
+        <w:spacing w:line="285" w:lineRule="atLeast"/>
+        <w:rPr>
+          <w:rFonts w:ascii="Consolas" w:hAnsi="Consolas"/>
+          <w:color w:val="000000"/>
+          <w:sz w:val="21"/>
+          <w:szCs w:val="21"/>
+          <w:lang w:eastAsia="en-US"/>
+        </w:rPr>
+      </w:pPr>
+      <w:r>
+        <w:rPr>
+          <w:rFonts w:ascii="Consolas" w:hAnsi="Consolas"/>
+          <w:color w:val="0000FF"/>
+          <w:sz w:val="21"/>
+          <w:szCs w:val="21"/>
+          <w:lang w:eastAsia="en-US"/>
+        </w:rPr>
+        <w:t>SELECT</w:t>
+      </w:r>
+      <w:r>
+        <w:rPr>
+          <w:rFonts w:ascii="Consolas" w:hAnsi="Consolas"/>
+          <w:color w:val="000000"/>
+          <w:sz w:val="21"/>
+          <w:szCs w:val="21"/>
+          <w:lang w:eastAsia="en-US"/>
+        </w:rPr>
+        <w:t xml:space="preserve"> id_rent, id_customer </w:t>
+      </w:r>
+      <w:r>
+        <w:rPr>
+          <w:rFonts w:ascii="Consolas" w:hAnsi="Consolas"/>
+          <w:color w:val="0000FF"/>
+          <w:sz w:val="21"/>
+          <w:szCs w:val="21"/>
+          <w:lang w:eastAsia="en-US"/>
+        </w:rPr>
+        <w:t>FROM</w:t>
+      </w:r>
+      <w:r>
+        <w:rPr>
+          <w:rFonts w:ascii="Consolas" w:hAnsi="Consolas"/>
+          <w:color w:val="000000"/>
+          <w:sz w:val="21"/>
+          <w:szCs w:val="21"/>
+          <w:lang w:eastAsia="en-US"/>
+        </w:rPr>
+        <w:t xml:space="preserve"> rent </w:t>
+      </w:r>
+      <w:r>
+        <w:rPr>
+          <w:rFonts w:ascii="Consolas" w:hAnsi="Consolas"/>
+          <w:color w:val="0000FF"/>
+          <w:sz w:val="21"/>
+          <w:szCs w:val="21"/>
+          <w:lang w:eastAsia="en-US"/>
+        </w:rPr>
+        <w:t>WHERE</w:t>
+      </w:r>
+      <w:r>
+        <w:rPr>
+          <w:rFonts w:ascii="Consolas" w:hAnsi="Consolas"/>
+          <w:color w:val="000000"/>
+          <w:sz w:val="21"/>
+          <w:szCs w:val="21"/>
+          <w:lang w:eastAsia="en-US"/>
+        </w:rPr>
+        <w:t xml:space="preserve"> id_customer = </w:t>
+      </w:r>
+      <w:r>
+        <w:rPr>
+          <w:rFonts w:ascii="Consolas" w:hAnsi="Consolas"/>
+          <w:color w:val="A31515"/>
+          <w:sz w:val="21"/>
+          <w:szCs w:val="21"/>
+          <w:lang w:eastAsia="en-US"/>
+        </w:rPr>
+        <w:t>'5'</w:t>
+      </w:r>
+      <w:r>
+        <w:rPr>
+          <w:rFonts w:ascii="Consolas" w:hAnsi="Consolas"/>
+          <w:color w:val="000000"/>
+          <w:sz w:val="21"/>
+          <w:szCs w:val="21"/>
+          <w:lang w:eastAsia="en-US"/>
+        </w:rPr>
+        <w:t>;</w:t>
+      </w:r>
+    </w:p>
+    <w:p>
+      <w:pPr>
+        <w:keepNext w:val="0"/>
+        <w:suppressAutoHyphens w:val="0"/>
+        <w:spacing w:line="285" w:lineRule="atLeast"/>
+        <w:rPr>
+          <w:rFonts w:ascii="Consolas" w:hAnsi="Consolas"/>
+          <w:color w:val="000000"/>
+          <w:sz w:val="21"/>
+          <w:szCs w:val="21"/>
+          <w:lang w:eastAsia="en-US"/>
+        </w:rPr>
+      </w:pPr>
+      <w:r>
+        <w:rPr>
+          <w:rFonts w:ascii="Consolas" w:hAnsi="Consolas"/>
+          <w:color w:val="0000FF"/>
+          <w:sz w:val="21"/>
+          <w:szCs w:val="21"/>
+          <w:lang w:eastAsia="en-US"/>
+        </w:rPr>
+        <w:t>DELETE</w:t>
+      </w:r>
+      <w:r>
+        <w:rPr>
+          <w:rFonts w:ascii="Consolas" w:hAnsi="Consolas"/>
+          <w:color w:val="000000"/>
+          <w:sz w:val="21"/>
+          <w:szCs w:val="21"/>
+          <w:lang w:eastAsia="en-US"/>
+        </w:rPr>
+        <w:t xml:space="preserve"> </w:t>
+      </w:r>
+      <w:r>
+        <w:rPr>
+          <w:rFonts w:ascii="Consolas" w:hAnsi="Consolas"/>
+          <w:color w:val="0000FF"/>
+          <w:sz w:val="21"/>
+          <w:szCs w:val="21"/>
+          <w:lang w:eastAsia="en-US"/>
+        </w:rPr>
+        <w:t>FROM</w:t>
+      </w:r>
+      <w:r>
+        <w:rPr>
+          <w:rFonts w:ascii="Consolas" w:hAnsi="Consolas"/>
+          <w:color w:val="000000"/>
+          <w:sz w:val="21"/>
+          <w:szCs w:val="21"/>
+          <w:lang w:eastAsia="en-US"/>
+        </w:rPr>
+        <w:t xml:space="preserve"> rent </w:t>
+      </w:r>
+      <w:r>
+        <w:rPr>
+          <w:rFonts w:ascii="Consolas" w:hAnsi="Consolas"/>
+          <w:color w:val="0000FF"/>
+          <w:sz w:val="21"/>
+          <w:szCs w:val="21"/>
+          <w:lang w:eastAsia="en-US"/>
+        </w:rPr>
+        <w:t>WHERE</w:t>
+      </w:r>
+      <w:r>
+        <w:rPr>
+          <w:rFonts w:ascii="Consolas" w:hAnsi="Consolas"/>
+          <w:color w:val="000000"/>
+          <w:sz w:val="21"/>
+          <w:szCs w:val="21"/>
+          <w:lang w:eastAsia="en-US"/>
+        </w:rPr>
+        <w:t xml:space="preserve"> id_rent = </w:t>
+      </w:r>
+      <w:r>
+        <w:rPr>
+          <w:rFonts w:ascii="Consolas" w:hAnsi="Consolas"/>
+          <w:color w:val="A31515"/>
+          <w:sz w:val="21"/>
+          <w:szCs w:val="21"/>
+          <w:lang w:eastAsia="en-US"/>
+        </w:rPr>
+        <w:t>'9'</w:t>
+      </w:r>
+      <w:r>
+        <w:rPr>
+          <w:rFonts w:ascii="Consolas" w:hAnsi="Consolas"/>
+          <w:color w:val="000000"/>
+          <w:sz w:val="21"/>
+          <w:szCs w:val="21"/>
+          <w:lang w:eastAsia="en-US"/>
+        </w:rPr>
+        <w:t>;</w:t>
+      </w:r>
+    </w:p>
+    <w:p>
+      <w:pPr>
+        <w:keepNext w:val="0"/>
+        <w:suppressAutoHyphens w:val="0"/>
+        <w:spacing w:line="285" w:lineRule="atLeast"/>
+        <w:rPr>
+          <w:rFonts w:ascii="Consolas" w:hAnsi="Consolas"/>
+          <w:color w:val="000000"/>
+          <w:sz w:val="21"/>
+          <w:szCs w:val="21"/>
+          <w:lang w:eastAsia="en-US"/>
+        </w:rPr>
+      </w:pPr>
+    </w:p>
+    <w:p>
+      <w:pPr>
+        <w:pStyle w:val="Odstavecseseznamem"/>
+        <w:keepNext w:val="0"/>
+        <w:numPr>
+          <w:ilvl w:val="0"/>
+          <w:numId w:val="9"/>
+        </w:numPr>
+        <w:suppressAutoHyphens w:val="0"/>
+        <w:spacing w:line="285" w:lineRule="atLeast"/>
+        <w:rPr>
+          <w:rFonts w:ascii="Consolas" w:hAnsi="Consolas"/>
+          <w:color w:val="000000"/>
+          <w:sz w:val="21"/>
+          <w:szCs w:val="21"/>
+          <w:lang w:eastAsia="en-US"/>
+        </w:rPr>
+      </w:pPr>
+      <w:r>
+        <w:rPr>
+          <w:rFonts w:ascii="Consolas" w:hAnsi="Consolas"/>
+          <w:color w:val="000000"/>
+          <w:sz w:val="21"/>
+          <w:szCs w:val="21"/>
+          <w:lang w:eastAsia="en-US"/>
+        </w:rPr>
+        <w:t>Smazání uživatele z DB, který nemá aktuálně žádné aktivní výpůjčky</w:t>
+      </w:r>
+    </w:p>
+    <w:p>
+      <w:pPr>
+        <w:keepNext w:val="0"/>
+        <w:suppressAutoHyphens w:val="0"/>
+        <w:spacing w:line="285" w:lineRule="atLeast"/>
+        <w:rPr>
+          <w:rFonts w:ascii="Consolas" w:hAnsi="Consolas"/>
+          <w:color w:val="000000"/>
+          <w:sz w:val="21"/>
+          <w:szCs w:val="21"/>
+          <w:lang w:eastAsia="en-US"/>
+        </w:rPr>
+      </w:pPr>
+      <w:r>
+        <w:rPr>
+          <w:rFonts w:ascii="Consolas" w:hAnsi="Consolas"/>
+          <w:color w:val="0000FF"/>
+          <w:sz w:val="21"/>
+          <w:szCs w:val="21"/>
+          <w:lang w:eastAsia="en-US"/>
+        </w:rPr>
+        <w:t>SELECT</w:t>
+      </w:r>
+      <w:r>
+        <w:rPr>
+          <w:rFonts w:ascii="Consolas" w:hAnsi="Consolas"/>
+          <w:color w:val="000000"/>
+          <w:sz w:val="21"/>
+          <w:szCs w:val="21"/>
+          <w:lang w:eastAsia="en-US"/>
+        </w:rPr>
+        <w:t xml:space="preserve"> * </w:t>
+      </w:r>
+      <w:r>
+        <w:rPr>
+          <w:rFonts w:ascii="Consolas" w:hAnsi="Consolas"/>
+          <w:color w:val="0000FF"/>
+          <w:sz w:val="21"/>
+          <w:szCs w:val="21"/>
+          <w:lang w:eastAsia="en-US"/>
+        </w:rPr>
+        <w:t>FROM</w:t>
+      </w:r>
+      <w:r>
+        <w:rPr>
+          <w:rFonts w:ascii="Consolas" w:hAnsi="Consolas"/>
+          <w:color w:val="000000"/>
+          <w:sz w:val="21"/>
+          <w:szCs w:val="21"/>
+          <w:lang w:eastAsia="en-US"/>
+        </w:rPr>
+        <w:t xml:space="preserve"> rent </w:t>
+      </w:r>
+      <w:r>
+        <w:rPr>
+          <w:rFonts w:ascii="Consolas" w:hAnsi="Consolas"/>
+          <w:color w:val="0000FF"/>
+          <w:sz w:val="21"/>
+          <w:szCs w:val="21"/>
+          <w:lang w:eastAsia="en-US"/>
+        </w:rPr>
+        <w:t>WHERE</w:t>
+      </w:r>
+      <w:r>
+        <w:rPr>
+          <w:rFonts w:ascii="Consolas" w:hAnsi="Consolas"/>
+          <w:color w:val="000000"/>
+          <w:sz w:val="21"/>
+          <w:szCs w:val="21"/>
+          <w:lang w:eastAsia="en-US"/>
+        </w:rPr>
+        <w:t xml:space="preserve"> id_customer = </w:t>
+      </w:r>
+      <w:r>
+        <w:rPr>
+          <w:rFonts w:ascii="Consolas" w:hAnsi="Consolas"/>
+          <w:color w:val="A31515"/>
+          <w:sz w:val="21"/>
+          <w:szCs w:val="21"/>
+          <w:lang w:eastAsia="en-US"/>
+        </w:rPr>
+        <w:t>'5'</w:t>
+      </w:r>
+      <w:r>
+        <w:rPr>
+          <w:rFonts w:ascii="Consolas" w:hAnsi="Consolas"/>
+          <w:color w:val="000000"/>
+          <w:sz w:val="21"/>
+          <w:szCs w:val="21"/>
+          <w:lang w:eastAsia="en-US"/>
+        </w:rPr>
+        <w:t>;</w:t>
+      </w:r>
+    </w:p>
+    <w:p>
+      <w:pPr>
+        <w:keepNext w:val="0"/>
+        <w:suppressAutoHyphens w:val="0"/>
+        <w:spacing w:line="285" w:lineRule="atLeast"/>
+        <w:rPr>
+          <w:rFonts w:ascii="Consolas" w:hAnsi="Consolas"/>
+          <w:color w:val="000000"/>
+          <w:sz w:val="21"/>
+          <w:szCs w:val="21"/>
+          <w:lang w:eastAsia="en-US"/>
+        </w:rPr>
+      </w:pPr>
+      <w:r>
+        <w:rPr>
+          <w:rFonts w:ascii="Consolas" w:hAnsi="Consolas"/>
+          <w:color w:val="0000FF"/>
+          <w:sz w:val="21"/>
+          <w:szCs w:val="21"/>
+          <w:lang w:eastAsia="en-US"/>
+        </w:rPr>
+        <w:t>DELETE</w:t>
+      </w:r>
+      <w:r>
+        <w:rPr>
+          <w:rFonts w:ascii="Consolas" w:hAnsi="Consolas"/>
+          <w:color w:val="000000"/>
+          <w:sz w:val="21"/>
+          <w:szCs w:val="21"/>
+          <w:lang w:eastAsia="en-US"/>
+        </w:rPr>
+        <w:t xml:space="preserve"> </w:t>
+      </w:r>
+      <w:r>
+        <w:rPr>
+          <w:rFonts w:ascii="Consolas" w:hAnsi="Consolas"/>
+          <w:color w:val="0000FF"/>
+          <w:sz w:val="21"/>
+          <w:szCs w:val="21"/>
+          <w:lang w:eastAsia="en-US"/>
+        </w:rPr>
+        <w:t>FROM</w:t>
+      </w:r>
+      <w:r>
+        <w:rPr>
+          <w:rFonts w:ascii="Consolas" w:hAnsi="Consolas"/>
+          <w:color w:val="000000"/>
+          <w:sz w:val="21"/>
+          <w:szCs w:val="21"/>
+          <w:lang w:eastAsia="en-US"/>
+        </w:rPr>
+        <w:t xml:space="preserve"> customer </w:t>
+      </w:r>
+      <w:r>
+        <w:rPr>
+          <w:rFonts w:ascii="Consolas" w:hAnsi="Consolas"/>
+          <w:color w:val="0000FF"/>
+          <w:sz w:val="21"/>
+          <w:szCs w:val="21"/>
+          <w:lang w:eastAsia="en-US"/>
+        </w:rPr>
+        <w:t>WHERE</w:t>
+      </w:r>
+      <w:r>
+        <w:rPr>
+          <w:rFonts w:ascii="Consolas" w:hAnsi="Consolas"/>
+          <w:color w:val="000000"/>
+          <w:sz w:val="21"/>
+          <w:szCs w:val="21"/>
+          <w:lang w:eastAsia="en-US"/>
+        </w:rPr>
+        <w:t xml:space="preserve"> id_customer = </w:t>
+      </w:r>
+      <w:r>
+        <w:rPr>
+          <w:rFonts w:ascii="Consolas" w:hAnsi="Consolas"/>
+          <w:color w:val="A31515"/>
+          <w:sz w:val="21"/>
+          <w:szCs w:val="21"/>
+          <w:lang w:eastAsia="en-US"/>
+        </w:rPr>
+        <w:t>'5'</w:t>
+      </w:r>
+      <w:r>
+        <w:rPr>
+          <w:rFonts w:ascii="Consolas" w:hAnsi="Consolas"/>
+          <w:color w:val="000000"/>
+          <w:sz w:val="21"/>
+          <w:szCs w:val="21"/>
+          <w:lang w:eastAsia="en-US"/>
+        </w:rPr>
+        <w:t xml:space="preserve">; </w:t>
+      </w:r>
+    </w:p>
+    <w:p>
+      <w:pPr>
+        <w:pStyle w:val="Nadpis1"/>
         <w:rPr>
           <w:rStyle w:val="Nadpis1Char"/>
-        </w:rPr>
-      </w:pPr>
-    </w:p>
-    <w:p>
-      <w:pPr>
-        <w:pStyle w:val="Odstavecseseznamem"/>
-        <w:ind w:left="0"/>
+          <w:rFonts w:eastAsia="Arial"/>
+        </w:rPr>
+      </w:pPr>
+      <w:bookmarkStart w:id="9" w:name="_Toc91020671"/>
+      <w:r>
         <w:rPr>
           <w:rStyle w:val="Nadpis1Char"/>
-        </w:rPr>
-      </w:pPr>
-      <w:bookmarkStart w:id="3" w:name="_GoBack"/>
-      <w:bookmarkEnd w:id="3"/>
+          <w:rFonts w:eastAsia="Arial"/>
+        </w:rPr>
+        <w:lastRenderedPageBreak/>
+        <w:t>Závě</w:t>
+      </w:r>
+      <w:r>
+        <w:rPr>
+          <w:rStyle w:val="Nadpis1Char"/>
+          <w:rFonts w:eastAsia="Arial"/>
+        </w:rPr>
+        <w:t>r</w:t>
+      </w:r>
+      <w:bookmarkEnd w:id="9"/>
+    </w:p>
+    <w:p>
+      <w:pPr>
+        <w:pStyle w:val="Normal2"/>
+      </w:pPr>
+      <w:r>
+        <w:t xml:space="preserve">Při </w:t>
+      </w:r>
+      <w:r>
+        <w:t xml:space="preserve">vypracování této semestrální práce </w:t>
+      </w:r>
+      <w:r>
+        <w:t xml:space="preserve">jsem vytvořil </w:t>
+      </w:r>
+      <w:r>
+        <w:t xml:space="preserve">zjednodušený databázový model, který umožňuje administraci půjčovny motocyklů. Ačkoliv je model plně funkční, nehodí </w:t>
+      </w:r>
+      <w:r>
+        <w:t xml:space="preserve">se </w:t>
+      </w:r>
+      <w:r>
+        <w:t>plně do praxe</w:t>
+      </w:r>
+      <w:r>
+        <w:t xml:space="preserve"> a to kvůli několika důvodům.</w:t>
+      </w:r>
+      <w:bookmarkStart w:id="10" w:name="_GoBack"/>
+      <w:bookmarkEnd w:id="10"/>
+    </w:p>
+    <w:p>
+      <w:pPr>
+        <w:pStyle w:val="Normal2"/>
+      </w:pPr>
+      <w:r>
+        <w:t>N</w:t>
+      </w:r>
+      <w:r>
+        <w:t xml:space="preserve">eřeší </w:t>
+      </w:r>
+      <w:r>
+        <w:t xml:space="preserve">například </w:t>
+      </w:r>
+      <w:r>
+        <w:t xml:space="preserve">půjčení toho samého motocyklů ve stejný čas </w:t>
+      </w:r>
+      <w:r>
+        <w:t>dvěma</w:t>
+      </w:r>
+      <w:r>
+        <w:t xml:space="preserve"> různým lidem. </w:t>
+      </w:r>
+      <w:r>
+        <w:t>Tuto situaci</w:t>
+      </w:r>
+      <w:r>
+        <w:t xml:space="preserve"> si musí řešit sám administrátor databáze. </w:t>
+      </w:r>
+      <w:r>
+        <w:t>Dále</w:t>
+      </w:r>
+      <w:r>
+        <w:t xml:space="preserve"> by se v praxi měly všechny záznamy v databázi zachovávat, i</w:t>
+      </w:r>
+      <w:r>
+        <w:t xml:space="preserve"> </w:t>
+      </w:r>
+      <w:r>
+        <w:t xml:space="preserve">když už nejsou </w:t>
+      </w:r>
+      <w:r>
+        <w:t xml:space="preserve">platné </w:t>
+      </w:r>
+      <w:r>
+        <w:t xml:space="preserve">například při navrácení motocyklu. V mém modelu </w:t>
+      </w:r>
+      <w:r>
+        <w:t>je při navracení motocyklu daný záznam</w:t>
+      </w:r>
+      <w:r>
+        <w:t xml:space="preserve"> v tabulce výpůjček</w:t>
+      </w:r>
+      <w:r>
+        <w:t xml:space="preserve"> odstraněn </w:t>
+      </w:r>
+      <w:r>
+        <w:t>z</w:t>
+      </w:r>
+      <w:r>
+        <w:t> </w:t>
+      </w:r>
+      <w:r>
+        <w:t xml:space="preserve">tabulky. </w:t>
+      </w:r>
     </w:p>
     <w:sectPr>
-      <w:footerReference w:type="default" r:id="rId11"/>
+      <w:footerReference w:type="default" r:id="rId13"/>
       <w:pgSz w:w="11906" w:h="16838"/>
       <w:pgMar w:top="1417" w:right="1417" w:bottom="1417" w:left="1417" w:header="0" w:footer="567" w:gutter="0"/>
       <w:cols w:space="708"/>
@@ -5185,7 +9802,7 @@
       <w:rPr>
         <w:noProof/>
       </w:rPr>
-      <w:t>5</w:t>
+      <w:t>8</w:t>
     </w:r>
     <w:r>
       <w:fldChar w:fldCharType="end"/>
@@ -5216,6 +9833,92 @@
 <file path=word/numbering.xml><?xml version="1.0" encoding="utf-8"?>
 <w:numbering xmlns:wpc="http://schemas.microsoft.com/office/word/2010/wordprocessingCanvas" xmlns:mc="http://schemas.openxmlformats.org/markup-compatibility/2006" xmlns:o="urn:schemas-microsoft-com:office:office" xmlns:r="http://schemas.openxmlformats.org/officeDocument/2006/relationships" xmlns:m="http://schemas.openxmlformats.org/officeDocument/2006/math" xmlns:v="urn:schemas-microsoft-com:vml" xmlns:wp14="http://schemas.microsoft.com/office/word/2010/wordprocessingDrawing" xmlns:wp="http://schemas.openxmlformats.org/drawingml/2006/wordprocessingDrawing" xmlns:w10="urn:schemas-microsoft-com:office:word" xmlns:w="http://schemas.openxmlformats.org/wordprocessingml/2006/main" xmlns:w14="http://schemas.microsoft.com/office/word/2010/wordml" xmlns:w15="http://schemas.microsoft.com/office/word/2012/wordml" xmlns:wpg="http://schemas.microsoft.com/office/word/2010/wordprocessingGroup" xmlns:wpi="http://schemas.microsoft.com/office/word/2010/wordprocessingInk" xmlns:wne="http://schemas.microsoft.com/office/word/2006/wordml" xmlns:wps="http://schemas.microsoft.com/office/word/2010/wordprocessingShape" mc:Ignorable="w14 w15 wp14">
   <w:abstractNum w:abstractNumId="0" w15:restartNumberingAfterBreak="0">
+    <w:nsid w:val="0B4630A0"/>
+    <w:multiLevelType w:val="hybridMultilevel"/>
+    <w:tmpl w:val="5FEAED1A"/>
+    <w:lvl w:ilvl="0" w:tplc="0409000F">
+      <w:start w:val="1"/>
+      <w:numFmt w:val="decimal"/>
+      <w:lvlText w:val="%1."/>
+      <w:lvlJc w:val="left"/>
+      <w:pPr>
+        <w:ind w:left="720" w:hanging="360"/>
+      </w:pPr>
+    </w:lvl>
+    <w:lvl w:ilvl="1" w:tplc="04090019" w:tentative="1">
+      <w:start w:val="1"/>
+      <w:numFmt w:val="lowerLetter"/>
+      <w:lvlText w:val="%2."/>
+      <w:lvlJc w:val="left"/>
+      <w:pPr>
+        <w:ind w:left="1440" w:hanging="360"/>
+      </w:pPr>
+    </w:lvl>
+    <w:lvl w:ilvl="2" w:tplc="0409001B" w:tentative="1">
+      <w:start w:val="1"/>
+      <w:numFmt w:val="lowerRoman"/>
+      <w:lvlText w:val="%3."/>
+      <w:lvlJc w:val="right"/>
+      <w:pPr>
+        <w:ind w:left="2160" w:hanging="180"/>
+      </w:pPr>
+    </w:lvl>
+    <w:lvl w:ilvl="3" w:tplc="0409000F" w:tentative="1">
+      <w:start w:val="1"/>
+      <w:numFmt w:val="decimal"/>
+      <w:lvlText w:val="%4."/>
+      <w:lvlJc w:val="left"/>
+      <w:pPr>
+        <w:ind w:left="2880" w:hanging="360"/>
+      </w:pPr>
+    </w:lvl>
+    <w:lvl w:ilvl="4" w:tplc="04090019" w:tentative="1">
+      <w:start w:val="1"/>
+      <w:numFmt w:val="lowerLetter"/>
+      <w:lvlText w:val="%5."/>
+      <w:lvlJc w:val="left"/>
+      <w:pPr>
+        <w:ind w:left="3600" w:hanging="360"/>
+      </w:pPr>
+    </w:lvl>
+    <w:lvl w:ilvl="5" w:tplc="0409001B" w:tentative="1">
+      <w:start w:val="1"/>
+      <w:numFmt w:val="lowerRoman"/>
+      <w:lvlText w:val="%6."/>
+      <w:lvlJc w:val="right"/>
+      <w:pPr>
+        <w:ind w:left="4320" w:hanging="180"/>
+      </w:pPr>
+    </w:lvl>
+    <w:lvl w:ilvl="6" w:tplc="0409000F" w:tentative="1">
+      <w:start w:val="1"/>
+      <w:numFmt w:val="decimal"/>
+      <w:lvlText w:val="%7."/>
+      <w:lvlJc w:val="left"/>
+      <w:pPr>
+        <w:ind w:left="5040" w:hanging="360"/>
+      </w:pPr>
+    </w:lvl>
+    <w:lvl w:ilvl="7" w:tplc="04090019" w:tentative="1">
+      <w:start w:val="1"/>
+      <w:numFmt w:val="lowerLetter"/>
+      <w:lvlText w:val="%8."/>
+      <w:lvlJc w:val="left"/>
+      <w:pPr>
+        <w:ind w:left="5760" w:hanging="360"/>
+      </w:pPr>
+    </w:lvl>
+    <w:lvl w:ilvl="8" w:tplc="0409001B" w:tentative="1">
+      <w:start w:val="1"/>
+      <w:numFmt w:val="lowerRoman"/>
+      <w:lvlText w:val="%9."/>
+      <w:lvlJc w:val="right"/>
+      <w:pPr>
+        <w:ind w:left="6480" w:hanging="180"/>
+      </w:pPr>
+    </w:lvl>
+  </w:abstractNum>
+  <w:abstractNum w:abstractNumId="1" w15:restartNumberingAfterBreak="0">
     <w:nsid w:val="12A859A7"/>
     <w:multiLevelType w:val="multilevel"/>
     <w:tmpl w:val="21423348"/>
@@ -5308,10 +10011,10 @@
       </w:pPr>
     </w:lvl>
   </w:abstractNum>
-  <w:abstractNum w:abstractNumId="1" w15:restartNumberingAfterBreak="0">
+  <w:abstractNum w:abstractNumId="2" w15:restartNumberingAfterBreak="0">
     <w:nsid w:val="13DE639F"/>
     <w:multiLevelType w:val="multilevel"/>
-    <w:tmpl w:val="DF068F9A"/>
+    <w:tmpl w:val="DE3AEC56"/>
     <w:lvl w:ilvl="0">
       <w:start w:val="1"/>
       <w:numFmt w:val="decimal"/>
@@ -5321,11 +10024,14 @@
       <w:pPr>
         <w:ind w:left="0" w:firstLine="0"/>
       </w:pPr>
+      <w:rPr>
+        <w:b/>
+        <w:color w:val="auto"/>
+      </w:rPr>
     </w:lvl>
     <w:lvl w:ilvl="1">
       <w:start w:val="1"/>
       <w:numFmt w:val="none"/>
-      <w:pStyle w:val="Nadpis2"/>
       <w:suff w:val="nothing"/>
       <w:lvlText w:val=""/>
       <w:lvlJc w:val="left"/>
@@ -5404,7 +10110,7 @@
       </w:pPr>
     </w:lvl>
   </w:abstractNum>
-  <w:abstractNum w:abstractNumId="2" w15:restartNumberingAfterBreak="0">
+  <w:abstractNum w:abstractNumId="3" w15:restartNumberingAfterBreak="0">
     <w:nsid w:val="2A8C6924"/>
     <w:multiLevelType w:val="hybridMultilevel"/>
     <w:tmpl w:val="B928A360"/>
@@ -5490,7 +10196,7 @@
       </w:pPr>
     </w:lvl>
   </w:abstractNum>
-  <w:abstractNum w:abstractNumId="3" w15:restartNumberingAfterBreak="0">
+  <w:abstractNum w:abstractNumId="4" w15:restartNumberingAfterBreak="0">
     <w:nsid w:val="3D7870F0"/>
     <w:multiLevelType w:val="multilevel"/>
     <w:tmpl w:val="0CD215C2"/>
@@ -5583,17 +10289,410 @@
       </w:pPr>
     </w:lvl>
   </w:abstractNum>
+  <w:abstractNum w:abstractNumId="5" w15:restartNumberingAfterBreak="0">
+    <w:nsid w:val="40BC1CB7"/>
+    <w:multiLevelType w:val="hybridMultilevel"/>
+    <w:tmpl w:val="C0A64BA2"/>
+    <w:lvl w:ilvl="0" w:tplc="0409000F">
+      <w:start w:val="1"/>
+      <w:numFmt w:val="decimal"/>
+      <w:lvlText w:val="%1."/>
+      <w:lvlJc w:val="left"/>
+      <w:pPr>
+        <w:ind w:left="720" w:hanging="360"/>
+      </w:pPr>
+    </w:lvl>
+    <w:lvl w:ilvl="1" w:tplc="04090019" w:tentative="1">
+      <w:start w:val="1"/>
+      <w:numFmt w:val="lowerLetter"/>
+      <w:lvlText w:val="%2."/>
+      <w:lvlJc w:val="left"/>
+      <w:pPr>
+        <w:ind w:left="1440" w:hanging="360"/>
+      </w:pPr>
+    </w:lvl>
+    <w:lvl w:ilvl="2" w:tplc="0409001B" w:tentative="1">
+      <w:start w:val="1"/>
+      <w:numFmt w:val="lowerRoman"/>
+      <w:lvlText w:val="%3."/>
+      <w:lvlJc w:val="right"/>
+      <w:pPr>
+        <w:ind w:left="2160" w:hanging="180"/>
+      </w:pPr>
+    </w:lvl>
+    <w:lvl w:ilvl="3" w:tplc="0409000F" w:tentative="1">
+      <w:start w:val="1"/>
+      <w:numFmt w:val="decimal"/>
+      <w:lvlText w:val="%4."/>
+      <w:lvlJc w:val="left"/>
+      <w:pPr>
+        <w:ind w:left="2880" w:hanging="360"/>
+      </w:pPr>
+    </w:lvl>
+    <w:lvl w:ilvl="4" w:tplc="04090019" w:tentative="1">
+      <w:start w:val="1"/>
+      <w:numFmt w:val="lowerLetter"/>
+      <w:lvlText w:val="%5."/>
+      <w:lvlJc w:val="left"/>
+      <w:pPr>
+        <w:ind w:left="3600" w:hanging="360"/>
+      </w:pPr>
+    </w:lvl>
+    <w:lvl w:ilvl="5" w:tplc="0409001B" w:tentative="1">
+      <w:start w:val="1"/>
+      <w:numFmt w:val="lowerRoman"/>
+      <w:lvlText w:val="%6."/>
+      <w:lvlJc w:val="right"/>
+      <w:pPr>
+        <w:ind w:left="4320" w:hanging="180"/>
+      </w:pPr>
+    </w:lvl>
+    <w:lvl w:ilvl="6" w:tplc="0409000F" w:tentative="1">
+      <w:start w:val="1"/>
+      <w:numFmt w:val="decimal"/>
+      <w:lvlText w:val="%7."/>
+      <w:lvlJc w:val="left"/>
+      <w:pPr>
+        <w:ind w:left="5040" w:hanging="360"/>
+      </w:pPr>
+    </w:lvl>
+    <w:lvl w:ilvl="7" w:tplc="04090019" w:tentative="1">
+      <w:start w:val="1"/>
+      <w:numFmt w:val="lowerLetter"/>
+      <w:lvlText w:val="%8."/>
+      <w:lvlJc w:val="left"/>
+      <w:pPr>
+        <w:ind w:left="5760" w:hanging="360"/>
+      </w:pPr>
+    </w:lvl>
+    <w:lvl w:ilvl="8" w:tplc="0409001B" w:tentative="1">
+      <w:start w:val="1"/>
+      <w:numFmt w:val="lowerRoman"/>
+      <w:lvlText w:val="%9."/>
+      <w:lvlJc w:val="right"/>
+      <w:pPr>
+        <w:ind w:left="6480" w:hanging="180"/>
+      </w:pPr>
+    </w:lvl>
+  </w:abstractNum>
+  <w:abstractNum w:abstractNumId="6" w15:restartNumberingAfterBreak="0">
+    <w:nsid w:val="41A0496E"/>
+    <w:multiLevelType w:val="hybridMultilevel"/>
+    <w:tmpl w:val="A8DC6D98"/>
+    <w:lvl w:ilvl="0" w:tplc="CD1AE478">
+      <w:start w:val="1"/>
+      <w:numFmt w:val="decimal"/>
+      <w:pStyle w:val="Nadpis2"/>
+      <w:lvlText w:val="%1."/>
+      <w:lvlJc w:val="left"/>
+      <w:pPr>
+        <w:ind w:left="720" w:hanging="360"/>
+      </w:pPr>
+    </w:lvl>
+    <w:lvl w:ilvl="1" w:tplc="04090019" w:tentative="1">
+      <w:start w:val="1"/>
+      <w:numFmt w:val="lowerLetter"/>
+      <w:lvlText w:val="%2."/>
+      <w:lvlJc w:val="left"/>
+      <w:pPr>
+        <w:ind w:left="1440" w:hanging="360"/>
+      </w:pPr>
+    </w:lvl>
+    <w:lvl w:ilvl="2" w:tplc="0409001B" w:tentative="1">
+      <w:start w:val="1"/>
+      <w:numFmt w:val="lowerRoman"/>
+      <w:lvlText w:val="%3."/>
+      <w:lvlJc w:val="right"/>
+      <w:pPr>
+        <w:ind w:left="2160" w:hanging="180"/>
+      </w:pPr>
+    </w:lvl>
+    <w:lvl w:ilvl="3" w:tplc="0409000F" w:tentative="1">
+      <w:start w:val="1"/>
+      <w:numFmt w:val="decimal"/>
+      <w:lvlText w:val="%4."/>
+      <w:lvlJc w:val="left"/>
+      <w:pPr>
+        <w:ind w:left="2880" w:hanging="360"/>
+      </w:pPr>
+    </w:lvl>
+    <w:lvl w:ilvl="4" w:tplc="04090019" w:tentative="1">
+      <w:start w:val="1"/>
+      <w:numFmt w:val="lowerLetter"/>
+      <w:lvlText w:val="%5."/>
+      <w:lvlJc w:val="left"/>
+      <w:pPr>
+        <w:ind w:left="3600" w:hanging="360"/>
+      </w:pPr>
+    </w:lvl>
+    <w:lvl w:ilvl="5" w:tplc="0409001B" w:tentative="1">
+      <w:start w:val="1"/>
+      <w:numFmt w:val="lowerRoman"/>
+      <w:lvlText w:val="%6."/>
+      <w:lvlJc w:val="right"/>
+      <w:pPr>
+        <w:ind w:left="4320" w:hanging="180"/>
+      </w:pPr>
+    </w:lvl>
+    <w:lvl w:ilvl="6" w:tplc="0409000F" w:tentative="1">
+      <w:start w:val="1"/>
+      <w:numFmt w:val="decimal"/>
+      <w:lvlText w:val="%7."/>
+      <w:lvlJc w:val="left"/>
+      <w:pPr>
+        <w:ind w:left="5040" w:hanging="360"/>
+      </w:pPr>
+    </w:lvl>
+    <w:lvl w:ilvl="7" w:tplc="04090019" w:tentative="1">
+      <w:start w:val="1"/>
+      <w:numFmt w:val="lowerLetter"/>
+      <w:lvlText w:val="%8."/>
+      <w:lvlJc w:val="left"/>
+      <w:pPr>
+        <w:ind w:left="5760" w:hanging="360"/>
+      </w:pPr>
+    </w:lvl>
+    <w:lvl w:ilvl="8" w:tplc="0409001B" w:tentative="1">
+      <w:start w:val="1"/>
+      <w:numFmt w:val="lowerRoman"/>
+      <w:lvlText w:val="%9."/>
+      <w:lvlJc w:val="right"/>
+      <w:pPr>
+        <w:ind w:left="6480" w:hanging="180"/>
+      </w:pPr>
+    </w:lvl>
+  </w:abstractNum>
+  <w:abstractNum w:abstractNumId="7" w15:restartNumberingAfterBreak="0">
+    <w:nsid w:val="60F971A5"/>
+    <w:multiLevelType w:val="hybridMultilevel"/>
+    <w:tmpl w:val="52920880"/>
+    <w:lvl w:ilvl="0" w:tplc="0409000F">
+      <w:start w:val="1"/>
+      <w:numFmt w:val="decimal"/>
+      <w:lvlText w:val="%1."/>
+      <w:lvlJc w:val="left"/>
+      <w:pPr>
+        <w:ind w:left="360" w:hanging="360"/>
+      </w:pPr>
+    </w:lvl>
+    <w:lvl w:ilvl="1" w:tplc="04090019" w:tentative="1">
+      <w:start w:val="1"/>
+      <w:numFmt w:val="lowerLetter"/>
+      <w:lvlText w:val="%2."/>
+      <w:lvlJc w:val="left"/>
+      <w:pPr>
+        <w:ind w:left="1080" w:hanging="360"/>
+      </w:pPr>
+    </w:lvl>
+    <w:lvl w:ilvl="2" w:tplc="0409001B" w:tentative="1">
+      <w:start w:val="1"/>
+      <w:numFmt w:val="lowerRoman"/>
+      <w:lvlText w:val="%3."/>
+      <w:lvlJc w:val="right"/>
+      <w:pPr>
+        <w:ind w:left="1800" w:hanging="180"/>
+      </w:pPr>
+    </w:lvl>
+    <w:lvl w:ilvl="3" w:tplc="0409000F" w:tentative="1">
+      <w:start w:val="1"/>
+      <w:numFmt w:val="decimal"/>
+      <w:lvlText w:val="%4."/>
+      <w:lvlJc w:val="left"/>
+      <w:pPr>
+        <w:ind w:left="2520" w:hanging="360"/>
+      </w:pPr>
+    </w:lvl>
+    <w:lvl w:ilvl="4" w:tplc="04090019" w:tentative="1">
+      <w:start w:val="1"/>
+      <w:numFmt w:val="lowerLetter"/>
+      <w:lvlText w:val="%5."/>
+      <w:lvlJc w:val="left"/>
+      <w:pPr>
+        <w:ind w:left="3240" w:hanging="360"/>
+      </w:pPr>
+    </w:lvl>
+    <w:lvl w:ilvl="5" w:tplc="0409001B" w:tentative="1">
+      <w:start w:val="1"/>
+      <w:numFmt w:val="lowerRoman"/>
+      <w:lvlText w:val="%6."/>
+      <w:lvlJc w:val="right"/>
+      <w:pPr>
+        <w:ind w:left="3960" w:hanging="180"/>
+      </w:pPr>
+    </w:lvl>
+    <w:lvl w:ilvl="6" w:tplc="0409000F" w:tentative="1">
+      <w:start w:val="1"/>
+      <w:numFmt w:val="decimal"/>
+      <w:lvlText w:val="%7."/>
+      <w:lvlJc w:val="left"/>
+      <w:pPr>
+        <w:ind w:left="4680" w:hanging="360"/>
+      </w:pPr>
+    </w:lvl>
+    <w:lvl w:ilvl="7" w:tplc="04090019" w:tentative="1">
+      <w:start w:val="1"/>
+      <w:numFmt w:val="lowerLetter"/>
+      <w:lvlText w:val="%8."/>
+      <w:lvlJc w:val="left"/>
+      <w:pPr>
+        <w:ind w:left="5400" w:hanging="360"/>
+      </w:pPr>
+    </w:lvl>
+    <w:lvl w:ilvl="8" w:tplc="0409001B" w:tentative="1">
+      <w:start w:val="1"/>
+      <w:numFmt w:val="lowerRoman"/>
+      <w:lvlText w:val="%9."/>
+      <w:lvlJc w:val="right"/>
+      <w:pPr>
+        <w:ind w:left="6120" w:hanging="180"/>
+      </w:pPr>
+    </w:lvl>
+  </w:abstractNum>
+  <w:abstractNum w:abstractNumId="8" w15:restartNumberingAfterBreak="0">
+    <w:nsid w:val="69151541"/>
+    <w:multiLevelType w:val="hybridMultilevel"/>
+    <w:tmpl w:val="CA1C4BC2"/>
+    <w:lvl w:ilvl="0" w:tplc="04090001">
+      <w:start w:val="1"/>
+      <w:numFmt w:val="bullet"/>
+      <w:lvlText w:val=""/>
+      <w:lvlJc w:val="left"/>
+      <w:pPr>
+        <w:ind w:left="720" w:hanging="360"/>
+      </w:pPr>
+      <w:rPr>
+        <w:rFonts w:ascii="Symbol" w:hAnsi="Symbol" w:hint="default"/>
+      </w:rPr>
+    </w:lvl>
+    <w:lvl w:ilvl="1" w:tplc="04090003" w:tentative="1">
+      <w:start w:val="1"/>
+      <w:numFmt w:val="bullet"/>
+      <w:lvlText w:val="o"/>
+      <w:lvlJc w:val="left"/>
+      <w:pPr>
+        <w:ind w:left="1440" w:hanging="360"/>
+      </w:pPr>
+      <w:rPr>
+        <w:rFonts w:ascii="Courier New" w:hAnsi="Courier New" w:cs="Courier New" w:hint="default"/>
+      </w:rPr>
+    </w:lvl>
+    <w:lvl w:ilvl="2" w:tplc="04090005" w:tentative="1">
+      <w:start w:val="1"/>
+      <w:numFmt w:val="bullet"/>
+      <w:lvlText w:val=""/>
+      <w:lvlJc w:val="left"/>
+      <w:pPr>
+        <w:ind w:left="2160" w:hanging="360"/>
+      </w:pPr>
+      <w:rPr>
+        <w:rFonts w:ascii="Wingdings" w:hAnsi="Wingdings" w:hint="default"/>
+      </w:rPr>
+    </w:lvl>
+    <w:lvl w:ilvl="3" w:tplc="04090001" w:tentative="1">
+      <w:start w:val="1"/>
+      <w:numFmt w:val="bullet"/>
+      <w:lvlText w:val=""/>
+      <w:lvlJc w:val="left"/>
+      <w:pPr>
+        <w:ind w:left="2880" w:hanging="360"/>
+      </w:pPr>
+      <w:rPr>
+        <w:rFonts w:ascii="Symbol" w:hAnsi="Symbol" w:hint="default"/>
+      </w:rPr>
+    </w:lvl>
+    <w:lvl w:ilvl="4" w:tplc="04090003" w:tentative="1">
+      <w:start w:val="1"/>
+      <w:numFmt w:val="bullet"/>
+      <w:lvlText w:val="o"/>
+      <w:lvlJc w:val="left"/>
+      <w:pPr>
+        <w:ind w:left="3600" w:hanging="360"/>
+      </w:pPr>
+      <w:rPr>
+        <w:rFonts w:ascii="Courier New" w:hAnsi="Courier New" w:cs="Courier New" w:hint="default"/>
+      </w:rPr>
+    </w:lvl>
+    <w:lvl w:ilvl="5" w:tplc="04090005" w:tentative="1">
+      <w:start w:val="1"/>
+      <w:numFmt w:val="bullet"/>
+      <w:lvlText w:val=""/>
+      <w:lvlJc w:val="left"/>
+      <w:pPr>
+        <w:ind w:left="4320" w:hanging="360"/>
+      </w:pPr>
+      <w:rPr>
+        <w:rFonts w:ascii="Wingdings" w:hAnsi="Wingdings" w:hint="default"/>
+      </w:rPr>
+    </w:lvl>
+    <w:lvl w:ilvl="6" w:tplc="04090001" w:tentative="1">
+      <w:start w:val="1"/>
+      <w:numFmt w:val="bullet"/>
+      <w:lvlText w:val=""/>
+      <w:lvlJc w:val="left"/>
+      <w:pPr>
+        <w:ind w:left="5040" w:hanging="360"/>
+      </w:pPr>
+      <w:rPr>
+        <w:rFonts w:ascii="Symbol" w:hAnsi="Symbol" w:hint="default"/>
+      </w:rPr>
+    </w:lvl>
+    <w:lvl w:ilvl="7" w:tplc="04090003" w:tentative="1">
+      <w:start w:val="1"/>
+      <w:numFmt w:val="bullet"/>
+      <w:lvlText w:val="o"/>
+      <w:lvlJc w:val="left"/>
+      <w:pPr>
+        <w:ind w:left="5760" w:hanging="360"/>
+      </w:pPr>
+      <w:rPr>
+        <w:rFonts w:ascii="Courier New" w:hAnsi="Courier New" w:cs="Courier New" w:hint="default"/>
+      </w:rPr>
+    </w:lvl>
+    <w:lvl w:ilvl="8" w:tplc="04090005" w:tentative="1">
+      <w:start w:val="1"/>
+      <w:numFmt w:val="bullet"/>
+      <w:lvlText w:val=""/>
+      <w:lvlJc w:val="left"/>
+      <w:pPr>
+        <w:ind w:left="6480" w:hanging="360"/>
+      </w:pPr>
+      <w:rPr>
+        <w:rFonts w:ascii="Wingdings" w:hAnsi="Wingdings" w:hint="default"/>
+      </w:rPr>
+    </w:lvl>
+  </w:abstractNum>
   <w:num w:numId="1">
+    <w:abstractNumId w:val="2"/>
+  </w:num>
+  <w:num w:numId="2">
+    <w:abstractNumId w:val="3"/>
+  </w:num>
+  <w:num w:numId="3">
+    <w:abstractNumId w:val="4"/>
+  </w:num>
+  <w:num w:numId="4">
     <w:abstractNumId w:val="1"/>
   </w:num>
-  <w:num w:numId="2">
-    <w:abstractNumId w:val="2"/>
+  <w:num w:numId="5">
+    <w:abstractNumId w:val="5"/>
   </w:num>
-  <w:num w:numId="3">
-    <w:abstractNumId w:val="3"/>
+  <w:num w:numId="6">
+    <w:abstractNumId w:val="0"/>
   </w:num>
-  <w:num w:numId="4">
-    <w:abstractNumId w:val="0"/>
+  <w:num w:numId="7">
+    <w:abstractNumId w:val="7"/>
+  </w:num>
+  <w:num w:numId="8">
+    <w:abstractNumId w:val="6"/>
+  </w:num>
+  <w:num w:numId="9">
+    <w:abstractNumId w:val="8"/>
+  </w:num>
+  <w:num w:numId="10">
+    <w:abstractNumId w:val="6"/>
+    <w:lvlOverride w:ilvl="0">
+      <w:startOverride w:val="1"/>
+    </w:lvlOverride>
   </w:num>
 </w:numbering>
 </file>
@@ -5985,6 +11084,7 @@
   <w:style w:type="paragraph" w:default="1" w:styleId="Normln">
     <w:name w:val="Normal"/>
     <w:qFormat/>
+    <w:rsid w:val="00B16C02"/>
     <w:pPr>
       <w:keepNext/>
       <w:shd w:val="clear" w:color="auto" w:fill="FFFFFF"/>
@@ -6001,7 +11101,7 @@
     <w:basedOn w:val="Normln"/>
     <w:next w:val="Normln"/>
     <w:autoRedefine/>
-    <w:rsid w:val="00B12CD7"/>
+    <w:rsid w:val="00394935"/>
     <w:pPr>
       <w:keepLines/>
       <w:numPr>
@@ -6023,16 +11123,16 @@
     <w:basedOn w:val="Normln"/>
     <w:next w:val="Normln"/>
     <w:qFormat/>
+    <w:rsid w:val="00797FD6"/>
     <w:pPr>
       <w:numPr>
-        <w:ilvl w:val="1"/>
-        <w:numId w:val="1"/>
+        <w:numId w:val="8"/>
       </w:numPr>
       <w:spacing w:before="240" w:after="60"/>
       <w:outlineLvl w:val="1"/>
     </w:pPr>
     <w:rPr>
-      <w:rFonts w:ascii="Arial" w:hAnsi="Arial" w:cs="Arial"/>
+      <w:rFonts w:cs="Arial"/>
       <w:b/>
       <w:bCs/>
       <w:i/>
@@ -6191,8 +11291,12 @@
     <w:autoRedefine/>
     <w:uiPriority w:val="39"/>
     <w:unhideWhenUsed/>
-    <w:rsid w:val="00B12CD7"/>
+    <w:rsid w:val="00C06011"/>
     <w:pPr>
+      <w:tabs>
+        <w:tab w:val="left" w:pos="440"/>
+        <w:tab w:val="right" w:leader="dot" w:pos="9062"/>
+      </w:tabs>
       <w:spacing w:after="100"/>
     </w:pPr>
   </w:style>
@@ -6275,6 +11379,28 @@
       <w:rFonts w:ascii="Times New Roman" w:eastAsia="Times New Roman" w:hAnsi="Times New Roman"/>
       <w:sz w:val="24"/>
       <w:szCs w:val="24"/>
+    </w:rPr>
+  </w:style>
+  <w:style w:type="paragraph" w:customStyle="1" w:styleId="Normal2">
+    <w:name w:val="Normal2"/>
+    <w:basedOn w:val="Normln"/>
+    <w:link w:val="Normal2Char"/>
+    <w:qFormat/>
+    <w:rsid w:val="00C06011"/>
+    <w:pPr>
+      <w:spacing w:before="100" w:beforeAutospacing="1" w:after="100" w:afterAutospacing="1" w:line="300" w:lineRule="auto"/>
+    </w:pPr>
+  </w:style>
+  <w:style w:type="character" w:customStyle="1" w:styleId="Normal2Char">
+    <w:name w:val="Normal2 Char"/>
+    <w:basedOn w:val="Standardnpsmoodstavce"/>
+    <w:link w:val="Normal2"/>
+    <w:rsid w:val="00C06011"/>
+    <w:rPr>
+      <w:rFonts w:ascii="Times New Roman" w:eastAsia="Times New Roman" w:hAnsi="Times New Roman"/>
+      <w:sz w:val="24"/>
+      <w:szCs w:val="24"/>
+      <w:shd w:val="clear" w:color="auto" w:fill="FFFFFF"/>
     </w:rPr>
   </w:style>
 </w:styles>
@@ -6546,7 +11672,7 @@
 </file>
 
 <file path=customXml/itemProps1.xml><?xml version="1.0" encoding="utf-8"?>
-<ds:datastoreItem xmlns:ds="http://schemas.openxmlformats.org/officeDocument/2006/customXml" ds:itemID="{6B20470D-F9FF-4DDD-85E7-881CE67BE075}">
+<ds:datastoreItem xmlns:ds="http://schemas.openxmlformats.org/officeDocument/2006/customXml" ds:itemID="{2D9641BA-DF07-4B58-A943-96E2060544DE}">
   <ds:schemaRefs>
     <ds:schemaRef ds:uri="http://schemas.openxmlformats.org/officeDocument/2006/bibliography"/>
   </ds:schemaRefs>

--- a/SP/lvarga-dokumentace.docx
+++ b/SP/lvarga-dokumentace.docx
@@ -10,7 +10,7 @@
       <w:r>
         <w:rPr>
           <w:noProof/>
-          <w:lang w:eastAsia="en-US"/>
+          <w:lang w:val="en-US" w:eastAsia="en-US"/>
         </w:rPr>
         <w:drawing>
           <wp:inline distT="0" distB="0" distL="0" distR="0">
@@ -1351,7 +1351,7 @@
       <w:r>
         <w:rPr>
           <w:noProof/>
-          <w:lang w:eastAsia="en-US"/>
+          <w:lang w:val="en-US" w:eastAsia="en-US"/>
         </w:rPr>
         <w:drawing>
           <wp:anchor distT="0" distB="0" distL="114300" distR="114300" simplePos="0" relativeHeight="251657216" behindDoc="0" locked="0" layoutInCell="1" allowOverlap="0">
@@ -1557,7 +1557,7 @@
           <w:rFonts w:ascii="Calibri" w:eastAsia="Calibri" w:hAnsi="Calibri" w:cs="Calibri"/>
           <w:noProof/>
           <w:sz w:val="22"/>
-          <w:lang w:eastAsia="en-US"/>
+          <w:lang w:val="en-US" w:eastAsia="en-US"/>
         </w:rPr>
         <mc:AlternateContent>
           <mc:Choice Requires="wpg">
@@ -5343,7 +5343,7 @@
           <w:rFonts w:ascii="Calibri" w:eastAsia="Calibri" w:hAnsi="Calibri" w:cs="Calibri"/>
           <w:noProof/>
           <w:sz w:val="22"/>
-          <w:lang w:eastAsia="en-US"/>
+          <w:lang w:val="en-US" w:eastAsia="en-US"/>
         </w:rPr>
         <mc:AlternateContent>
           <mc:Choice Requires="wpg">
@@ -5427,7 +5427,7 @@
           </mc:Choice>
           <mc:Fallback>
             <w:pict>
-              <v:group w14:anchorId="4F8E8948" id="Group 1189" o:spid="_x0000_s1026" style="width:456.55pt;height:.5pt;mso-position-horizontal-relative:char;mso-position-vertical-relative:line" coordsize="57981,60" o:gfxdata="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">
+              <v:group w14:anchorId="0D22C1EA" id="Group 1189" o:spid="_x0000_s1026" style="width:456.55pt;height:.5pt;mso-position-horizontal-relative:char;mso-position-vertical-relative:line" coordsize="57981,60" o:gfxdata="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">
                 <v:shape id="Shape 1510" o:spid="_x0000_s1027" style="position:absolute;width:57981;height:91;visibility:visible;mso-wrap-style:square;v-text-anchor:top" coordsize="5798185,9144" o:gfxdata="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" path="m,l5798185,r,9144l,9144,,e" fillcolor="black" stroked="f" strokeweight="0">
                   <v:stroke miterlimit="83231f" joinstyle="miter"/>
                   <v:path arrowok="t" textboxrect="0,0,5798185,9144"/>
@@ -5540,7 +5540,7 @@
       <w:r>
         <w:rPr>
           <w:noProof/>
-          <w:lang w:eastAsia="en-US"/>
+          <w:lang w:val="en-US" w:eastAsia="en-US"/>
         </w:rPr>
         <w:drawing>
           <wp:anchor distT="0" distB="0" distL="114300" distR="114300" simplePos="0" relativeHeight="251662336" behindDoc="0" locked="0" layoutInCell="1" allowOverlap="1">
@@ -6455,7 +6455,21 @@
         <w:rPr>
           <w:lang w:eastAsia="en-US"/>
         </w:rPr>
-        <w:t>vidět výsledek prvního databázového pohledu and testovacími daty.</w:t>
+        <w:t xml:space="preserve">vidět výsledek prvního databázového pohledu </w:t>
+      </w:r>
+      <w:r>
+        <w:rPr>
+          <w:lang w:eastAsia="en-US"/>
+        </w:rPr>
+        <w:t>nad</w:t>
+      </w:r>
+      <w:bookmarkStart w:id="5" w:name="_GoBack"/>
+      <w:bookmarkEnd w:id="5"/>
+      <w:r>
+        <w:rPr>
+          <w:lang w:eastAsia="en-US"/>
+        </w:rPr>
+        <w:t xml:space="preserve"> testovacími daty.</w:t>
       </w:r>
     </w:p>
     <w:p>
@@ -6470,7 +6484,7 @@
         <w:rPr>
           <w:rFonts w:eastAsia="Arial"/>
           <w:noProof/>
-          <w:lang w:eastAsia="en-US"/>
+          <w:lang w:val="en-US" w:eastAsia="en-US"/>
         </w:rPr>
         <w:drawing>
           <wp:inline distT="0" distB="0" distL="0" distR="0" wp14:anchorId="23D57BD5" wp14:editId="711A5382">
@@ -6533,7 +6547,7 @@
           <w:lang w:eastAsia="en-US"/>
         </w:rPr>
       </w:pPr>
-      <w:bookmarkStart w:id="5" w:name="_Toc91020667"/>
+      <w:bookmarkStart w:id="6" w:name="_Toc91020667"/>
       <w:r>
         <w:rPr>
           <w:rFonts w:eastAsia="Arial"/>
@@ -6548,7 +6562,7 @@
         </w:rPr>
         <w:t>dle značky</w:t>
       </w:r>
-      <w:bookmarkEnd w:id="5"/>
+      <w:bookmarkEnd w:id="6"/>
     </w:p>
     <w:p>
       <w:pPr>
@@ -6918,7 +6932,7 @@
       <w:r>
         <w:rPr>
           <w:noProof/>
-          <w:lang w:eastAsia="en-US"/>
+          <w:lang w:val="en-US" w:eastAsia="en-US"/>
         </w:rPr>
         <w:drawing>
           <wp:inline distT="0" distB="0" distL="0" distR="0" wp14:anchorId="4C55D434" wp14:editId="14AE7D14">
@@ -7016,7 +7030,7 @@
           <w:lang w:eastAsia="en-US"/>
         </w:rPr>
       </w:pPr>
-      <w:bookmarkStart w:id="6" w:name="_Toc91020668"/>
+      <w:bookmarkStart w:id="7" w:name="_Toc91020668"/>
       <w:r>
         <w:rPr>
           <w:rStyle w:val="Nadpis1Char"/>
@@ -7026,7 +7040,7 @@
         <w:lastRenderedPageBreak/>
         <w:t>Testovací scénáře</w:t>
       </w:r>
-      <w:bookmarkEnd w:id="6"/>
+      <w:bookmarkEnd w:id="7"/>
     </w:p>
     <w:p>
       <w:pPr>
@@ -7040,7 +7054,7 @@
           <w:lang w:eastAsia="en-US"/>
         </w:rPr>
       </w:pPr>
-      <w:bookmarkStart w:id="7" w:name="_Toc91020669"/>
+      <w:bookmarkStart w:id="8" w:name="_Toc91020669"/>
       <w:r>
         <w:rPr>
           <w:rFonts w:eastAsia="Arial"/>
@@ -7048,7 +7062,7 @@
         </w:rPr>
         <w:t>Výpůjčka</w:t>
       </w:r>
-      <w:bookmarkEnd w:id="7"/>
+      <w:bookmarkEnd w:id="8"/>
     </w:p>
     <w:p>
       <w:pPr>
@@ -8601,14 +8615,14 @@
           <w:lang w:eastAsia="en-US"/>
         </w:rPr>
       </w:pPr>
-      <w:bookmarkStart w:id="8" w:name="_Toc91020670"/>
+      <w:bookmarkStart w:id="9" w:name="_Toc91020670"/>
       <w:r>
         <w:rPr>
           <w:lang w:eastAsia="en-US"/>
         </w:rPr>
         <w:t>Vrácení</w:t>
       </w:r>
-      <w:bookmarkEnd w:id="8"/>
+      <w:bookmarkEnd w:id="9"/>
     </w:p>
     <w:p>
       <w:pPr>
@@ -9634,7 +9648,7 @@
           <w:rFonts w:eastAsia="Arial"/>
         </w:rPr>
       </w:pPr>
-      <w:bookmarkStart w:id="9" w:name="_Toc91020671"/>
+      <w:bookmarkStart w:id="10" w:name="_Toc91020671"/>
       <w:r>
         <w:rPr>
           <w:rStyle w:val="Nadpis1Char"/>
@@ -9650,7 +9664,7 @@
         </w:rPr>
         <w:t>r</w:t>
       </w:r>
-      <w:bookmarkEnd w:id="9"/>
+      <w:bookmarkEnd w:id="10"/>
     </w:p>
     <w:p>
       <w:pPr>
@@ -9677,8 +9691,6 @@
       <w:r>
         <w:t xml:space="preserve"> a to kvůli několika důvodům.</w:t>
       </w:r>
-      <w:bookmarkStart w:id="10" w:name="_GoBack"/>
-      <w:bookmarkEnd w:id="10"/>
     </w:p>
     <w:p>
       <w:pPr>
@@ -9802,7 +9814,7 @@
       <w:rPr>
         <w:noProof/>
       </w:rPr>
-      <w:t>8</w:t>
+      <w:t>2</w:t>
     </w:r>
     <w:r>
       <w:fldChar w:fldCharType="end"/>
@@ -11672,7 +11684,7 @@
 </file>
 
 <file path=customXml/itemProps1.xml><?xml version="1.0" encoding="utf-8"?>
-<ds:datastoreItem xmlns:ds="http://schemas.openxmlformats.org/officeDocument/2006/customXml" ds:itemID="{2D9641BA-DF07-4B58-A943-96E2060544DE}">
+<ds:datastoreItem xmlns:ds="http://schemas.openxmlformats.org/officeDocument/2006/customXml" ds:itemID="{24FBF199-472B-4319-97EB-C6F47424D789}">
   <ds:schemaRefs>
     <ds:schemaRef ds:uri="http://schemas.openxmlformats.org/officeDocument/2006/bibliography"/>
   </ds:schemaRefs>
